--- a/project/res/5.docx
+++ b/project/res/5.docx
@@ -10,15 +10,33 @@
         <w:tblLook w:val="01E0" w:firstRow="1" w:lastRow="1" w:firstColumn="1" w:lastColumn="1" w:noHBand="0" w:noVBand="0"/>
       </w:tblPr>
       <w:tblGrid>
-        <w:gridCol w:w="10206"/>
+        <w:gridCol w:w="566"/>
+        <w:gridCol w:w="360"/>
+        <w:gridCol w:w="178"/>
+        <w:gridCol w:w="456"/>
+        <w:gridCol w:w="869"/>
+        <w:gridCol w:w="73"/>
+        <w:gridCol w:w="617"/>
+        <w:gridCol w:w="425"/>
+        <w:gridCol w:w="1276"/>
+        <w:gridCol w:w="567"/>
+        <w:gridCol w:w="727"/>
+        <w:gridCol w:w="36"/>
+        <w:gridCol w:w="32"/>
+        <w:gridCol w:w="153"/>
+        <w:gridCol w:w="1177"/>
+        <w:gridCol w:w="852"/>
+        <w:gridCol w:w="1842"/>
       </w:tblGrid>
       <w:tr>
         <w:trPr>
           <w:trHeight w:val="322"/>
+          <w:tblHeader/>
         </w:trPr>
         <w:tc>
           <w:tcPr>
             <w:tcW w:w="10206" w:type="dxa"/>
+            <w:gridSpan w:val="17"/>
             <w:tcBorders>
               <w:top w:val="double" w:sz="4" w:space="0" w:color="auto"/>
               <w:left w:val="double" w:sz="4" w:space="0" w:color="auto"/>
@@ -38,7 +56,7 @@
               <w:rPr>
                 <w:b/>
               </w:rPr>
-              <w:t>Заключение кадастрового инженера</w:t>
+              <w:t>Сведения об образуемых земельных участках</w:t>
             </w:r>
           </w:p>
         </w:tc>
@@ -57,56 +75,5977 @@
         </w:tblPrEx>
         <w:trPr>
           <w:trHeight w:val="302"/>
+          <w:tblHeader/>
         </w:trPr>
         <w:tc>
           <w:tcPr>
             <w:tcW w:w="10206" w:type="dxa"/>
-            <w:tcBorders>
+            <w:gridSpan w:val="17"/>
+            <w:tcBorders>
+              <w:bottom w:val="single" w:sz="2" w:space="0" w:color="auto"/>
+            </w:tcBorders>
+            <w:vAlign w:val="center"/>
+          </w:tcPr>
+          <w:p>
+            <w:pPr>
+              <w:ind w:left="108"/>
+              <w:jc w:val="center"/>
+            </w:pPr>
+            <w:r>
+              <w:rPr>
+                <w:b/>
+                <w:sz w:val="20"/>
+                <w:szCs w:val="20"/>
+              </w:rPr>
+              <w:t>1. Сведения о характерных точках границ образуемых земельных участков</w:t>
+            </w:r>
+          </w:p>
+        </w:tc>
+      </w:tr>
+      <w:tr>
+        <w:tblPrEx>
+          <w:tblBorders>
+            <w:top w:val="double" w:sz="4" w:space="0" w:color="auto"/>
+            <w:left w:val="double" w:sz="4" w:space="0" w:color="auto"/>
+            <w:bottom w:val="double" w:sz="4" w:space="0" w:color="auto"/>
+            <w:right w:val="double" w:sz="4" w:space="0" w:color="auto"/>
+            <w:insideH w:val="double" w:sz="4" w:space="0" w:color="auto"/>
+            <w:insideV w:val="double" w:sz="4" w:space="0" w:color="auto"/>
+          </w:tblBorders>
+          <w:tblLook w:val="0000" w:firstRow="0" w:lastRow="0" w:firstColumn="0" w:lastColumn="0" w:noHBand="0" w:noVBand="0"/>
+        </w:tblPrEx>
+        <w:trPr>
+          <w:trHeight w:val="325"/>
+          <w:tblHeader/>
+        </w:trPr>
+        <w:tc>
+          <w:tcPr>
+            <w:tcW w:w="10206" w:type="dxa"/>
+            <w:gridSpan w:val="17"/>
+            <w:tcBorders>
+              <w:top w:val="single" w:sz="2" w:space="0" w:color="auto"/>
+              <w:bottom w:val="single" w:sz="2" w:space="0" w:color="auto"/>
+            </w:tcBorders>
+            <w:vAlign w:val="center"/>
+          </w:tcPr>
+          <w:p>
+            <w:pPr>
+              <w:rPr>
+                <w:b/>
+                <w:sz w:val="20"/>
+                <w:szCs w:val="20"/>
+                <w:lang w:val="en-US"/>
+              </w:rPr>
+            </w:pPr>
+            <w:r>
+              <w:rPr>
+                <w:b/>
+                <w:sz w:val="20"/>
+                <w:szCs w:val="20"/>
+              </w:rPr>
+              <w:t>Обозначение земельного участка</w:t>
+            </w:r>
+            <w:r>
+              <w:rPr>
+                <w:sz w:val="20"/>
+                <w:szCs w:val="20"/>
+              </w:rPr>
+              <w:t xml:space="preserve"> </w:t>
+            </w:r>
+            <w:bookmarkStart w:id="0" w:name="OLE_LINK60"/>
+            <w:proofErr w:type="gramStart"/>
+            <w:r>
+              <w:rPr>
+                <w:sz w:val="20"/>
+                <w:szCs w:val="20"/>
+                <w:u w:val="single"/>
+                <w:lang w:val="en-US"/>
+              </w:rPr>
+              <w:t xml:space="preserve">47:26:0000000:280:ЗУ1</w:t>
+            </w:r>
+            <w:bookmarkEnd w:id="0"/>
+          </w:p>
+        </w:tc>
+      </w:tr>
+      <w:tr>
+        <w:tblPrEx>
+          <w:tblBorders>
+            <w:top w:val="double" w:sz="4" w:space="0" w:color="auto"/>
+            <w:left w:val="double" w:sz="4" w:space="0" w:color="auto"/>
+            <w:bottom w:val="double" w:sz="4" w:space="0" w:color="auto"/>
+            <w:right w:val="double" w:sz="4" w:space="0" w:color="auto"/>
+            <w:insideH w:val="double" w:sz="4" w:space="0" w:color="auto"/>
+            <w:insideV w:val="double" w:sz="4" w:space="0" w:color="auto"/>
+          </w:tblBorders>
+          <w:tblLook w:val="0000" w:firstRow="0" w:lastRow="0" w:firstColumn="0" w:lastColumn="0" w:noHBand="0" w:noVBand="0"/>
+        </w:tblPrEx>
+        <w:trPr>
+          <w:trHeight w:val="325"/>
+          <w:tblHeader/>
+        </w:trPr>
+        <w:tc>
+          <w:tcPr>
+            <w:tcW w:w="10206" w:type="dxa"/>
+            <w:gridSpan w:val="17"/>
+            <w:tcBorders>
+              <w:top w:val="single" w:sz="2" w:space="0" w:color="auto"/>
+              <w:bottom w:val="single" w:sz="2" w:space="0" w:color="auto"/>
+            </w:tcBorders>
+            <w:vAlign w:val="center"/>
+          </w:tcPr>
+          <w:p>
+            <w:pPr>
+              <w:rPr>
+                <w:b/>
+                <w:sz w:val="20"/>
+                <w:szCs w:val="20"/>
+                <w:lang w:val="en-US"/>
+              </w:rPr>
+            </w:pPr>
+            <w:r>
+              <w:rPr>
+                <w:b/>
+                <w:sz w:val="20"/>
+                <w:szCs w:val="20"/>
+              </w:rPr>
+              <w:t xml:space="preserve">Зона № </w:t>
+            </w:r>
+            <w:proofErr w:type="gramStart"/>
+            <w:r>
+              <w:rPr>
+                <w:sz w:val="20"/>
+                <w:szCs w:val="20"/>
+                <w:u w:val="single"/>
+                <w:lang w:val="en-US"/>
+              </w:rPr>
+              <w:t xml:space="preserve"/>
+            </w:r>
+          </w:p>
+        </w:tc>
+      </w:tr>
+      <w:tr>
+        <w:tblPrEx>
+          <w:tblBorders>
+            <w:top w:val="double" w:sz="4" w:space="0" w:color="auto"/>
+            <w:left w:val="double" w:sz="4" w:space="0" w:color="auto"/>
+            <w:bottom w:val="double" w:sz="4" w:space="0" w:color="auto"/>
+            <w:right w:val="double" w:sz="4" w:space="0" w:color="auto"/>
+            <w:insideH w:val="double" w:sz="4" w:space="0" w:color="auto"/>
+            <w:insideV w:val="double" w:sz="4" w:space="0" w:color="auto"/>
+          </w:tblBorders>
+          <w:tblLook w:val="0000" w:firstRow="0" w:lastRow="0" w:firstColumn="0" w:lastColumn="0" w:noHBand="0" w:noVBand="0"/>
+        </w:tblPrEx>
+        <w:trPr>
+          <w:trHeight w:val="486"/>
+        </w:trPr>
+        <w:tc>
+          <w:tcPr>
+            <w:tcW w:w="1560" w:type="dxa"/>
+            <w:gridSpan w:val="4"/>
+            <w:vMerge w:val="restart"/>
+            <w:tcBorders>
+              <w:top w:val="single" w:sz="2" w:space="0" w:color="auto"/>
+              <w:right w:val="single" w:sz="2" w:space="0" w:color="auto"/>
+            </w:tcBorders>
+            <w:vAlign w:val="center"/>
+          </w:tcPr>
+          <w:p>
+            <w:pPr>
+              <w:ind w:left="108"/>
+              <w:jc w:val="center"/>
+              <w:rPr>
+                <w:b/>
+                <w:sz w:val="20"/>
+                <w:szCs w:val="20"/>
+              </w:rPr>
+            </w:pPr>
+            <w:r>
+              <w:rPr>
+                <w:b/>
+                <w:sz w:val="20"/>
+                <w:szCs w:val="20"/>
+              </w:rPr>
+              <w:t>Обозн</w:t>
+            </w:r>
+            <w:r>
+              <w:rPr>
+                <w:b/>
+                <w:sz w:val="20"/>
+                <w:szCs w:val="20"/>
+              </w:rPr>
+              <w:t>ачение характерных точек границ</w:t>
+            </w:r>
+          </w:p>
+        </w:tc>
+        <w:tc>
+          <w:tcPr>
+            <w:tcW w:w="3260" w:type="dxa"/>
+            <w:gridSpan w:val="5"/>
+            <w:tcBorders>
+              <w:top w:val="single" w:sz="2" w:space="0" w:color="auto"/>
+              <w:left w:val="single" w:sz="2" w:space="0" w:color="auto"/>
+              <w:bottom w:val="single" w:sz="2" w:space="0" w:color="auto"/>
+              <w:right w:val="single" w:sz="2" w:space="0" w:color="auto"/>
+            </w:tcBorders>
+            <w:vAlign w:val="center"/>
+          </w:tcPr>
+          <w:p>
+            <w:pPr>
+              <w:ind w:left="108"/>
+              <w:jc w:val="center"/>
+              <w:rPr>
+                <w:b/>
+                <w:sz w:val="20"/>
+                <w:szCs w:val="20"/>
+              </w:rPr>
+            </w:pPr>
+            <w:r>
+              <w:rPr>
+                <w:b/>
+                <w:sz w:val="20"/>
+                <w:szCs w:val="20"/>
+              </w:rPr>
+              <w:t>Координаты, м</w:t>
+            </w:r>
+          </w:p>
+        </w:tc>
+        <w:tc>
+          <w:tcPr>
+            <w:tcW w:w="2692" w:type="dxa"/>
+            <w:gridSpan w:val="6"/>
+            <w:vMerge w:val="restart"/>
+            <w:tcBorders>
+              <w:top w:val="single" w:sz="2" w:space="0" w:color="auto"/>
+              <w:left w:val="single" w:sz="2" w:space="0" w:color="auto"/>
+              <w:right w:val="single" w:sz="2" w:space="0" w:color="auto"/>
+            </w:tcBorders>
+            <w:vAlign w:val="center"/>
+          </w:tcPr>
+          <w:p>
+            <w:pPr>
+              <w:jc w:val="center"/>
+              <w:rPr>
+                <w:b/>
+                <w:sz w:val="20"/>
+                <w:szCs w:val="20"/>
+              </w:rPr>
+            </w:pPr>
+            <w:r>
+              <w:rPr>
+                <w:b/>
+                <w:sz w:val="20"/>
+                <w:szCs w:val="20"/>
+              </w:rPr>
+              <w:t xml:space="preserve">Средняя </w:t>
+            </w:r>
+            <w:proofErr w:type="spellStart"/>
+            <w:r>
+              <w:rPr>
+                <w:b/>
+                <w:sz w:val="20"/>
+                <w:szCs w:val="20"/>
+              </w:rPr>
+              <w:t>квадратическая</w:t>
+            </w:r>
+            <w:proofErr w:type="spellEnd"/>
+            <w:r>
+              <w:rPr>
+                <w:b/>
+                <w:sz w:val="20"/>
+                <w:szCs w:val="20"/>
+              </w:rPr>
+              <w:t xml:space="preserve"> погрешность положения характерной точки (М</w:t>
+            </w:r>
+            <w:r>
+              <w:rPr>
+                <w:b/>
+                <w:sz w:val="20"/>
+                <w:szCs w:val="20"/>
+                <w:vertAlign w:val="subscript"/>
+                <w:lang w:val="en-US"/>
+              </w:rPr>
+              <w:t>t</w:t>
+            </w:r>
+            <w:r>
+              <w:rPr>
+                <w:b/>
+                <w:sz w:val="20"/>
+                <w:szCs w:val="20"/>
+              </w:rPr>
+              <w:t>), м</w:t>
+            </w:r>
+          </w:p>
+        </w:tc>
+        <w:tc>
+          <w:tcPr>
+            <w:tcW w:w="2694" w:type="dxa"/>
+            <w:gridSpan w:val="2"/>
+            <w:vMerge w:val="restart"/>
+            <w:tcBorders>
+              <w:top w:val="single" w:sz="2" w:space="0" w:color="auto"/>
+              <w:left w:val="single" w:sz="2" w:space="0" w:color="auto"/>
+            </w:tcBorders>
+            <w:vAlign w:val="center"/>
+          </w:tcPr>
+          <w:p>
+            <w:pPr>
+              <w:ind w:left="108"/>
+              <w:jc w:val="center"/>
+              <w:rPr>
+                <w:b/>
+                <w:sz w:val="20"/>
+                <w:szCs w:val="20"/>
+              </w:rPr>
+            </w:pPr>
+            <w:r>
+              <w:rPr>
+                <w:b/>
+                <w:sz w:val="20"/>
+                <w:szCs w:val="20"/>
+              </w:rPr>
+              <w:t>Описание закрепления точки</w:t>
+            </w:r>
+          </w:p>
+        </w:tc>
+      </w:tr>
+      <w:tr>
+        <w:tblPrEx>
+          <w:tblBorders>
+            <w:top w:val="double" w:sz="4" w:space="0" w:color="auto"/>
+            <w:left w:val="double" w:sz="4" w:space="0" w:color="auto"/>
+            <w:bottom w:val="double" w:sz="4" w:space="0" w:color="auto"/>
+            <w:right w:val="double" w:sz="4" w:space="0" w:color="auto"/>
+            <w:insideH w:val="double" w:sz="4" w:space="0" w:color="auto"/>
+            <w:insideV w:val="double" w:sz="4" w:space="0" w:color="auto"/>
+          </w:tblBorders>
+          <w:tblLook w:val="0000" w:firstRow="0" w:lastRow="0" w:firstColumn="0" w:lastColumn="0" w:noHBand="0" w:noVBand="0"/>
+        </w:tblPrEx>
+        <w:trPr>
+          <w:trHeight w:val="475"/>
+        </w:trPr>
+        <w:tc>
+          <w:tcPr>
+            <w:tcW w:w="1560" w:type="dxa"/>
+            <w:gridSpan w:val="4"/>
+            <w:vMerge/>
+            <w:tcBorders>
+              <w:bottom w:val="single" w:sz="2" w:space="0" w:color="auto"/>
+              <w:right w:val="single" w:sz="2" w:space="0" w:color="auto"/>
+            </w:tcBorders>
+            <w:vAlign w:val="center"/>
+          </w:tcPr>
+          <w:p>
+            <w:pPr>
+              <w:ind w:left="108"/>
+              <w:jc w:val="center"/>
+              <w:rPr>
+                <w:b/>
+                <w:sz w:val="20"/>
+                <w:szCs w:val="20"/>
+              </w:rPr>
+            </w:pPr>
+          </w:p>
+        </w:tc>
+        <w:tc>
+          <w:tcPr>
+            <w:tcW w:w="1559" w:type="dxa"/>
+            <w:gridSpan w:val="3"/>
+            <w:tcBorders>
+              <w:top w:val="single" w:sz="2" w:space="0" w:color="auto"/>
+              <w:left w:val="single" w:sz="2" w:space="0" w:color="auto"/>
+              <w:bottom w:val="single" w:sz="2" w:space="0" w:color="auto"/>
+              <w:right w:val="single" w:sz="2" w:space="0" w:color="auto"/>
+            </w:tcBorders>
+            <w:vAlign w:val="center"/>
+          </w:tcPr>
+          <w:p>
+            <w:pPr>
+              <w:ind w:left="108"/>
+              <w:jc w:val="center"/>
+              <w:rPr>
+                <w:b/>
+                <w:sz w:val="20"/>
+                <w:szCs w:val="20"/>
+                <w:lang w:val="en-US"/>
+              </w:rPr>
+            </w:pPr>
+            <w:r>
+              <w:rPr>
+                <w:b/>
+                <w:sz w:val="20"/>
+                <w:szCs w:val="20"/>
+                <w:lang w:val="en-US"/>
+              </w:rPr>
+              <w:t>X</w:t>
+            </w:r>
+          </w:p>
+        </w:tc>
+        <w:tc>
+          <w:tcPr>
+            <w:tcW w:w="1701" w:type="dxa"/>
+            <w:gridSpan w:val="2"/>
+            <w:tcBorders>
+              <w:top w:val="single" w:sz="2" w:space="0" w:color="auto"/>
+              <w:left w:val="single" w:sz="2" w:space="0" w:color="auto"/>
+              <w:bottom w:val="single" w:sz="2" w:space="0" w:color="auto"/>
+              <w:right w:val="single" w:sz="2" w:space="0" w:color="auto"/>
+            </w:tcBorders>
+            <w:vAlign w:val="center"/>
+          </w:tcPr>
+          <w:p>
+            <w:pPr>
+              <w:ind w:left="108"/>
+              <w:jc w:val="center"/>
+              <w:rPr>
+                <w:b/>
+                <w:sz w:val="20"/>
+                <w:szCs w:val="20"/>
+                <w:lang w:val="en-US"/>
+              </w:rPr>
+            </w:pPr>
+            <w:r>
+              <w:rPr>
+                <w:b/>
+                <w:sz w:val="20"/>
+                <w:szCs w:val="20"/>
+                <w:lang w:val="en-US"/>
+              </w:rPr>
+              <w:t>Y</w:t>
+            </w:r>
+          </w:p>
+        </w:tc>
+        <w:tc>
+          <w:tcPr>
+            <w:tcW w:w="2692" w:type="dxa"/>
+            <w:gridSpan w:val="6"/>
+            <w:vMerge/>
+            <w:tcBorders>
+              <w:left w:val="single" w:sz="2" w:space="0" w:color="auto"/>
+              <w:bottom w:val="single" w:sz="2" w:space="0" w:color="auto"/>
+              <w:right w:val="single" w:sz="2" w:space="0" w:color="auto"/>
+            </w:tcBorders>
+            <w:vAlign w:val="center"/>
+          </w:tcPr>
+          <w:p>
+            <w:pPr>
+              <w:rPr>
+                <w:b/>
+                <w:sz w:val="20"/>
+                <w:szCs w:val="20"/>
+              </w:rPr>
+            </w:pPr>
+          </w:p>
+        </w:tc>
+        <w:tc>
+          <w:tcPr>
+            <w:tcW w:w="2694" w:type="dxa"/>
+            <w:gridSpan w:val="2"/>
+            <w:vMerge/>
+            <w:tcBorders>
+              <w:left w:val="single" w:sz="2" w:space="0" w:color="auto"/>
+              <w:bottom w:val="single" w:sz="2" w:space="0" w:color="auto"/>
+            </w:tcBorders>
+            <w:vAlign w:val="center"/>
+          </w:tcPr>
+          <w:p>
+            <w:pPr>
+              <w:ind w:left="108"/>
+              <w:jc w:val="center"/>
+              <w:rPr>
+                <w:b/>
+                <w:sz w:val="20"/>
+                <w:szCs w:val="20"/>
+              </w:rPr>
+            </w:pPr>
+          </w:p>
+        </w:tc>
+      </w:tr>
+      <w:tr>
+        <w:tblPrEx>
+          <w:tblBorders>
+            <w:top w:val="double" w:sz="4" w:space="0" w:color="auto"/>
+            <w:left w:val="double" w:sz="4" w:space="0" w:color="auto"/>
+            <w:bottom w:val="double" w:sz="4" w:space="0" w:color="auto"/>
+            <w:right w:val="double" w:sz="4" w:space="0" w:color="auto"/>
+            <w:insideH w:val="double" w:sz="4" w:space="0" w:color="auto"/>
+            <w:insideV w:val="double" w:sz="4" w:space="0" w:color="auto"/>
+          </w:tblBorders>
+          <w:tblLook w:val="0000" w:firstRow="0" w:lastRow="0" w:firstColumn="0" w:lastColumn="0" w:noHBand="0" w:noVBand="0"/>
+        </w:tblPrEx>
+        <w:trPr>
+          <w:trHeight w:val="173"/>
+        </w:trPr>
+        <w:tc>
+          <w:tcPr>
+            <w:tcW w:w="1560" w:type="dxa"/>
+            <w:gridSpan w:val="4"/>
+            <w:tcBorders>
+              <w:top w:val="single" w:sz="2" w:space="0" w:color="auto"/>
+              <w:left w:val="double" w:sz="4" w:space="0" w:color="auto"/>
+              <w:bottom w:val="single" w:sz="2" w:space="0" w:color="auto"/>
+              <w:right w:val="single" w:sz="2" w:space="0" w:color="auto"/>
+            </w:tcBorders>
+          </w:tcPr>
+          <w:p>
+            <w:pPr>
+              <w:ind w:left="108"/>
+              <w:jc w:val="center"/>
+              <w:rPr>
+                <w:b/>
+                <w:sz w:val="20"/>
+                <w:szCs w:val="20"/>
+              </w:rPr>
+            </w:pPr>
+            <w:r>
+              <w:rPr>
+                <w:b/>
+                <w:sz w:val="20"/>
+                <w:szCs w:val="20"/>
+              </w:rPr>
+              <w:t>1</w:t>
+            </w:r>
+          </w:p>
+        </w:tc>
+        <w:tc>
+          <w:tcPr>
+            <w:tcW w:w="1559" w:type="dxa"/>
+            <w:gridSpan w:val="3"/>
+            <w:tcBorders>
+              <w:top w:val="single" w:sz="2" w:space="0" w:color="auto"/>
+              <w:left w:val="single" w:sz="2" w:space="0" w:color="auto"/>
+              <w:bottom w:val="single" w:sz="2" w:space="0" w:color="auto"/>
+              <w:right w:val="single" w:sz="2" w:space="0" w:color="auto"/>
+            </w:tcBorders>
+          </w:tcPr>
+          <w:p>
+            <w:pPr>
+              <w:jc w:val="center"/>
+              <w:rPr>
+                <w:b/>
+                <w:sz w:val="20"/>
+                <w:szCs w:val="20"/>
+              </w:rPr>
+            </w:pPr>
+            <w:r>
+              <w:rPr>
+                <w:b/>
+                <w:sz w:val="20"/>
+                <w:szCs w:val="20"/>
+              </w:rPr>
+              <w:t>2</w:t>
+            </w:r>
+          </w:p>
+        </w:tc>
+        <w:tc>
+          <w:tcPr>
+            <w:tcW w:w="1701" w:type="dxa"/>
+            <w:gridSpan w:val="2"/>
+            <w:tcBorders>
+              <w:top w:val="single" w:sz="2" w:space="0" w:color="auto"/>
+              <w:left w:val="single" w:sz="2" w:space="0" w:color="auto"/>
+              <w:bottom w:val="single" w:sz="2" w:space="0" w:color="auto"/>
+              <w:right w:val="single" w:sz="2" w:space="0" w:color="auto"/>
+            </w:tcBorders>
+          </w:tcPr>
+          <w:p>
+            <w:pPr>
+              <w:jc w:val="center"/>
+              <w:rPr>
+                <w:b/>
+                <w:sz w:val="20"/>
+                <w:szCs w:val="20"/>
+              </w:rPr>
+            </w:pPr>
+            <w:r>
+              <w:rPr>
+                <w:b/>
+                <w:sz w:val="20"/>
+                <w:szCs w:val="20"/>
+              </w:rPr>
+              <w:t>3</w:t>
+            </w:r>
+          </w:p>
+        </w:tc>
+        <w:tc>
+          <w:tcPr>
+            <w:tcW w:w="2692" w:type="dxa"/>
+            <w:gridSpan w:val="6"/>
+            <w:tcBorders>
+              <w:top w:val="single" w:sz="2" w:space="0" w:color="auto"/>
+              <w:left w:val="single" w:sz="2" w:space="0" w:color="auto"/>
+              <w:bottom w:val="single" w:sz="2" w:space="0" w:color="auto"/>
+              <w:right w:val="single" w:sz="2" w:space="0" w:color="auto"/>
+            </w:tcBorders>
+          </w:tcPr>
+          <w:p>
+            <w:pPr>
+              <w:jc w:val="center"/>
+              <w:rPr>
+                <w:b/>
+                <w:sz w:val="20"/>
+                <w:szCs w:val="20"/>
+              </w:rPr>
+            </w:pPr>
+            <w:r>
+              <w:rPr>
+                <w:b/>
+                <w:sz w:val="20"/>
+                <w:szCs w:val="20"/>
+              </w:rPr>
+              <w:t>4</w:t>
+            </w:r>
+          </w:p>
+        </w:tc>
+        <w:tc>
+          <w:tcPr>
+            <w:tcW w:w="2694" w:type="dxa"/>
+            <w:gridSpan w:val="2"/>
+            <w:tcBorders>
+              <w:top w:val="single" w:sz="2" w:space="0" w:color="auto"/>
+              <w:left w:val="single" w:sz="2" w:space="0" w:color="auto"/>
+              <w:bottom w:val="single" w:sz="2" w:space="0" w:color="auto"/>
+            </w:tcBorders>
+          </w:tcPr>
+          <w:p>
+            <w:pPr>
+              <w:ind w:left="108"/>
+              <w:jc w:val="center"/>
+              <w:rPr>
+                <w:b/>
+                <w:sz w:val="20"/>
+                <w:szCs w:val="20"/>
+              </w:rPr>
+            </w:pPr>
+            <w:r>
+              <w:rPr>
+                <w:b/>
+                <w:sz w:val="20"/>
+                <w:szCs w:val="20"/>
+              </w:rPr>
+              <w:t>5</w:t>
+            </w:r>
+          </w:p>
+        </w:tc>
+      </w:tr>
+      <w:tr>
+        <w:tblPrEx>
+          <w:tblBorders>
+            <w:top w:val="double" w:sz="4" w:space="0" w:color="auto"/>
+            <w:left w:val="double" w:sz="4" w:space="0" w:color="auto"/>
+            <w:bottom w:val="double" w:sz="4" w:space="0" w:color="auto"/>
+            <w:right w:val="double" w:sz="4" w:space="0" w:color="auto"/>
+            <w:insideH w:val="double" w:sz="4" w:space="0" w:color="auto"/>
+            <w:insideV w:val="double" w:sz="4" w:space="0" w:color="auto"/>
+          </w:tblBorders>
+          <w:tblLook w:val="0000" w:firstRow="0" w:lastRow="0" w:firstColumn="0" w:lastColumn="0" w:noHBand="0" w:noVBand="0"/>
+        </w:tblPrEx>
+        <w:trPr>
+          <w:trHeight w:val="189"/>
+        </w:trPr>
+        <w:tc>
+          <w:tcPr>
+            <w:tcW w:w="1560" w:type="dxa"/>
+            <w:gridSpan w:val="4"/>
+            <w:tcBorders>
+              <w:top w:val="single" w:sz="2" w:space="0" w:color="auto"/>
+              <w:left w:val="double" w:sz="4" w:space="0" w:color="auto"/>
+              <w:bottom w:val="single" w:sz="2" w:space="0" w:color="auto"/>
+              <w:right w:val="single" w:sz="2" w:space="0" w:color="auto"/>
+            </w:tcBorders>
+          </w:tcPr>
+          <w:p>
+            <w:pPr>
+              <w:jc w:val="center"/>
+              <w:rPr>
+                <w:sz w:val="20"/>
+                <w:szCs w:val="20"/>
+              </w:rPr>
+            </w:pPr>
+            <w:proofErr w:type="gramStart"/>
+            <w:r>
+              <w:rPr>
+                <w:sz w:val="20"/>
+                <w:szCs w:val="20"/>
+              </w:rPr>
+              <w:t xml:space="preserve">10</w:t>
+            </w:r>
+          </w:p>
+        </w:tc>
+        <w:tc>
+          <w:tcPr>
+            <w:tcW w:w="1559" w:type="dxa"/>
+            <w:gridSpan w:val="3"/>
+            <w:tcBorders>
+              <w:top w:val="single" w:sz="2" w:space="0" w:color="auto"/>
+              <w:left w:val="single" w:sz="2" w:space="0" w:color="auto"/>
+              <w:bottom w:val="single" w:sz="2" w:space="0" w:color="auto"/>
+              <w:right w:val="single" w:sz="2" w:space="0" w:color="auto"/>
+            </w:tcBorders>
+          </w:tcPr>
+          <w:p>
+            <w:pPr>
+              <w:jc w:val="center"/>
+              <w:rPr>
+                <w:sz w:val="20"/>
+                <w:szCs w:val="20"/>
+                <w:lang w:val="en-US"/>
+              </w:rPr>
+            </w:pPr>
+            <w:r>
+              <w:rPr>
+                <w:sz w:val="20"/>
+                <w:szCs w:val="20"/>
+                <w:lang w:val="en-US"/>
+              </w:rPr>
+              <w:t xml:space="preserve">6541127.33</w:t>
+            </w:r>
+          </w:p>
+        </w:tc>
+        <w:tc>
+          <w:tcPr>
+            <w:tcW w:w="1701" w:type="dxa"/>
+            <w:gridSpan w:val="2"/>
+            <w:tcBorders>
+              <w:top w:val="single" w:sz="2" w:space="0" w:color="auto"/>
+              <w:left w:val="single" w:sz="2" w:space="0" w:color="auto"/>
+              <w:bottom w:val="single" w:sz="2" w:space="0" w:color="auto"/>
+              <w:right w:val="single" w:sz="2" w:space="0" w:color="auto"/>
+            </w:tcBorders>
+          </w:tcPr>
+          <w:p>
+            <w:pPr>
+              <w:jc w:val="center"/>
+              <w:rPr>
+                <w:sz w:val="20"/>
+                <w:szCs w:val="20"/>
+                <w:lang w:val="en-US"/>
+              </w:rPr>
+            </w:pPr>
+            <w:r>
+              <w:rPr>
+                <w:sz w:val="20"/>
+                <w:szCs w:val="20"/>
+                <w:lang w:val="en-US"/>
+              </w:rPr>
+              <w:t xml:space="preserve">3274115.56</w:t>
+            </w:r>
+          </w:p>
+        </w:tc>
+        <w:tc>
+          <w:tcPr>
+            <w:tcW w:w="2692" w:type="dxa"/>
+            <w:gridSpan w:val="6"/>
+            <w:tcBorders>
+              <w:top w:val="single" w:sz="2" w:space="0" w:color="auto"/>
+              <w:left w:val="single" w:sz="2" w:space="0" w:color="auto"/>
+              <w:bottom w:val="single" w:sz="2" w:space="0" w:color="auto"/>
+              <w:right w:val="single" w:sz="2" w:space="0" w:color="auto"/>
+            </w:tcBorders>
+          </w:tcPr>
+          <w:p>
+            <w:pPr>
+              <w:jc w:val="center"/>
+              <w:rPr>
+                <w:sz w:val="20"/>
+                <w:szCs w:val="20"/>
+                <w:lang w:val="en-US"/>
+              </w:rPr>
+            </w:pPr>
+            <w:r>
+              <w:rPr>
+                <w:sz w:val="20"/>
+                <w:szCs w:val="20"/>
+                <w:lang w:val="en-US"/>
+              </w:rPr>
+              <w:t xml:space="preserve">0.5</w:t>
+            </w:r>
+          </w:p>
+        </w:tc>
+        <w:tc>
+          <w:tcPr>
+            <w:tcW w:w="2694" w:type="dxa"/>
+            <w:gridSpan w:val="2"/>
+            <w:tcBorders>
+              <w:top w:val="single" w:sz="2" w:space="0" w:color="auto"/>
+              <w:left w:val="single" w:sz="2" w:space="0" w:color="auto"/>
+              <w:bottom w:val="single" w:sz="2" w:space="0" w:color="auto"/>
+            </w:tcBorders>
+          </w:tcPr>
+          <w:p>
+            <w:pPr>
+              <w:jc w:val="center"/>
+              <w:rPr>
+                <w:sz w:val="20"/>
+                <w:szCs w:val="20"/>
+                <w:lang w:val="en-US"/>
+              </w:rPr>
+            </w:pPr>
+            <w:r>
+              <w:rPr>
+                <w:sz w:val="20"/>
+                <w:szCs w:val="20"/>
+              </w:rPr>
+              <w:t>–</w:t>
+            </w:r>
+          </w:p>
+        </w:tc>
+      </w:tr>
+      <w:tr>
+        <w:tblPrEx>
+          <w:tblBorders>
+            <w:top w:val="double" w:sz="4" w:space="0" w:color="auto"/>
+            <w:left w:val="double" w:sz="4" w:space="0" w:color="auto"/>
+            <w:bottom w:val="double" w:sz="4" w:space="0" w:color="auto"/>
+            <w:right w:val="double" w:sz="4" w:space="0" w:color="auto"/>
+            <w:insideH w:val="double" w:sz="4" w:space="0" w:color="auto"/>
+            <w:insideV w:val="double" w:sz="4" w:space="0" w:color="auto"/>
+          </w:tblBorders>
+          <w:tblLook w:val="0000" w:firstRow="0" w:lastRow="0" w:firstColumn="0" w:lastColumn="0" w:noHBand="0" w:noVBand="0"/>
+        </w:tblPrEx>
+        <w:trPr>
+          <w:trHeight w:val="189"/>
+        </w:trPr>
+        <w:tc>
+          <w:tcPr>
+            <w:tcW w:w="1560" w:type="dxa"/>
+            <w:gridSpan w:val="4"/>
+            <w:tcBorders>
+              <w:top w:val="single" w:sz="2" w:space="0" w:color="auto"/>
+              <w:left w:val="double" w:sz="4" w:space="0" w:color="auto"/>
+              <w:bottom w:val="single" w:sz="2" w:space="0" w:color="auto"/>
+              <w:right w:val="single" w:sz="2" w:space="0" w:color="auto"/>
+            </w:tcBorders>
+          </w:tcPr>
+          <w:p>
+            <w:pPr>
+              <w:jc w:val="center"/>
+              <w:rPr>
+                <w:sz w:val="20"/>
+                <w:szCs w:val="20"/>
+              </w:rPr>
+            </w:pPr>
+            <w:proofErr w:type="gramStart"/>
+            <w:r>
+              <w:rPr>
+                <w:sz w:val="20"/>
+                <w:szCs w:val="20"/>
+              </w:rPr>
+              <w:t xml:space="preserve">13</w:t>
+            </w:r>
+          </w:p>
+        </w:tc>
+        <w:tc>
+          <w:tcPr>
+            <w:tcW w:w="1559" w:type="dxa"/>
+            <w:gridSpan w:val="3"/>
+            <w:tcBorders>
+              <w:top w:val="single" w:sz="2" w:space="0" w:color="auto"/>
+              <w:left w:val="single" w:sz="2" w:space="0" w:color="auto"/>
+              <w:bottom w:val="single" w:sz="2" w:space="0" w:color="auto"/>
+              <w:right w:val="single" w:sz="2" w:space="0" w:color="auto"/>
+            </w:tcBorders>
+          </w:tcPr>
+          <w:p>
+            <w:pPr>
+              <w:jc w:val="center"/>
+              <w:rPr>
+                <w:sz w:val="20"/>
+                <w:szCs w:val="20"/>
+                <w:lang w:val="en-US"/>
+              </w:rPr>
+            </w:pPr>
+            <w:r>
+              <w:rPr>
+                <w:sz w:val="20"/>
+                <w:szCs w:val="20"/>
+                <w:lang w:val="en-US"/>
+              </w:rPr>
+              <w:t xml:space="preserve">6541086.66</w:t>
+            </w:r>
+          </w:p>
+        </w:tc>
+        <w:tc>
+          <w:tcPr>
+            <w:tcW w:w="1701" w:type="dxa"/>
+            <w:gridSpan w:val="2"/>
+            <w:tcBorders>
+              <w:top w:val="single" w:sz="2" w:space="0" w:color="auto"/>
+              <w:left w:val="single" w:sz="2" w:space="0" w:color="auto"/>
+              <w:bottom w:val="single" w:sz="2" w:space="0" w:color="auto"/>
+              <w:right w:val="single" w:sz="2" w:space="0" w:color="auto"/>
+            </w:tcBorders>
+          </w:tcPr>
+          <w:p>
+            <w:pPr>
+              <w:jc w:val="center"/>
+              <w:rPr>
+                <w:sz w:val="20"/>
+                <w:szCs w:val="20"/>
+                <w:lang w:val="en-US"/>
+              </w:rPr>
+            </w:pPr>
+            <w:r>
+              <w:rPr>
+                <w:sz w:val="20"/>
+                <w:szCs w:val="20"/>
+                <w:lang w:val="en-US"/>
+              </w:rPr>
+              <w:t xml:space="preserve">3274116.21</w:t>
+            </w:r>
+          </w:p>
+        </w:tc>
+        <w:tc>
+          <w:tcPr>
+            <w:tcW w:w="2692" w:type="dxa"/>
+            <w:gridSpan w:val="6"/>
+            <w:tcBorders>
+              <w:top w:val="single" w:sz="2" w:space="0" w:color="auto"/>
+              <w:left w:val="single" w:sz="2" w:space="0" w:color="auto"/>
+              <w:bottom w:val="single" w:sz="2" w:space="0" w:color="auto"/>
+              <w:right w:val="single" w:sz="2" w:space="0" w:color="auto"/>
+            </w:tcBorders>
+          </w:tcPr>
+          <w:p>
+            <w:pPr>
+              <w:jc w:val="center"/>
+              <w:rPr>
+                <w:sz w:val="20"/>
+                <w:szCs w:val="20"/>
+                <w:lang w:val="en-US"/>
+              </w:rPr>
+            </w:pPr>
+            <w:r>
+              <w:rPr>
+                <w:sz w:val="20"/>
+                <w:szCs w:val="20"/>
+                <w:lang w:val="en-US"/>
+              </w:rPr>
+              <w:t xml:space="preserve">0.5</w:t>
+            </w:r>
+          </w:p>
+        </w:tc>
+        <w:tc>
+          <w:tcPr>
+            <w:tcW w:w="2694" w:type="dxa"/>
+            <w:gridSpan w:val="2"/>
+            <w:tcBorders>
+              <w:top w:val="single" w:sz="2" w:space="0" w:color="auto"/>
+              <w:left w:val="single" w:sz="2" w:space="0" w:color="auto"/>
+              <w:bottom w:val="single" w:sz="2" w:space="0" w:color="auto"/>
+            </w:tcBorders>
+          </w:tcPr>
+          <w:p>
+            <w:pPr>
+              <w:jc w:val="center"/>
+              <w:rPr>
+                <w:sz w:val="20"/>
+                <w:szCs w:val="20"/>
+                <w:lang w:val="en-US"/>
+              </w:rPr>
+            </w:pPr>
+            <w:r>
+              <w:rPr>
+                <w:sz w:val="20"/>
+                <w:szCs w:val="20"/>
+              </w:rPr>
+              <w:t>–</w:t>
+            </w:r>
+          </w:p>
+        </w:tc>
+      </w:tr>
+      <w:tr>
+        <w:tblPrEx>
+          <w:tblBorders>
+            <w:top w:val="double" w:sz="4" w:space="0" w:color="auto"/>
+            <w:left w:val="double" w:sz="4" w:space="0" w:color="auto"/>
+            <w:bottom w:val="double" w:sz="4" w:space="0" w:color="auto"/>
+            <w:right w:val="double" w:sz="4" w:space="0" w:color="auto"/>
+            <w:insideH w:val="double" w:sz="4" w:space="0" w:color="auto"/>
+            <w:insideV w:val="double" w:sz="4" w:space="0" w:color="auto"/>
+          </w:tblBorders>
+          <w:tblLook w:val="0000" w:firstRow="0" w:lastRow="0" w:firstColumn="0" w:lastColumn="0" w:noHBand="0" w:noVBand="0"/>
+        </w:tblPrEx>
+        <w:trPr>
+          <w:trHeight w:val="189"/>
+        </w:trPr>
+        <w:tc>
+          <w:tcPr>
+            <w:tcW w:w="1560" w:type="dxa"/>
+            <w:gridSpan w:val="4"/>
+            <w:tcBorders>
+              <w:top w:val="single" w:sz="2" w:space="0" w:color="auto"/>
+              <w:left w:val="double" w:sz="4" w:space="0" w:color="auto"/>
+              <w:bottom w:val="single" w:sz="2" w:space="0" w:color="auto"/>
+              <w:right w:val="single" w:sz="2" w:space="0" w:color="auto"/>
+            </w:tcBorders>
+          </w:tcPr>
+          <w:p>
+            <w:pPr>
+              <w:jc w:val="center"/>
+              <w:rPr>
+                <w:sz w:val="20"/>
+                <w:szCs w:val="20"/>
+              </w:rPr>
+            </w:pPr>
+            <w:proofErr w:type="gramStart"/>
+            <w:r>
+              <w:rPr>
+                <w:sz w:val="20"/>
+                <w:szCs w:val="20"/>
+              </w:rPr>
+              <w:t xml:space="preserve">12</w:t>
+            </w:r>
+          </w:p>
+        </w:tc>
+        <w:tc>
+          <w:tcPr>
+            <w:tcW w:w="1559" w:type="dxa"/>
+            <w:gridSpan w:val="3"/>
+            <w:tcBorders>
+              <w:top w:val="single" w:sz="2" w:space="0" w:color="auto"/>
+              <w:left w:val="single" w:sz="2" w:space="0" w:color="auto"/>
+              <w:bottom w:val="single" w:sz="2" w:space="0" w:color="auto"/>
+              <w:right w:val="single" w:sz="2" w:space="0" w:color="auto"/>
+            </w:tcBorders>
+          </w:tcPr>
+          <w:p>
+            <w:pPr>
+              <w:jc w:val="center"/>
+              <w:rPr>
+                <w:sz w:val="20"/>
+                <w:szCs w:val="20"/>
+                <w:lang w:val="en-US"/>
+              </w:rPr>
+            </w:pPr>
+            <w:r>
+              <w:rPr>
+                <w:sz w:val="20"/>
+                <w:szCs w:val="20"/>
+                <w:lang w:val="en-US"/>
+              </w:rPr>
+              <w:t xml:space="preserve">6541084.55</w:t>
+            </w:r>
+          </w:p>
+        </w:tc>
+        <w:tc>
+          <w:tcPr>
+            <w:tcW w:w="1701" w:type="dxa"/>
+            <w:gridSpan w:val="2"/>
+            <w:tcBorders>
+              <w:top w:val="single" w:sz="2" w:space="0" w:color="auto"/>
+              <w:left w:val="single" w:sz="2" w:space="0" w:color="auto"/>
+              <w:bottom w:val="single" w:sz="2" w:space="0" w:color="auto"/>
+              <w:right w:val="single" w:sz="2" w:space="0" w:color="auto"/>
+            </w:tcBorders>
+          </w:tcPr>
+          <w:p>
+            <w:pPr>
+              <w:jc w:val="center"/>
+              <w:rPr>
+                <w:sz w:val="20"/>
+                <w:szCs w:val="20"/>
+                <w:lang w:val="en-US"/>
+              </w:rPr>
+            </w:pPr>
+            <w:r>
+              <w:rPr>
+                <w:sz w:val="20"/>
+                <w:szCs w:val="20"/>
+                <w:lang w:val="en-US"/>
+              </w:rPr>
+              <w:t xml:space="preserve">3274202.24</w:t>
+            </w:r>
+          </w:p>
+        </w:tc>
+        <w:tc>
+          <w:tcPr>
+            <w:tcW w:w="2692" w:type="dxa"/>
+            <w:gridSpan w:val="6"/>
+            <w:tcBorders>
+              <w:top w:val="single" w:sz="2" w:space="0" w:color="auto"/>
+              <w:left w:val="single" w:sz="2" w:space="0" w:color="auto"/>
+              <w:bottom w:val="single" w:sz="2" w:space="0" w:color="auto"/>
+              <w:right w:val="single" w:sz="2" w:space="0" w:color="auto"/>
+            </w:tcBorders>
+          </w:tcPr>
+          <w:p>
+            <w:pPr>
+              <w:jc w:val="center"/>
+              <w:rPr>
+                <w:sz w:val="20"/>
+                <w:szCs w:val="20"/>
+                <w:lang w:val="en-US"/>
+              </w:rPr>
+            </w:pPr>
+            <w:r>
+              <w:rPr>
+                <w:sz w:val="20"/>
+                <w:szCs w:val="20"/>
+                <w:lang w:val="en-US"/>
+              </w:rPr>
+              <w:t xml:space="preserve">0.5</w:t>
+            </w:r>
+          </w:p>
+        </w:tc>
+        <w:tc>
+          <w:tcPr>
+            <w:tcW w:w="2694" w:type="dxa"/>
+            <w:gridSpan w:val="2"/>
+            <w:tcBorders>
+              <w:top w:val="single" w:sz="2" w:space="0" w:color="auto"/>
+              <w:left w:val="single" w:sz="2" w:space="0" w:color="auto"/>
+              <w:bottom w:val="single" w:sz="2" w:space="0" w:color="auto"/>
+            </w:tcBorders>
+          </w:tcPr>
+          <w:p>
+            <w:pPr>
+              <w:jc w:val="center"/>
+              <w:rPr>
+                <w:sz w:val="20"/>
+                <w:szCs w:val="20"/>
+                <w:lang w:val="en-US"/>
+              </w:rPr>
+            </w:pPr>
+            <w:r>
+              <w:rPr>
+                <w:sz w:val="20"/>
+                <w:szCs w:val="20"/>
+              </w:rPr>
+              <w:t>–</w:t>
+            </w:r>
+          </w:p>
+        </w:tc>
+      </w:tr>
+      <w:tr>
+        <w:tblPrEx>
+          <w:tblBorders>
+            <w:top w:val="double" w:sz="4" w:space="0" w:color="auto"/>
+            <w:left w:val="double" w:sz="4" w:space="0" w:color="auto"/>
+            <w:bottom w:val="double" w:sz="4" w:space="0" w:color="auto"/>
+            <w:right w:val="double" w:sz="4" w:space="0" w:color="auto"/>
+            <w:insideH w:val="double" w:sz="4" w:space="0" w:color="auto"/>
+            <w:insideV w:val="double" w:sz="4" w:space="0" w:color="auto"/>
+          </w:tblBorders>
+          <w:tblLook w:val="0000" w:firstRow="0" w:lastRow="0" w:firstColumn="0" w:lastColumn="0" w:noHBand="0" w:noVBand="0"/>
+        </w:tblPrEx>
+        <w:trPr>
+          <w:trHeight w:val="189"/>
+        </w:trPr>
+        <w:tc>
+          <w:tcPr>
+            <w:tcW w:w="1560" w:type="dxa"/>
+            <w:gridSpan w:val="4"/>
+            <w:tcBorders>
+              <w:top w:val="single" w:sz="2" w:space="0" w:color="auto"/>
+              <w:left w:val="double" w:sz="4" w:space="0" w:color="auto"/>
+              <w:bottom w:val="single" w:sz="2" w:space="0" w:color="auto"/>
+              <w:right w:val="single" w:sz="2" w:space="0" w:color="auto"/>
+            </w:tcBorders>
+          </w:tcPr>
+          <w:p>
+            <w:pPr>
+              <w:jc w:val="center"/>
+              <w:rPr>
+                <w:sz w:val="20"/>
+                <w:szCs w:val="20"/>
+              </w:rPr>
+            </w:pPr>
+            <w:proofErr w:type="gramStart"/>
+            <w:r>
+              <w:rPr>
+                <w:sz w:val="20"/>
+                <w:szCs w:val="20"/>
+              </w:rPr>
+              <w:t xml:space="preserve">11</w:t>
+            </w:r>
+          </w:p>
+        </w:tc>
+        <w:tc>
+          <w:tcPr>
+            <w:tcW w:w="1559" w:type="dxa"/>
+            <w:gridSpan w:val="3"/>
+            <w:tcBorders>
+              <w:top w:val="single" w:sz="2" w:space="0" w:color="auto"/>
+              <w:left w:val="single" w:sz="2" w:space="0" w:color="auto"/>
+              <w:bottom w:val="single" w:sz="2" w:space="0" w:color="auto"/>
+              <w:right w:val="single" w:sz="2" w:space="0" w:color="auto"/>
+            </w:tcBorders>
+          </w:tcPr>
+          <w:p>
+            <w:pPr>
+              <w:jc w:val="center"/>
+              <w:rPr>
+                <w:sz w:val="20"/>
+                <w:szCs w:val="20"/>
+                <w:lang w:val="en-US"/>
+              </w:rPr>
+            </w:pPr>
+            <w:r>
+              <w:rPr>
+                <w:sz w:val="20"/>
+                <w:szCs w:val="20"/>
+                <w:lang w:val="en-US"/>
+              </w:rPr>
+              <w:t xml:space="preserve">6541125.21</w:t>
+            </w:r>
+          </w:p>
+        </w:tc>
+        <w:tc>
+          <w:tcPr>
+            <w:tcW w:w="1701" w:type="dxa"/>
+            <w:gridSpan w:val="2"/>
+            <w:tcBorders>
+              <w:top w:val="single" w:sz="2" w:space="0" w:color="auto"/>
+              <w:left w:val="single" w:sz="2" w:space="0" w:color="auto"/>
+              <w:bottom w:val="single" w:sz="2" w:space="0" w:color="auto"/>
+              <w:right w:val="single" w:sz="2" w:space="0" w:color="auto"/>
+            </w:tcBorders>
+          </w:tcPr>
+          <w:p>
+            <w:pPr>
+              <w:jc w:val="center"/>
+              <w:rPr>
+                <w:sz w:val="20"/>
+                <w:szCs w:val="20"/>
+                <w:lang w:val="en-US"/>
+              </w:rPr>
+            </w:pPr>
+            <w:r>
+              <w:rPr>
+                <w:sz w:val="20"/>
+                <w:szCs w:val="20"/>
+                <w:lang w:val="en-US"/>
+              </w:rPr>
+              <w:t xml:space="preserve">3274201.6</w:t>
+            </w:r>
+          </w:p>
+        </w:tc>
+        <w:tc>
+          <w:tcPr>
+            <w:tcW w:w="2692" w:type="dxa"/>
+            <w:gridSpan w:val="6"/>
+            <w:tcBorders>
+              <w:top w:val="single" w:sz="2" w:space="0" w:color="auto"/>
+              <w:left w:val="single" w:sz="2" w:space="0" w:color="auto"/>
+              <w:bottom w:val="single" w:sz="2" w:space="0" w:color="auto"/>
+              <w:right w:val="single" w:sz="2" w:space="0" w:color="auto"/>
+            </w:tcBorders>
+          </w:tcPr>
+          <w:p>
+            <w:pPr>
+              <w:jc w:val="center"/>
+              <w:rPr>
+                <w:sz w:val="20"/>
+                <w:szCs w:val="20"/>
+                <w:lang w:val="en-US"/>
+              </w:rPr>
+            </w:pPr>
+            <w:r>
+              <w:rPr>
+                <w:sz w:val="20"/>
+                <w:szCs w:val="20"/>
+                <w:lang w:val="en-US"/>
+              </w:rPr>
+              <w:t xml:space="preserve">0.5</w:t>
+            </w:r>
+          </w:p>
+        </w:tc>
+        <w:tc>
+          <w:tcPr>
+            <w:tcW w:w="2694" w:type="dxa"/>
+            <w:gridSpan w:val="2"/>
+            <w:tcBorders>
+              <w:top w:val="single" w:sz="2" w:space="0" w:color="auto"/>
+              <w:left w:val="single" w:sz="2" w:space="0" w:color="auto"/>
+              <w:bottom w:val="single" w:sz="2" w:space="0" w:color="auto"/>
+            </w:tcBorders>
+          </w:tcPr>
+          <w:p>
+            <w:pPr>
+              <w:jc w:val="center"/>
+              <w:rPr>
+                <w:sz w:val="20"/>
+                <w:szCs w:val="20"/>
+                <w:lang w:val="en-US"/>
+              </w:rPr>
+            </w:pPr>
+            <w:r>
+              <w:rPr>
+                <w:sz w:val="20"/>
+                <w:szCs w:val="20"/>
+              </w:rPr>
+              <w:t>–</w:t>
+            </w:r>
+          </w:p>
+        </w:tc>
+      </w:tr>
+      <w:tr>
+        <w:tblPrEx>
+          <w:tblBorders>
+            <w:top w:val="double" w:sz="4" w:space="0" w:color="auto"/>
+            <w:left w:val="double" w:sz="4" w:space="0" w:color="auto"/>
+            <w:bottom w:val="double" w:sz="4" w:space="0" w:color="auto"/>
+            <w:right w:val="double" w:sz="4" w:space="0" w:color="auto"/>
+            <w:insideH w:val="double" w:sz="4" w:space="0" w:color="auto"/>
+            <w:insideV w:val="double" w:sz="4" w:space="0" w:color="auto"/>
+          </w:tblBorders>
+          <w:tblLook w:val="0000" w:firstRow="0" w:lastRow="0" w:firstColumn="0" w:lastColumn="0" w:noHBand="0" w:noVBand="0"/>
+        </w:tblPrEx>
+        <w:trPr>
+          <w:trHeight w:val="189"/>
+        </w:trPr>
+        <w:tc>
+          <w:tcPr>
+            <w:tcW w:w="1560" w:type="dxa"/>
+            <w:gridSpan w:val="4"/>
+            <w:tcBorders>
+              <w:top w:val="single" w:sz="2" w:space="0" w:color="auto"/>
+              <w:left w:val="double" w:sz="4" w:space="0" w:color="auto"/>
+              <w:bottom w:val="single" w:sz="2" w:space="0" w:color="auto"/>
+              <w:right w:val="single" w:sz="2" w:space="0" w:color="auto"/>
+            </w:tcBorders>
+          </w:tcPr>
+          <w:p>
+            <w:pPr>
+              <w:jc w:val="center"/>
+              <w:rPr>
+                <w:sz w:val="20"/>
+                <w:szCs w:val="20"/>
+              </w:rPr>
+            </w:pPr>
+            <w:proofErr w:type="gramStart"/>
+            <w:r>
+              <w:rPr>
+                <w:sz w:val="20"/>
+                <w:szCs w:val="20"/>
+              </w:rPr>
+              <w:t xml:space="preserve">10</w:t>
+            </w:r>
+          </w:p>
+        </w:tc>
+        <w:tc>
+          <w:tcPr>
+            <w:tcW w:w="1559" w:type="dxa"/>
+            <w:gridSpan w:val="3"/>
+            <w:tcBorders>
+              <w:top w:val="single" w:sz="2" w:space="0" w:color="auto"/>
+              <w:left w:val="single" w:sz="2" w:space="0" w:color="auto"/>
+              <w:bottom w:val="single" w:sz="2" w:space="0" w:color="auto"/>
+              <w:right w:val="single" w:sz="2" w:space="0" w:color="auto"/>
+            </w:tcBorders>
+          </w:tcPr>
+          <w:p>
+            <w:pPr>
+              <w:jc w:val="center"/>
+              <w:rPr>
+                <w:sz w:val="20"/>
+                <w:szCs w:val="20"/>
+                <w:lang w:val="en-US"/>
+              </w:rPr>
+            </w:pPr>
+            <w:r>
+              <w:rPr>
+                <w:sz w:val="20"/>
+                <w:szCs w:val="20"/>
+                <w:lang w:val="en-US"/>
+              </w:rPr>
+              <w:t xml:space="preserve">6541127.33</w:t>
+            </w:r>
+          </w:p>
+        </w:tc>
+        <w:tc>
+          <w:tcPr>
+            <w:tcW w:w="1701" w:type="dxa"/>
+            <w:gridSpan w:val="2"/>
+            <w:tcBorders>
+              <w:top w:val="single" w:sz="2" w:space="0" w:color="auto"/>
+              <w:left w:val="single" w:sz="2" w:space="0" w:color="auto"/>
+              <w:bottom w:val="single" w:sz="2" w:space="0" w:color="auto"/>
+              <w:right w:val="single" w:sz="2" w:space="0" w:color="auto"/>
+            </w:tcBorders>
+          </w:tcPr>
+          <w:p>
+            <w:pPr>
+              <w:jc w:val="center"/>
+              <w:rPr>
+                <w:sz w:val="20"/>
+                <w:szCs w:val="20"/>
+                <w:lang w:val="en-US"/>
+              </w:rPr>
+            </w:pPr>
+            <w:r>
+              <w:rPr>
+                <w:sz w:val="20"/>
+                <w:szCs w:val="20"/>
+                <w:lang w:val="en-US"/>
+              </w:rPr>
+              <w:t xml:space="preserve">3274115.56</w:t>
+            </w:r>
+          </w:p>
+        </w:tc>
+        <w:tc>
+          <w:tcPr>
+            <w:tcW w:w="2692" w:type="dxa"/>
+            <w:gridSpan w:val="6"/>
+            <w:tcBorders>
+              <w:top w:val="single" w:sz="2" w:space="0" w:color="auto"/>
+              <w:left w:val="single" w:sz="2" w:space="0" w:color="auto"/>
+              <w:bottom w:val="single" w:sz="2" w:space="0" w:color="auto"/>
+              <w:right w:val="single" w:sz="2" w:space="0" w:color="auto"/>
+            </w:tcBorders>
+          </w:tcPr>
+          <w:p>
+            <w:pPr>
+              <w:jc w:val="center"/>
+              <w:rPr>
+                <w:sz w:val="20"/>
+                <w:szCs w:val="20"/>
+                <w:lang w:val="en-US"/>
+              </w:rPr>
+            </w:pPr>
+            <w:r>
+              <w:rPr>
+                <w:sz w:val="20"/>
+                <w:szCs w:val="20"/>
+                <w:lang w:val="en-US"/>
+              </w:rPr>
+              <w:t xml:space="preserve">0.5</w:t>
+            </w:r>
+          </w:p>
+        </w:tc>
+        <w:tc>
+          <w:tcPr>
+            <w:tcW w:w="2694" w:type="dxa"/>
+            <w:gridSpan w:val="2"/>
+            <w:tcBorders>
+              <w:top w:val="single" w:sz="2" w:space="0" w:color="auto"/>
+              <w:left w:val="single" w:sz="2" w:space="0" w:color="auto"/>
+              <w:bottom w:val="single" w:sz="2" w:space="0" w:color="auto"/>
+            </w:tcBorders>
+          </w:tcPr>
+          <w:p>
+            <w:pPr>
+              <w:jc w:val="center"/>
+              <w:rPr>
+                <w:sz w:val="20"/>
+                <w:szCs w:val="20"/>
+                <w:lang w:val="en-US"/>
+              </w:rPr>
+            </w:pPr>
+            <w:r>
+              <w:rPr>
+                <w:sz w:val="20"/>
+                <w:szCs w:val="20"/>
+              </w:rPr>
+              <w:t>–</w:t>
+            </w:r>
+          </w:p>
+        </w:tc>
+      </w:tr>
+      <w:tr>
+        <w:tblPrEx>
+          <w:tblBorders>
+            <w:top w:val="double" w:sz="4" w:space="0" w:color="auto"/>
+            <w:left w:val="double" w:sz="4" w:space="0" w:color="auto"/>
+            <w:bottom w:val="double" w:sz="4" w:space="0" w:color="auto"/>
+            <w:right w:val="double" w:sz="4" w:space="0" w:color="auto"/>
+            <w:insideH w:val="double" w:sz="4" w:space="0" w:color="auto"/>
+            <w:insideV w:val="double" w:sz="4" w:space="0" w:color="auto"/>
+          </w:tblBorders>
+          <w:tblLook w:val="0000" w:firstRow="0" w:lastRow="0" w:firstColumn="0" w:lastColumn="0" w:noHBand="0" w:noVBand="0"/>
+        </w:tblPrEx>
+        <w:trPr>
+          <w:trHeight w:val="329"/>
+        </w:trPr>
+        <w:tc>
+          <w:tcPr>
+            <w:tcW w:w="10206" w:type="dxa"/>
+            <w:gridSpan w:val="17"/>
+            <w:tcBorders>
+              <w:top w:val="single" w:sz="12" w:space="0" w:color="auto"/>
+              <w:bottom w:val="single" w:sz="2" w:space="0" w:color="auto"/>
+            </w:tcBorders>
+            <w:vAlign w:val="center"/>
+          </w:tcPr>
+          <w:p>
+            <w:pPr>
+              <w:jc w:val="center"/>
+              <w:rPr>
+                <w:b/>
+                <w:sz w:val="20"/>
+                <w:szCs w:val="20"/>
+              </w:rPr>
+            </w:pPr>
+            <w:r>
+              <w:rPr>
+                <w:b/>
+                <w:sz w:val="20"/>
+                <w:szCs w:val="20"/>
+              </w:rPr>
+              <w:t>2. Сведения о частях границ образуемых земельных участков</w:t>
+            </w:r>
+          </w:p>
+        </w:tc>
+      </w:tr>
+      <w:tr>
+        <w:tblPrEx>
+          <w:tblBorders>
+            <w:top w:val="double" w:sz="4" w:space="0" w:color="auto"/>
+            <w:left w:val="double" w:sz="4" w:space="0" w:color="auto"/>
+            <w:bottom w:val="double" w:sz="4" w:space="0" w:color="auto"/>
+            <w:right w:val="double" w:sz="4" w:space="0" w:color="auto"/>
+            <w:insideH w:val="double" w:sz="4" w:space="0" w:color="auto"/>
+            <w:insideV w:val="double" w:sz="4" w:space="0" w:color="auto"/>
+          </w:tblBorders>
+          <w:tblLook w:val="0000" w:firstRow="0" w:lastRow="0" w:firstColumn="0" w:lastColumn="0" w:noHBand="0" w:noVBand="0"/>
+        </w:tblPrEx>
+        <w:trPr>
+          <w:trHeight w:val="325"/>
+        </w:trPr>
+        <w:tc>
+          <w:tcPr>
+            <w:tcW w:w="10206" w:type="dxa"/>
+            <w:gridSpan w:val="17"/>
+            <w:tcBorders>
+              <w:top w:val="single" w:sz="2" w:space="0" w:color="auto"/>
+              <w:bottom w:val="single" w:sz="2" w:space="0" w:color="auto"/>
+            </w:tcBorders>
+            <w:vAlign w:val="center"/>
+          </w:tcPr>
+          <w:p>
+            <w:pPr>
+              <w:rPr>
+                <w:b/>
+                <w:sz w:val="20"/>
+                <w:szCs w:val="20"/>
+              </w:rPr>
+            </w:pPr>
+            <w:r>
+              <w:rPr>
+                <w:b/>
+                <w:sz w:val="20"/>
+                <w:szCs w:val="20"/>
+              </w:rPr>
+              <w:t>Обозначение земельного участка</w:t>
+            </w:r>
+            <w:r>
+              <w:rPr>
+                <w:sz w:val="20"/>
+                <w:szCs w:val="20"/>
+              </w:rPr>
+              <w:t xml:space="preserve"> </w:t>
+            </w:r>
+            <w:bookmarkStart w:id="12" w:name="OLE_LINK61"/>
+            <w:bookmarkStart w:id="13" w:name="OLE_LINK62"/>
+            <w:proofErr w:type="gramStart"/>
+            <w:r>
+              <w:rPr>
+                <w:sz w:val="20"/>
+                <w:szCs w:val="20"/>
+                <w:u w:val="single"/>
+                <w:lang w:val="en-US"/>
+              </w:rPr>
+              <w:t xml:space="preserve">47:26:0000000:280:ЗУ1</w:t>
+            </w:r>
+            <w:bookmarkEnd w:id="12"/>
+            <w:bookmarkEnd w:id="13"/>
+          </w:p>
+        </w:tc>
+      </w:tr>
+      <w:tr>
+        <w:tblPrEx>
+          <w:tblBorders>
+            <w:top w:val="double" w:sz="4" w:space="0" w:color="auto"/>
+            <w:left w:val="double" w:sz="4" w:space="0" w:color="auto"/>
+            <w:bottom w:val="double" w:sz="4" w:space="0" w:color="auto"/>
+            <w:right w:val="double" w:sz="4" w:space="0" w:color="auto"/>
+            <w:insideH w:val="double" w:sz="4" w:space="0" w:color="auto"/>
+            <w:insideV w:val="double" w:sz="4" w:space="0" w:color="auto"/>
+          </w:tblBorders>
+          <w:tblLook w:val="0000" w:firstRow="0" w:lastRow="0" w:firstColumn="0" w:lastColumn="0" w:noHBand="0" w:noVBand="0"/>
+        </w:tblPrEx>
+        <w:trPr>
+          <w:trHeight w:val="460"/>
+        </w:trPr>
+        <w:tc>
+          <w:tcPr>
+            <w:tcW w:w="2429" w:type="dxa"/>
+            <w:gridSpan w:val="5"/>
+            <w:tcBorders>
+              <w:top w:val="single" w:sz="2" w:space="0" w:color="auto"/>
+              <w:bottom w:val="single" w:sz="2" w:space="0" w:color="auto"/>
+              <w:right w:val="single" w:sz="2" w:space="0" w:color="auto"/>
+            </w:tcBorders>
+            <w:vAlign w:val="center"/>
+          </w:tcPr>
+          <w:p>
+            <w:pPr>
+              <w:jc w:val="center"/>
+              <w:rPr>
+                <w:b/>
+                <w:sz w:val="20"/>
+                <w:szCs w:val="20"/>
+              </w:rPr>
+            </w:pPr>
+            <w:r>
+              <w:rPr>
+                <w:b/>
+                <w:sz w:val="20"/>
+                <w:szCs w:val="20"/>
+              </w:rPr>
+              <w:t>Обозначение части границ</w:t>
+            </w:r>
+          </w:p>
+        </w:tc>
+        <w:tc>
+          <w:tcPr>
+            <w:tcW w:w="3721" w:type="dxa"/>
+            <w:gridSpan w:val="7"/>
+            <w:vMerge w:val="restart"/>
+            <w:tcBorders>
+              <w:top w:val="single" w:sz="2" w:space="0" w:color="auto"/>
+              <w:left w:val="single" w:sz="2" w:space="0" w:color="auto"/>
+              <w:right w:val="single" w:sz="2" w:space="0" w:color="auto"/>
+            </w:tcBorders>
+            <w:vAlign w:val="center"/>
+          </w:tcPr>
+          <w:p>
+            <w:pPr>
+              <w:jc w:val="center"/>
+              <w:rPr>
+                <w:b/>
+                <w:sz w:val="20"/>
+                <w:szCs w:val="20"/>
+              </w:rPr>
+            </w:pPr>
+            <w:r>
+              <w:rPr>
+                <w:b/>
+                <w:sz w:val="20"/>
+                <w:szCs w:val="20"/>
+              </w:rPr>
+              <w:t xml:space="preserve">Горизонтальное </w:t>
+            </w:r>
+            <w:proofErr w:type="spellStart"/>
+            <w:r>
+              <w:rPr>
+                <w:b/>
+                <w:sz w:val="20"/>
+                <w:szCs w:val="20"/>
+              </w:rPr>
+              <w:t>проложение</w:t>
+            </w:r>
+            <w:proofErr w:type="spellEnd"/>
+            <w:r>
+              <w:rPr>
+                <w:b/>
+                <w:sz w:val="20"/>
+                <w:szCs w:val="20"/>
+              </w:rPr>
+              <w:t xml:space="preserve"> (</w:t>
+            </w:r>
+            <w:r>
+              <w:rPr>
+                <w:b/>
+                <w:sz w:val="20"/>
+                <w:szCs w:val="20"/>
+                <w:lang w:val="en-US"/>
+              </w:rPr>
+              <w:t>S</w:t>
+            </w:r>
+            <w:r>
+              <w:rPr>
+                <w:b/>
+                <w:sz w:val="20"/>
+                <w:szCs w:val="20"/>
+              </w:rPr>
+              <w:t>), м</w:t>
+            </w:r>
+          </w:p>
+        </w:tc>
+        <w:tc>
+          <w:tcPr>
+            <w:tcW w:w="4056" w:type="dxa"/>
+            <w:gridSpan w:val="5"/>
+            <w:vMerge w:val="restart"/>
+            <w:tcBorders>
+              <w:top w:val="single" w:sz="2" w:space="0" w:color="auto"/>
+              <w:left w:val="single" w:sz="2" w:space="0" w:color="auto"/>
+            </w:tcBorders>
+            <w:vAlign w:val="center"/>
+          </w:tcPr>
+          <w:p>
+            <w:pPr>
+              <w:jc w:val="center"/>
+              <w:rPr>
+                <w:b/>
+                <w:sz w:val="20"/>
+                <w:szCs w:val="20"/>
+              </w:rPr>
+            </w:pPr>
+            <w:r>
+              <w:rPr>
+                <w:b/>
+                <w:sz w:val="20"/>
+                <w:szCs w:val="20"/>
+              </w:rPr>
+              <w:t>Оп</w:t>
+            </w:r>
+            <w:r>
+              <w:rPr>
+                <w:b/>
+                <w:sz w:val="20"/>
+                <w:szCs w:val="20"/>
+              </w:rPr>
+              <w:t>исание прохождения части границ</w:t>
+            </w:r>
+          </w:p>
+        </w:tc>
+      </w:tr>
+      <w:tr>
+        <w:tblPrEx>
+          <w:tblBorders>
+            <w:top w:val="double" w:sz="4" w:space="0" w:color="auto"/>
+            <w:left w:val="double" w:sz="4" w:space="0" w:color="auto"/>
+            <w:bottom w:val="double" w:sz="4" w:space="0" w:color="auto"/>
+            <w:right w:val="double" w:sz="4" w:space="0" w:color="auto"/>
+            <w:insideH w:val="double" w:sz="4" w:space="0" w:color="auto"/>
+            <w:insideV w:val="double" w:sz="4" w:space="0" w:color="auto"/>
+          </w:tblBorders>
+          <w:tblLook w:val="0000" w:firstRow="0" w:lastRow="0" w:firstColumn="0" w:lastColumn="0" w:noHBand="0" w:noVBand="0"/>
+        </w:tblPrEx>
+        <w:trPr>
+          <w:trHeight w:val="144"/>
+        </w:trPr>
+        <w:tc>
+          <w:tcPr>
+            <w:tcW w:w="1104" w:type="dxa"/>
+            <w:gridSpan w:val="3"/>
+            <w:tcBorders>
+              <w:top w:val="single" w:sz="2" w:space="0" w:color="auto"/>
+              <w:bottom w:val="single" w:sz="2" w:space="0" w:color="auto"/>
+              <w:right w:val="single" w:sz="2" w:space="0" w:color="auto"/>
+            </w:tcBorders>
+            <w:vAlign w:val="center"/>
+          </w:tcPr>
+          <w:p>
+            <w:pPr>
+              <w:jc w:val="center"/>
+              <w:rPr>
+                <w:b/>
+                <w:sz w:val="20"/>
+                <w:szCs w:val="20"/>
+              </w:rPr>
+            </w:pPr>
+            <w:r>
+              <w:rPr>
+                <w:b/>
+                <w:sz w:val="20"/>
+                <w:szCs w:val="20"/>
+              </w:rPr>
+              <w:t>от т.</w:t>
+            </w:r>
+          </w:p>
+        </w:tc>
+        <w:tc>
+          <w:tcPr>
+            <w:tcW w:w="1325" w:type="dxa"/>
+            <w:gridSpan w:val="2"/>
+            <w:tcBorders>
+              <w:top w:val="single" w:sz="2" w:space="0" w:color="auto"/>
+              <w:left w:val="single" w:sz="2" w:space="0" w:color="auto"/>
+              <w:bottom w:val="single" w:sz="2" w:space="0" w:color="auto"/>
+              <w:right w:val="single" w:sz="2" w:space="0" w:color="auto"/>
+            </w:tcBorders>
+            <w:vAlign w:val="center"/>
+          </w:tcPr>
+          <w:p>
+            <w:pPr>
+              <w:jc w:val="center"/>
+              <w:rPr>
+                <w:b/>
+                <w:sz w:val="20"/>
+                <w:szCs w:val="20"/>
+              </w:rPr>
+            </w:pPr>
+            <w:r>
+              <w:rPr>
+                <w:b/>
+                <w:sz w:val="20"/>
+                <w:szCs w:val="20"/>
+              </w:rPr>
+              <w:t>до т.</w:t>
+            </w:r>
+          </w:p>
+        </w:tc>
+        <w:tc>
+          <w:tcPr>
+            <w:tcW w:w="3721" w:type="dxa"/>
+            <w:gridSpan w:val="7"/>
+            <w:vMerge/>
+            <w:tcBorders>
+              <w:left w:val="single" w:sz="2" w:space="0" w:color="auto"/>
+              <w:bottom w:val="single" w:sz="2" w:space="0" w:color="auto"/>
+              <w:right w:val="single" w:sz="2" w:space="0" w:color="auto"/>
+            </w:tcBorders>
+            <w:vAlign w:val="center"/>
+          </w:tcPr>
+          <w:p>
+            <w:pPr>
+              <w:jc w:val="center"/>
+              <w:rPr>
+                <w:b/>
+                <w:sz w:val="20"/>
+                <w:szCs w:val="20"/>
+              </w:rPr>
+            </w:pPr>
+          </w:p>
+        </w:tc>
+        <w:tc>
+          <w:tcPr>
+            <w:tcW w:w="4056" w:type="dxa"/>
+            <w:gridSpan w:val="5"/>
+            <w:vMerge/>
+            <w:tcBorders>
+              <w:left w:val="single" w:sz="2" w:space="0" w:color="auto"/>
+              <w:bottom w:val="single" w:sz="2" w:space="0" w:color="auto"/>
+            </w:tcBorders>
+            <w:vAlign w:val="center"/>
+          </w:tcPr>
+          <w:p>
+            <w:pPr>
+              <w:jc w:val="center"/>
+              <w:rPr>
+                <w:b/>
+                <w:sz w:val="20"/>
+                <w:szCs w:val="20"/>
+              </w:rPr>
+            </w:pPr>
+          </w:p>
+        </w:tc>
+      </w:tr>
+      <w:tr>
+        <w:tblPrEx>
+          <w:tblBorders>
+            <w:top w:val="double" w:sz="4" w:space="0" w:color="auto"/>
+            <w:left w:val="double" w:sz="4" w:space="0" w:color="auto"/>
+            <w:bottom w:val="double" w:sz="4" w:space="0" w:color="auto"/>
+            <w:right w:val="double" w:sz="4" w:space="0" w:color="auto"/>
+            <w:insideH w:val="double" w:sz="4" w:space="0" w:color="auto"/>
+            <w:insideV w:val="double" w:sz="4" w:space="0" w:color="auto"/>
+          </w:tblBorders>
+          <w:tblLook w:val="0000" w:firstRow="0" w:lastRow="0" w:firstColumn="0" w:lastColumn="0" w:noHBand="0" w:noVBand="0"/>
+        </w:tblPrEx>
+        <w:trPr>
+          <w:trHeight w:val="183"/>
+        </w:trPr>
+        <w:tc>
+          <w:tcPr>
+            <w:tcW w:w="1104" w:type="dxa"/>
+            <w:gridSpan w:val="3"/>
+            <w:tcBorders>
+              <w:top w:val="single" w:sz="2" w:space="0" w:color="auto"/>
+              <w:bottom w:val="single" w:sz="2" w:space="0" w:color="auto"/>
+              <w:right w:val="single" w:sz="2" w:space="0" w:color="auto"/>
+            </w:tcBorders>
+            <w:vAlign w:val="center"/>
+          </w:tcPr>
+          <w:p>
+            <w:pPr>
+              <w:jc w:val="center"/>
+              <w:rPr>
+                <w:b/>
+                <w:sz w:val="20"/>
+                <w:szCs w:val="20"/>
+              </w:rPr>
+            </w:pPr>
+            <w:r>
+              <w:rPr>
+                <w:b/>
+                <w:sz w:val="20"/>
+                <w:szCs w:val="20"/>
+              </w:rPr>
+              <w:t>1</w:t>
+            </w:r>
+          </w:p>
+        </w:tc>
+        <w:tc>
+          <w:tcPr>
+            <w:tcW w:w="1325" w:type="dxa"/>
+            <w:gridSpan w:val="2"/>
+            <w:tcBorders>
+              <w:top w:val="single" w:sz="2" w:space="0" w:color="auto"/>
+              <w:left w:val="single" w:sz="2" w:space="0" w:color="auto"/>
+              <w:bottom w:val="single" w:sz="2" w:space="0" w:color="auto"/>
+              <w:right w:val="single" w:sz="2" w:space="0" w:color="auto"/>
+            </w:tcBorders>
+            <w:vAlign w:val="center"/>
+          </w:tcPr>
+          <w:p>
+            <w:pPr>
+              <w:jc w:val="center"/>
+              <w:rPr>
+                <w:b/>
+                <w:sz w:val="20"/>
+                <w:szCs w:val="20"/>
+              </w:rPr>
+            </w:pPr>
+            <w:r>
+              <w:rPr>
+                <w:b/>
+                <w:sz w:val="20"/>
+                <w:szCs w:val="20"/>
+              </w:rPr>
+              <w:t>2</w:t>
+            </w:r>
+          </w:p>
+        </w:tc>
+        <w:tc>
+          <w:tcPr>
+            <w:tcW w:w="3721" w:type="dxa"/>
+            <w:gridSpan w:val="7"/>
+            <w:tcBorders>
+              <w:top w:val="single" w:sz="2" w:space="0" w:color="auto"/>
+              <w:left w:val="single" w:sz="2" w:space="0" w:color="auto"/>
+              <w:bottom w:val="single" w:sz="2" w:space="0" w:color="auto"/>
+              <w:right w:val="single" w:sz="2" w:space="0" w:color="auto"/>
+            </w:tcBorders>
+            <w:vAlign w:val="center"/>
+          </w:tcPr>
+          <w:p>
+            <w:pPr>
+              <w:jc w:val="center"/>
+              <w:rPr>
+                <w:b/>
+                <w:sz w:val="20"/>
+                <w:szCs w:val="20"/>
+              </w:rPr>
+            </w:pPr>
+            <w:r>
+              <w:rPr>
+                <w:b/>
+                <w:sz w:val="20"/>
+                <w:szCs w:val="20"/>
+              </w:rPr>
+              <w:t>3</w:t>
+            </w:r>
+          </w:p>
+        </w:tc>
+        <w:tc>
+          <w:tcPr>
+            <w:tcW w:w="4056" w:type="dxa"/>
+            <w:gridSpan w:val="5"/>
+            <w:tcBorders>
+              <w:top w:val="single" w:sz="2" w:space="0" w:color="auto"/>
+              <w:left w:val="single" w:sz="2" w:space="0" w:color="auto"/>
+              <w:bottom w:val="single" w:sz="2" w:space="0" w:color="auto"/>
+            </w:tcBorders>
+            <w:vAlign w:val="center"/>
+          </w:tcPr>
+          <w:p>
+            <w:pPr>
+              <w:jc w:val="center"/>
+              <w:rPr>
+                <w:b/>
+                <w:sz w:val="20"/>
+                <w:szCs w:val="20"/>
+              </w:rPr>
+            </w:pPr>
+            <w:r>
+              <w:rPr>
+                <w:b/>
+                <w:sz w:val="20"/>
+                <w:szCs w:val="20"/>
+              </w:rPr>
+              <w:t>4</w:t>
+            </w:r>
+          </w:p>
+        </w:tc>
+      </w:tr>
+      <w:tr>
+        <w:tblPrEx>
+          <w:tblBorders>
+            <w:top w:val="double" w:sz="4" w:space="0" w:color="auto"/>
+            <w:left w:val="double" w:sz="4" w:space="0" w:color="auto"/>
+            <w:bottom w:val="double" w:sz="4" w:space="0" w:color="auto"/>
+            <w:right w:val="double" w:sz="4" w:space="0" w:color="auto"/>
+            <w:insideH w:val="double" w:sz="4" w:space="0" w:color="auto"/>
+            <w:insideV w:val="double" w:sz="4" w:space="0" w:color="auto"/>
+          </w:tblBorders>
+          <w:tblLook w:val="0000" w:firstRow="0" w:lastRow="0" w:firstColumn="0" w:lastColumn="0" w:noHBand="0" w:noVBand="0"/>
+        </w:tblPrEx>
+        <w:trPr>
+          <w:trHeight w:val="222"/>
+        </w:trPr>
+        <w:tc>
+          <w:tcPr>
+            <w:tcW w:w="1104" w:type="dxa"/>
+            <w:gridSpan w:val="3"/>
+            <w:tcBorders>
+              <w:top w:val="single" w:sz="2" w:space="0" w:color="auto"/>
+              <w:bottom w:val="single" w:sz="2" w:space="0" w:color="auto"/>
+              <w:right w:val="single" w:sz="2" w:space="0" w:color="auto"/>
+            </w:tcBorders>
+          </w:tcPr>
+          <w:p>
+            <w:pPr>
+              <w:jc w:val="center"/>
+              <w:rPr>
+                <w:sz w:val="20"/>
+                <w:szCs w:val="20"/>
+                <w:lang w:val="en-US"/>
+              </w:rPr>
+            </w:pPr>
+            <w:r>
+              <w:rPr>
+                <w:sz w:val="20"/>
+                <w:szCs w:val="20"/>
+                <w:lang w:val="en-US"/>
+              </w:rPr>
+              <w:t>1</w:t>
+            </w:r>
+          </w:p>
+        </w:tc>
+        <w:tc>
+          <w:tcPr>
+            <w:tcW w:w="1325" w:type="dxa"/>
+            <w:gridSpan w:val="2"/>
+            <w:tcBorders>
+              <w:top w:val="single" w:sz="2" w:space="0" w:color="auto"/>
+              <w:left w:val="single" w:sz="2" w:space="0" w:color="auto"/>
+              <w:bottom w:val="single" w:sz="2" w:space="0" w:color="auto"/>
+              <w:right w:val="single" w:sz="2" w:space="0" w:color="auto"/>
+            </w:tcBorders>
+          </w:tcPr>
+          <w:p>
+            <w:pPr>
+              <w:jc w:val="center"/>
+              <w:rPr>
+                <w:sz w:val="20"/>
+                <w:szCs w:val="20"/>
+                <w:lang w:val="en-US"/>
+              </w:rPr>
+            </w:pPr>
+            <w:r>
+              <w:rPr>
+                <w:sz w:val="20"/>
+                <w:szCs w:val="20"/>
+                <w:lang w:val="en-US"/>
+              </w:rPr>
+              <w:t>2</w:t>
+            </w:r>
+          </w:p>
+        </w:tc>
+        <w:tc>
+          <w:tcPr>
+            <w:tcW w:w="3721" w:type="dxa"/>
+            <w:gridSpan w:val="7"/>
+            <w:tcBorders>
+              <w:top w:val="single" w:sz="2" w:space="0" w:color="auto"/>
+              <w:left w:val="single" w:sz="2" w:space="0" w:color="auto"/>
+              <w:bottom w:val="single" w:sz="2" w:space="0" w:color="auto"/>
+              <w:right w:val="single" w:sz="2" w:space="0" w:color="auto"/>
+            </w:tcBorders>
+          </w:tcPr>
+          <w:p>
+            <w:pPr>
+              <w:jc w:val="center"/>
+              <w:rPr>
+                <w:sz w:val="20"/>
+                <w:szCs w:val="20"/>
+              </w:rPr>
+            </w:pPr>
+            <w:proofErr w:type="gramStart"/>
+            <w:r>
+              <w:rPr>
+                <w:sz w:val="20"/>
+                <w:szCs w:val="20"/>
+              </w:rPr>
+              <w:t xml:space="preserve">40.68</w:t>
+            </w:r>
+          </w:p>
+        </w:tc>
+        <w:tc>
+          <w:tcPr>
+            <w:tcW w:w="4056" w:type="dxa"/>
+            <w:gridSpan w:val="5"/>
+            <w:tcBorders>
+              <w:top w:val="single" w:sz="2" w:space="0" w:color="auto"/>
+              <w:left w:val="single" w:sz="2" w:space="0" w:color="auto"/>
+              <w:bottom w:val="single" w:sz="2" w:space="0" w:color="auto"/>
+            </w:tcBorders>
+          </w:tcPr>
+          <w:p>
+            <w:pPr>
+              <w:jc w:val="center"/>
+              <w:rPr>
+                <w:sz w:val="20"/>
+                <w:szCs w:val="20"/>
+              </w:rPr>
+            </w:pPr>
+            <w:r>
+              <w:rPr>
+                <w:sz w:val="20"/>
+                <w:szCs w:val="20"/>
+              </w:rPr>
+              <w:t>–</w:t>
+            </w:r>
+          </w:p>
+        </w:tc>
+      </w:tr>
+      <w:tr>
+        <w:tblPrEx>
+          <w:tblBorders>
+            <w:top w:val="double" w:sz="4" w:space="0" w:color="auto"/>
+            <w:left w:val="double" w:sz="4" w:space="0" w:color="auto"/>
+            <w:bottom w:val="double" w:sz="4" w:space="0" w:color="auto"/>
+            <w:right w:val="double" w:sz="4" w:space="0" w:color="auto"/>
+            <w:insideH w:val="double" w:sz="4" w:space="0" w:color="auto"/>
+            <w:insideV w:val="double" w:sz="4" w:space="0" w:color="auto"/>
+          </w:tblBorders>
+          <w:tblLook w:val="0000" w:firstRow="0" w:lastRow="0" w:firstColumn="0" w:lastColumn="0" w:noHBand="0" w:noVBand="0"/>
+        </w:tblPrEx>
+        <w:trPr>
+          <w:trHeight w:val="222"/>
+        </w:trPr>
+        <w:tc>
+          <w:tcPr>
+            <w:tcW w:w="1104" w:type="dxa"/>
+            <w:gridSpan w:val="3"/>
+            <w:tcBorders>
+              <w:top w:val="single" w:sz="2" w:space="0" w:color="auto"/>
+              <w:bottom w:val="single" w:sz="2" w:space="0" w:color="auto"/>
+              <w:right w:val="single" w:sz="2" w:space="0" w:color="auto"/>
+            </w:tcBorders>
+          </w:tcPr>
+          <w:p>
+            <w:pPr>
+              <w:jc w:val="center"/>
+              <w:rPr>
+                <w:sz w:val="20"/>
+                <w:szCs w:val="20"/>
+                <w:lang w:val="en-US"/>
+              </w:rPr>
+            </w:pPr>
+            <w:r>
+              <w:rPr>
+                <w:sz w:val="20"/>
+                <w:szCs w:val="20"/>
+                <w:lang w:val="en-US"/>
+              </w:rPr>
+              <w:t>2</w:t>
+            </w:r>
+          </w:p>
+        </w:tc>
+        <w:tc>
+          <w:tcPr>
+            <w:tcW w:w="1325" w:type="dxa"/>
+            <w:gridSpan w:val="2"/>
+            <w:tcBorders>
+              <w:top w:val="single" w:sz="2" w:space="0" w:color="auto"/>
+              <w:left w:val="single" w:sz="2" w:space="0" w:color="auto"/>
+              <w:bottom w:val="single" w:sz="2" w:space="0" w:color="auto"/>
+              <w:right w:val="single" w:sz="2" w:space="0" w:color="auto"/>
+            </w:tcBorders>
+          </w:tcPr>
+          <w:p>
+            <w:pPr>
+              <w:jc w:val="center"/>
+              <w:rPr>
+                <w:sz w:val="20"/>
+                <w:szCs w:val="20"/>
+                <w:lang w:val="en-US"/>
+              </w:rPr>
+            </w:pPr>
+            <w:r>
+              <w:rPr>
+                <w:sz w:val="20"/>
+                <w:szCs w:val="20"/>
+                <w:lang w:val="en-US"/>
+              </w:rPr>
+              <w:t>3</w:t>
+            </w:r>
+          </w:p>
+        </w:tc>
+        <w:tc>
+          <w:tcPr>
+            <w:tcW w:w="3721" w:type="dxa"/>
+            <w:gridSpan w:val="7"/>
+            <w:tcBorders>
+              <w:top w:val="single" w:sz="2" w:space="0" w:color="auto"/>
+              <w:left w:val="single" w:sz="2" w:space="0" w:color="auto"/>
+              <w:bottom w:val="single" w:sz="2" w:space="0" w:color="auto"/>
+              <w:right w:val="single" w:sz="2" w:space="0" w:color="auto"/>
+            </w:tcBorders>
+          </w:tcPr>
+          <w:p>
+            <w:pPr>
+              <w:jc w:val="center"/>
+              <w:rPr>
+                <w:sz w:val="20"/>
+                <w:szCs w:val="20"/>
+              </w:rPr>
+            </w:pPr>
+            <w:proofErr w:type="gramStart"/>
+            <w:r>
+              <w:rPr>
+                <w:sz w:val="20"/>
+                <w:szCs w:val="20"/>
+              </w:rPr>
+              <w:t xml:space="preserve">86.06</w:t>
+            </w:r>
+          </w:p>
+        </w:tc>
+        <w:tc>
+          <w:tcPr>
+            <w:tcW w:w="4056" w:type="dxa"/>
+            <w:gridSpan w:val="5"/>
+            <w:tcBorders>
+              <w:top w:val="single" w:sz="2" w:space="0" w:color="auto"/>
+              <w:left w:val="single" w:sz="2" w:space="0" w:color="auto"/>
+              <w:bottom w:val="single" w:sz="2" w:space="0" w:color="auto"/>
+            </w:tcBorders>
+          </w:tcPr>
+          <w:p>
+            <w:pPr>
+              <w:jc w:val="center"/>
+              <w:rPr>
+                <w:sz w:val="20"/>
+                <w:szCs w:val="20"/>
+              </w:rPr>
+            </w:pPr>
+            <w:r>
+              <w:rPr>
+                <w:sz w:val="20"/>
+                <w:szCs w:val="20"/>
+              </w:rPr>
+              <w:t>–</w:t>
+            </w:r>
+          </w:p>
+        </w:tc>
+      </w:tr>
+      <w:tr>
+        <w:tblPrEx>
+          <w:tblBorders>
+            <w:top w:val="double" w:sz="4" w:space="0" w:color="auto"/>
+            <w:left w:val="double" w:sz="4" w:space="0" w:color="auto"/>
+            <w:bottom w:val="double" w:sz="4" w:space="0" w:color="auto"/>
+            <w:right w:val="double" w:sz="4" w:space="0" w:color="auto"/>
+            <w:insideH w:val="double" w:sz="4" w:space="0" w:color="auto"/>
+            <w:insideV w:val="double" w:sz="4" w:space="0" w:color="auto"/>
+          </w:tblBorders>
+          <w:tblLook w:val="0000" w:firstRow="0" w:lastRow="0" w:firstColumn="0" w:lastColumn="0" w:noHBand="0" w:noVBand="0"/>
+        </w:tblPrEx>
+        <w:trPr>
+          <w:trHeight w:val="222"/>
+        </w:trPr>
+        <w:tc>
+          <w:tcPr>
+            <w:tcW w:w="1104" w:type="dxa"/>
+            <w:gridSpan w:val="3"/>
+            <w:tcBorders>
+              <w:top w:val="single" w:sz="2" w:space="0" w:color="auto"/>
+              <w:bottom w:val="single" w:sz="2" w:space="0" w:color="auto"/>
+              <w:right w:val="single" w:sz="2" w:space="0" w:color="auto"/>
+            </w:tcBorders>
+          </w:tcPr>
+          <w:p>
+            <w:pPr>
+              <w:jc w:val="center"/>
+              <w:rPr>
+                <w:sz w:val="20"/>
+                <w:szCs w:val="20"/>
+                <w:lang w:val="en-US"/>
+              </w:rPr>
+            </w:pPr>
+            <w:r>
+              <w:rPr>
+                <w:sz w:val="20"/>
+                <w:szCs w:val="20"/>
+                <w:lang w:val="en-US"/>
+              </w:rPr>
+              <w:t>3</w:t>
+            </w:r>
+          </w:p>
+        </w:tc>
+        <w:tc>
+          <w:tcPr>
+            <w:tcW w:w="1325" w:type="dxa"/>
+            <w:gridSpan w:val="2"/>
+            <w:tcBorders>
+              <w:top w:val="single" w:sz="2" w:space="0" w:color="auto"/>
+              <w:left w:val="single" w:sz="2" w:space="0" w:color="auto"/>
+              <w:bottom w:val="single" w:sz="2" w:space="0" w:color="auto"/>
+              <w:right w:val="single" w:sz="2" w:space="0" w:color="auto"/>
+            </w:tcBorders>
+          </w:tcPr>
+          <w:p>
+            <w:pPr>
+              <w:jc w:val="center"/>
+              <w:rPr>
+                <w:sz w:val="20"/>
+                <w:szCs w:val="20"/>
+                <w:lang w:val="en-US"/>
+              </w:rPr>
+            </w:pPr>
+            <w:r>
+              <w:rPr>
+                <w:sz w:val="20"/>
+                <w:szCs w:val="20"/>
+                <w:lang w:val="en-US"/>
+              </w:rPr>
+              <w:t>4</w:t>
+            </w:r>
+          </w:p>
+        </w:tc>
+        <w:tc>
+          <w:tcPr>
+            <w:tcW w:w="3721" w:type="dxa"/>
+            <w:gridSpan w:val="7"/>
+            <w:tcBorders>
+              <w:top w:val="single" w:sz="2" w:space="0" w:color="auto"/>
+              <w:left w:val="single" w:sz="2" w:space="0" w:color="auto"/>
+              <w:bottom w:val="single" w:sz="2" w:space="0" w:color="auto"/>
+              <w:right w:val="single" w:sz="2" w:space="0" w:color="auto"/>
+            </w:tcBorders>
+          </w:tcPr>
+          <w:p>
+            <w:pPr>
+              <w:jc w:val="center"/>
+              <w:rPr>
+                <w:sz w:val="20"/>
+                <w:szCs w:val="20"/>
+              </w:rPr>
+            </w:pPr>
+            <w:proofErr w:type="gramStart"/>
+            <w:r>
+              <w:rPr>
+                <w:sz w:val="20"/>
+                <w:szCs w:val="20"/>
+              </w:rPr>
+              <w:t xml:space="preserve">40.67</w:t>
+            </w:r>
+          </w:p>
+        </w:tc>
+        <w:tc>
+          <w:tcPr>
+            <w:tcW w:w="4056" w:type="dxa"/>
+            <w:gridSpan w:val="5"/>
+            <w:tcBorders>
+              <w:top w:val="single" w:sz="2" w:space="0" w:color="auto"/>
+              <w:left w:val="single" w:sz="2" w:space="0" w:color="auto"/>
+              <w:bottom w:val="single" w:sz="2" w:space="0" w:color="auto"/>
+            </w:tcBorders>
+          </w:tcPr>
+          <w:p>
+            <w:pPr>
+              <w:jc w:val="center"/>
+              <w:rPr>
+                <w:sz w:val="20"/>
+                <w:szCs w:val="20"/>
+              </w:rPr>
+            </w:pPr>
+            <w:r>
+              <w:rPr>
+                <w:sz w:val="20"/>
+                <w:szCs w:val="20"/>
+              </w:rPr>
+              <w:t>–</w:t>
+            </w:r>
+          </w:p>
+        </w:tc>
+      </w:tr>
+      <w:tr>
+        <w:tblPrEx>
+          <w:tblBorders>
+            <w:top w:val="double" w:sz="4" w:space="0" w:color="auto"/>
+            <w:left w:val="double" w:sz="4" w:space="0" w:color="auto"/>
+            <w:bottom w:val="double" w:sz="4" w:space="0" w:color="auto"/>
+            <w:right w:val="double" w:sz="4" w:space="0" w:color="auto"/>
+            <w:insideH w:val="double" w:sz="4" w:space="0" w:color="auto"/>
+            <w:insideV w:val="double" w:sz="4" w:space="0" w:color="auto"/>
+          </w:tblBorders>
+          <w:tblLook w:val="0000" w:firstRow="0" w:lastRow="0" w:firstColumn="0" w:lastColumn="0" w:noHBand="0" w:noVBand="0"/>
+        </w:tblPrEx>
+        <w:trPr>
+          <w:trHeight w:val="222"/>
+        </w:trPr>
+        <w:tc>
+          <w:tcPr>
+            <w:tcW w:w="1104" w:type="dxa"/>
+            <w:gridSpan w:val="3"/>
+            <w:tcBorders>
+              <w:top w:val="single" w:sz="2" w:space="0" w:color="auto"/>
+              <w:bottom w:val="single" w:sz="2" w:space="0" w:color="auto"/>
+              <w:right w:val="single" w:sz="2" w:space="0" w:color="auto"/>
+            </w:tcBorders>
+          </w:tcPr>
+          <w:p>
+            <w:pPr>
+              <w:jc w:val="center"/>
+              <w:rPr>
+                <w:sz w:val="20"/>
+                <w:szCs w:val="20"/>
+                <w:lang w:val="en-US"/>
+              </w:rPr>
+            </w:pPr>
+            <w:r>
+              <w:rPr>
+                <w:sz w:val="20"/>
+                <w:szCs w:val="20"/>
+                <w:lang w:val="en-US"/>
+              </w:rPr>
+              <w:t>4</w:t>
+            </w:r>
+          </w:p>
+        </w:tc>
+        <w:tc>
+          <w:tcPr>
+            <w:tcW w:w="1325" w:type="dxa"/>
+            <w:gridSpan w:val="2"/>
+            <w:tcBorders>
+              <w:top w:val="single" w:sz="2" w:space="0" w:color="auto"/>
+              <w:left w:val="single" w:sz="2" w:space="0" w:color="auto"/>
+              <w:bottom w:val="single" w:sz="2" w:space="0" w:color="auto"/>
+              <w:right w:val="single" w:sz="2" w:space="0" w:color="auto"/>
+            </w:tcBorders>
+          </w:tcPr>
+          <w:p>
+            <w:pPr>
+              <w:jc w:val="center"/>
+              <w:rPr>
+                <w:sz w:val="20"/>
+                <w:szCs w:val="20"/>
+                <w:lang w:val="en-US"/>
+              </w:rPr>
+            </w:pPr>
+            <w:r>
+              <w:rPr>
+                <w:sz w:val="20"/>
+                <w:szCs w:val="20"/>
+                <w:lang w:val="en-US"/>
+              </w:rPr>
+              <w:t>5</w:t>
+            </w:r>
+          </w:p>
+        </w:tc>
+        <w:tc>
+          <w:tcPr>
+            <w:tcW w:w="3721" w:type="dxa"/>
+            <w:gridSpan w:val="7"/>
+            <w:tcBorders>
+              <w:top w:val="single" w:sz="2" w:space="0" w:color="auto"/>
+              <w:left w:val="single" w:sz="2" w:space="0" w:color="auto"/>
+              <w:bottom w:val="single" w:sz="2" w:space="0" w:color="auto"/>
+              <w:right w:val="single" w:sz="2" w:space="0" w:color="auto"/>
+            </w:tcBorders>
+          </w:tcPr>
+          <w:p>
+            <w:pPr>
+              <w:jc w:val="center"/>
+              <w:rPr>
+                <w:sz w:val="20"/>
+                <w:szCs w:val="20"/>
+              </w:rPr>
+            </w:pPr>
+            <w:proofErr w:type="gramStart"/>
+            <w:r>
+              <w:rPr>
+                <w:sz w:val="20"/>
+                <w:szCs w:val="20"/>
+              </w:rPr>
+              <w:t xml:space="preserve">86.07</w:t>
+            </w:r>
+          </w:p>
+        </w:tc>
+        <w:tc>
+          <w:tcPr>
+            <w:tcW w:w="4056" w:type="dxa"/>
+            <w:gridSpan w:val="5"/>
+            <w:tcBorders>
+              <w:top w:val="single" w:sz="2" w:space="0" w:color="auto"/>
+              <w:left w:val="single" w:sz="2" w:space="0" w:color="auto"/>
+              <w:bottom w:val="single" w:sz="2" w:space="0" w:color="auto"/>
+            </w:tcBorders>
+          </w:tcPr>
+          <w:p>
+            <w:pPr>
+              <w:jc w:val="center"/>
+              <w:rPr>
+                <w:sz w:val="20"/>
+                <w:szCs w:val="20"/>
+              </w:rPr>
+            </w:pPr>
+            <w:r>
+              <w:rPr>
+                <w:sz w:val="20"/>
+                <w:szCs w:val="20"/>
+              </w:rPr>
+              <w:t>–</w:t>
+            </w:r>
+          </w:p>
+        </w:tc>
+      </w:tr>
+      <w:tr>
+        <w:tblPrEx>
+          <w:tblBorders>
+            <w:top w:val="double" w:sz="4" w:space="0" w:color="auto"/>
+            <w:left w:val="double" w:sz="4" w:space="0" w:color="auto"/>
+            <w:bottom w:val="double" w:sz="4" w:space="0" w:color="auto"/>
+            <w:right w:val="double" w:sz="4" w:space="0" w:color="auto"/>
+            <w:insideH w:val="double" w:sz="4" w:space="0" w:color="auto"/>
+            <w:insideV w:val="double" w:sz="4" w:space="0" w:color="auto"/>
+          </w:tblBorders>
+          <w:tblLook w:val="0000" w:firstRow="0" w:lastRow="0" w:firstColumn="0" w:lastColumn="0" w:noHBand="0" w:noVBand="0"/>
+        </w:tblPrEx>
+        <w:trPr>
+          <w:trHeight w:val="222"/>
+        </w:trPr>
+        <w:tc>
+          <w:tcPr>
+            <w:tcW w:w="1104" w:type="dxa"/>
+            <w:gridSpan w:val="3"/>
+            <w:tcBorders>
+              <w:top w:val="single" w:sz="2" w:space="0" w:color="auto"/>
+              <w:bottom w:val="single" w:sz="2" w:space="0" w:color="auto"/>
+              <w:right w:val="single" w:sz="2" w:space="0" w:color="auto"/>
+            </w:tcBorders>
+          </w:tcPr>
+          <w:p>
+            <w:pPr>
+              <w:jc w:val="center"/>
+              <w:rPr>
+                <w:sz w:val="20"/>
+                <w:szCs w:val="20"/>
+                <w:lang w:val="en-US"/>
+              </w:rPr>
+            </w:pPr>
+            <w:r>
+              <w:rPr>
+                <w:sz w:val="20"/>
+                <w:szCs w:val="20"/>
+                <w:lang w:val="en-US"/>
+              </w:rPr>
+              <w:t>5</w:t>
+            </w:r>
+          </w:p>
+        </w:tc>
+        <w:tc>
+          <w:tcPr>
+            <w:tcW w:w="1325" w:type="dxa"/>
+            <w:gridSpan w:val="2"/>
+            <w:tcBorders>
+              <w:top w:val="single" w:sz="2" w:space="0" w:color="auto"/>
+              <w:left w:val="single" w:sz="2" w:space="0" w:color="auto"/>
+              <w:bottom w:val="single" w:sz="2" w:space="0" w:color="auto"/>
+              <w:right w:val="single" w:sz="2" w:space="0" w:color="auto"/>
+            </w:tcBorders>
+          </w:tcPr>
+          <w:p>
+            <w:pPr>
+              <w:jc w:val="center"/>
+              <w:rPr>
+                <w:sz w:val="20"/>
+                <w:szCs w:val="20"/>
+                <w:lang w:val="en-US"/>
+              </w:rPr>
+            </w:pPr>
+            <w:r>
+              <w:rPr>
+                <w:sz w:val="20"/>
+                <w:szCs w:val="20"/>
+                <w:lang w:val="en-US"/>
+              </w:rPr>
+              <w:t>1</w:t>
+            </w:r>
+          </w:p>
+        </w:tc>
+        <w:tc>
+          <w:tcPr>
+            <w:tcW w:w="3721" w:type="dxa"/>
+            <w:gridSpan w:val="7"/>
+            <w:tcBorders>
+              <w:top w:val="single" w:sz="2" w:space="0" w:color="auto"/>
+              <w:left w:val="single" w:sz="2" w:space="0" w:color="auto"/>
+              <w:bottom w:val="single" w:sz="2" w:space="0" w:color="auto"/>
+              <w:right w:val="single" w:sz="2" w:space="0" w:color="auto"/>
+            </w:tcBorders>
+          </w:tcPr>
+          <w:p>
+            <w:pPr>
+              <w:jc w:val="center"/>
+              <w:rPr>
+                <w:sz w:val="20"/>
+                <w:szCs w:val="20"/>
+              </w:rPr>
+            </w:pPr>
+            <w:proofErr w:type="gramStart"/>
+            <w:r>
+              <w:rPr>
+                <w:sz w:val="20"/>
+                <w:szCs w:val="20"/>
+              </w:rPr>
+              <w:t xml:space="preserve">40.68</w:t>
+            </w:r>
+          </w:p>
+        </w:tc>
+        <w:tc>
+          <w:tcPr>
+            <w:tcW w:w="4056" w:type="dxa"/>
+            <w:gridSpan w:val="5"/>
+            <w:tcBorders>
+              <w:top w:val="single" w:sz="2" w:space="0" w:color="auto"/>
+              <w:left w:val="single" w:sz="2" w:space="0" w:color="auto"/>
+              <w:bottom w:val="single" w:sz="2" w:space="0" w:color="auto"/>
+            </w:tcBorders>
+          </w:tcPr>
+          <w:p>
+            <w:pPr>
+              <w:jc w:val="center"/>
+              <w:rPr>
+                <w:sz w:val="20"/>
+                <w:szCs w:val="20"/>
+              </w:rPr>
+            </w:pPr>
+            <w:r>
+              <w:rPr>
+                <w:sz w:val="20"/>
+                <w:szCs w:val="20"/>
+              </w:rPr>
+              <w:t>–</w:t>
+            </w:r>
+          </w:p>
+        </w:tc>
+      </w:tr>
+      <w:tr>
+        <w:tblPrEx>
+          <w:tblBorders>
+            <w:top w:val="double" w:sz="4" w:space="0" w:color="auto"/>
+            <w:left w:val="double" w:sz="4" w:space="0" w:color="auto"/>
+            <w:bottom w:val="double" w:sz="4" w:space="0" w:color="auto"/>
+            <w:right w:val="double" w:sz="4" w:space="0" w:color="auto"/>
+            <w:insideH w:val="double" w:sz="4" w:space="0" w:color="auto"/>
+            <w:insideV w:val="double" w:sz="4" w:space="0" w:color="auto"/>
+          </w:tblBorders>
+          <w:tblLook w:val="0000" w:firstRow="0" w:lastRow="0" w:firstColumn="0" w:lastColumn="0" w:noHBand="0" w:noVBand="0"/>
+        </w:tblPrEx>
+        <w:trPr>
+          <w:trHeight w:val="345"/>
+        </w:trPr>
+        <w:tc>
+          <w:tcPr>
+            <w:tcW w:w="10206" w:type="dxa"/>
+            <w:gridSpan w:val="17"/>
+            <w:tcBorders>
+              <w:top w:val="single" w:sz="12" w:space="0" w:color="auto"/>
+              <w:bottom w:val="single" w:sz="2" w:space="0" w:color="auto"/>
+            </w:tcBorders>
+            <w:vAlign w:val="center"/>
+          </w:tcPr>
+          <w:p>
+            <w:pPr>
+              <w:jc w:val="center"/>
+              <w:rPr>
+                <w:b/>
+                <w:sz w:val="20"/>
+                <w:szCs w:val="20"/>
+              </w:rPr>
+            </w:pPr>
+            <w:r>
+              <w:rPr>
+                <w:b/>
+                <w:sz w:val="20"/>
+                <w:szCs w:val="20"/>
+              </w:rPr>
+              <w:t>3.</w:t>
+            </w:r>
+            <w:r>
+              <w:rPr>
+                <w:b/>
+                <w:sz w:val="20"/>
+                <w:szCs w:val="20"/>
+              </w:rPr>
+              <w:t xml:space="preserve"> Сведения </w:t>
+            </w:r>
+            <w:r>
+              <w:rPr>
+                <w:b/>
+                <w:sz w:val="20"/>
+                <w:szCs w:val="20"/>
+              </w:rPr>
+              <w:t>об образовании земельных участков путем перераспределения</w:t>
+            </w:r>
+          </w:p>
+        </w:tc>
+      </w:tr>
+      <w:tr>
+        <w:tblPrEx>
+          <w:tblBorders>
+            <w:top w:val="double" w:sz="4" w:space="0" w:color="auto"/>
+            <w:left w:val="double" w:sz="4" w:space="0" w:color="auto"/>
+            <w:bottom w:val="double" w:sz="4" w:space="0" w:color="auto"/>
+            <w:right w:val="double" w:sz="4" w:space="0" w:color="auto"/>
+            <w:insideH w:val="double" w:sz="4" w:space="0" w:color="auto"/>
+            <w:insideV w:val="double" w:sz="4" w:space="0" w:color="auto"/>
+          </w:tblBorders>
+          <w:tblLook w:val="0000" w:firstRow="0" w:lastRow="0" w:firstColumn="0" w:lastColumn="0" w:noHBand="0" w:noVBand="0"/>
+        </w:tblPrEx>
+        <w:trPr>
+          <w:trHeight w:val="333"/>
+        </w:trPr>
+        <w:tc>
+          <w:tcPr>
+            <w:tcW w:w="10206" w:type="dxa"/>
+            <w:gridSpan w:val="17"/>
+            <w:tcBorders>
+              <w:top w:val="single" w:sz="2" w:space="0" w:color="auto"/>
+              <w:bottom w:val="single" w:sz="2" w:space="0" w:color="auto"/>
+            </w:tcBorders>
+            <w:vAlign w:val="center"/>
+          </w:tcPr>
+          <w:p>
+            <w:pPr>
+              <w:rPr>
+                <w:b/>
+                <w:sz w:val="20"/>
+                <w:szCs w:val="20"/>
+              </w:rPr>
+            </w:pPr>
+            <w:r>
+              <w:rPr>
+                <w:b/>
+                <w:sz w:val="20"/>
+                <w:szCs w:val="20"/>
+              </w:rPr>
+              <w:t xml:space="preserve">Обозначение земельного участка </w:t>
+            </w:r>
+            <w:proofErr w:type="gramStart"/>
+            <w:r>
+              <w:rPr>
+                <w:sz w:val="20"/>
+                <w:szCs w:val="20"/>
+                <w:u w:val="single"/>
+                <w:lang w:val="en-US"/>
+              </w:rPr>
+              <w:t xml:space="preserve">47:26:0000000:280:ЗУ1</w:t>
+            </w:r>
+          </w:p>
+        </w:tc>
+      </w:tr>
+      <w:tr>
+        <w:tblPrEx>
+          <w:tblBorders>
+            <w:top w:val="double" w:sz="4" w:space="0" w:color="auto"/>
+            <w:left w:val="double" w:sz="4" w:space="0" w:color="auto"/>
+            <w:bottom w:val="double" w:sz="4" w:space="0" w:color="auto"/>
+            <w:right w:val="double" w:sz="4" w:space="0" w:color="auto"/>
+            <w:insideH w:val="double" w:sz="4" w:space="0" w:color="auto"/>
+            <w:insideV w:val="double" w:sz="4" w:space="0" w:color="auto"/>
+          </w:tblBorders>
+          <w:tblLook w:val="0000" w:firstRow="0" w:lastRow="0" w:firstColumn="0" w:lastColumn="0" w:noHBand="0" w:noVBand="0"/>
+        </w:tblPrEx>
+        <w:trPr>
+          <w:trHeight w:val="556"/>
+        </w:trPr>
+        <w:tc>
+          <w:tcPr>
+            <w:tcW w:w="566" w:type="dxa"/>
+            <w:vMerge w:val="restart"/>
+            <w:tcBorders>
+              <w:top w:val="single" w:sz="2" w:space="0" w:color="auto"/>
+              <w:right w:val="single" w:sz="2" w:space="0" w:color="auto"/>
+            </w:tcBorders>
+            <w:vAlign w:val="center"/>
+          </w:tcPr>
+          <w:p>
+            <w:pPr>
+              <w:jc w:val="center"/>
+              <w:rPr>
+                <w:b/>
+                <w:sz w:val="20"/>
+                <w:szCs w:val="20"/>
+              </w:rPr>
+            </w:pPr>
+          </w:p>
+        </w:tc>
+        <w:tc>
+          <w:tcPr>
+            <w:tcW w:w="4821" w:type="dxa"/>
+            <w:gridSpan w:val="9"/>
+            <w:tcBorders>
+              <w:top w:val="single" w:sz="2" w:space="0" w:color="auto"/>
+              <w:left w:val="single" w:sz="2" w:space="0" w:color="auto"/>
+              <w:bottom w:val="single" w:sz="2" w:space="0" w:color="auto"/>
+              <w:right w:val="single" w:sz="2" w:space="0" w:color="auto"/>
+            </w:tcBorders>
+            <w:vAlign w:val="center"/>
+          </w:tcPr>
+          <w:p>
+            <w:pPr>
+              <w:jc w:val="center"/>
+              <w:rPr>
+                <w:b/>
+                <w:sz w:val="20"/>
+                <w:szCs w:val="20"/>
+              </w:rPr>
+            </w:pPr>
+            <w:r>
+              <w:rPr>
+                <w:b/>
+                <w:sz w:val="20"/>
+                <w:szCs w:val="20"/>
+              </w:rPr>
+              <w:t>Источник образования</w:t>
+            </w:r>
+          </w:p>
+        </w:tc>
+        <w:tc>
+          <w:tcPr>
+            <w:tcW w:w="4819" w:type="dxa"/>
+            <w:gridSpan w:val="7"/>
+            <w:tcBorders>
+              <w:top w:val="single" w:sz="2" w:space="0" w:color="auto"/>
+              <w:left w:val="single" w:sz="2" w:space="0" w:color="auto"/>
+              <w:bottom w:val="single" w:sz="2" w:space="0" w:color="auto"/>
+            </w:tcBorders>
+            <w:vAlign w:val="center"/>
+          </w:tcPr>
+          <w:p>
+            <w:pPr>
+              <w:jc w:val="center"/>
+              <w:rPr>
+                <w:b/>
+                <w:sz w:val="20"/>
+                <w:szCs w:val="20"/>
+              </w:rPr>
+            </w:pPr>
+            <w:r>
+              <w:rPr>
+                <w:b/>
+                <w:sz w:val="20"/>
+                <w:szCs w:val="20"/>
+              </w:rPr>
+              <w:t>Сведения о частях земельных участков (территориях), включаемых в состав образуемого земельного участка</w:t>
+            </w:r>
+          </w:p>
+        </w:tc>
+      </w:tr>
+      <w:tr>
+        <w:tblPrEx>
+          <w:tblBorders>
+            <w:top w:val="double" w:sz="4" w:space="0" w:color="auto"/>
+            <w:left w:val="double" w:sz="4" w:space="0" w:color="auto"/>
+            <w:bottom w:val="double" w:sz="4" w:space="0" w:color="auto"/>
+            <w:right w:val="double" w:sz="4" w:space="0" w:color="auto"/>
+            <w:insideH w:val="double" w:sz="4" w:space="0" w:color="auto"/>
+            <w:insideV w:val="double" w:sz="4" w:space="0" w:color="auto"/>
+          </w:tblBorders>
+          <w:tblLook w:val="0000" w:firstRow="0" w:lastRow="0" w:firstColumn="0" w:lastColumn="0" w:noHBand="0" w:noVBand="0"/>
+        </w:tblPrEx>
+        <w:trPr>
+          <w:trHeight w:val="203"/>
+        </w:trPr>
+        <w:tc>
+          <w:tcPr>
+            <w:tcW w:w="566" w:type="dxa"/>
+            <w:vMerge/>
+            <w:tcBorders>
+              <w:bottom w:val="single" w:sz="2" w:space="0" w:color="auto"/>
+              <w:right w:val="single" w:sz="2" w:space="0" w:color="auto"/>
+            </w:tcBorders>
+            <w:vAlign w:val="center"/>
+          </w:tcPr>
+          <w:p>
+            <w:pPr>
+              <w:jc w:val="center"/>
+              <w:rPr>
+                <w:b/>
+                <w:sz w:val="20"/>
+                <w:szCs w:val="20"/>
+              </w:rPr>
+            </w:pPr>
+          </w:p>
+        </w:tc>
+        <w:tc>
+          <w:tcPr>
+            <w:tcW w:w="2978" w:type="dxa"/>
+            <w:gridSpan w:val="7"/>
+            <w:tcBorders>
+              <w:top w:val="single" w:sz="2" w:space="0" w:color="auto"/>
+              <w:left w:val="single" w:sz="2" w:space="0" w:color="auto"/>
+              <w:bottom w:val="single" w:sz="2" w:space="0" w:color="auto"/>
+              <w:right w:val="single" w:sz="2" w:space="0" w:color="auto"/>
+            </w:tcBorders>
+            <w:vAlign w:val="center"/>
+          </w:tcPr>
+          <w:p>
+            <w:pPr>
+              <w:jc w:val="center"/>
+              <w:rPr>
+                <w:b/>
+                <w:sz w:val="20"/>
+                <w:szCs w:val="20"/>
+              </w:rPr>
+            </w:pPr>
+            <w:r>
+              <w:rPr>
+                <w:b/>
+                <w:sz w:val="20"/>
+                <w:szCs w:val="20"/>
+              </w:rPr>
+              <w:t>Кадастровый номер земельного участка (учетный номер кадастрового квартала)</w:t>
+            </w:r>
+          </w:p>
+        </w:tc>
+        <w:tc>
+          <w:tcPr>
+            <w:tcW w:w="1843" w:type="dxa"/>
+            <w:gridSpan w:val="2"/>
+            <w:tcBorders>
+              <w:top w:val="single" w:sz="2" w:space="0" w:color="auto"/>
+              <w:left w:val="single" w:sz="2" w:space="0" w:color="auto"/>
+              <w:bottom w:val="single" w:sz="2" w:space="0" w:color="auto"/>
+              <w:right w:val="single" w:sz="2" w:space="0" w:color="auto"/>
+            </w:tcBorders>
+            <w:vAlign w:val="center"/>
+          </w:tcPr>
+          <w:p>
+            <w:pPr>
+              <w:jc w:val="center"/>
+              <w:rPr>
+                <w:b/>
+                <w:sz w:val="20"/>
+                <w:szCs w:val="20"/>
+              </w:rPr>
+            </w:pPr>
+            <w:r>
+              <w:rPr>
+                <w:b/>
+                <w:sz w:val="20"/>
+                <w:szCs w:val="20"/>
+              </w:rPr>
+              <w:t>Площадь (</w:t>
+            </w:r>
+            <w:r>
+              <w:rPr>
+                <w:b/>
+                <w:sz w:val="20"/>
+                <w:szCs w:val="20"/>
+                <w:lang w:val="en-US"/>
+              </w:rPr>
+              <w:t>P</w:t>
+            </w:r>
+            <w:r>
+              <w:rPr>
+                <w:b/>
+                <w:sz w:val="20"/>
+                <w:szCs w:val="20"/>
+              </w:rPr>
+              <w:t>), м2</w:t>
+            </w:r>
+          </w:p>
+        </w:tc>
+        <w:tc>
+          <w:tcPr>
+            <w:tcW w:w="2977" w:type="dxa"/>
+            <w:gridSpan w:val="6"/>
+            <w:tcBorders>
+              <w:top w:val="single" w:sz="2" w:space="0" w:color="auto"/>
+              <w:left w:val="single" w:sz="2" w:space="0" w:color="auto"/>
+              <w:bottom w:val="single" w:sz="2" w:space="0" w:color="auto"/>
+              <w:right w:val="single" w:sz="2" w:space="0" w:color="auto"/>
+            </w:tcBorders>
+            <w:vAlign w:val="center"/>
+          </w:tcPr>
+          <w:p>
+            <w:pPr>
+              <w:jc w:val="center"/>
+              <w:rPr>
+                <w:b/>
+                <w:sz w:val="20"/>
+                <w:szCs w:val="20"/>
+              </w:rPr>
+            </w:pPr>
+            <w:r>
+              <w:rPr>
+                <w:b/>
+                <w:sz w:val="20"/>
+                <w:szCs w:val="20"/>
+              </w:rPr>
+              <w:t>Обозначение</w:t>
+            </w:r>
+          </w:p>
+        </w:tc>
+        <w:tc>
+          <w:tcPr>
+            <w:tcW w:w="1842" w:type="dxa"/>
+            <w:tcBorders>
+              <w:top w:val="single" w:sz="2" w:space="0" w:color="auto"/>
+              <w:left w:val="single" w:sz="2" w:space="0" w:color="auto"/>
+              <w:bottom w:val="single" w:sz="2" w:space="0" w:color="auto"/>
+            </w:tcBorders>
+            <w:vAlign w:val="center"/>
+          </w:tcPr>
+          <w:p>
+            <w:pPr>
+              <w:jc w:val="center"/>
+              <w:rPr>
+                <w:b/>
+                <w:sz w:val="20"/>
+                <w:szCs w:val="20"/>
+              </w:rPr>
+            </w:pPr>
+            <w:r>
+              <w:rPr>
+                <w:b/>
+                <w:sz w:val="20"/>
+                <w:szCs w:val="20"/>
+              </w:rPr>
+              <w:t>Площадь (</w:t>
+            </w:r>
+            <w:r>
+              <w:rPr>
+                <w:b/>
+                <w:sz w:val="20"/>
+                <w:szCs w:val="20"/>
+                <w:lang w:val="en-US"/>
+              </w:rPr>
+              <w:t>P</w:t>
+            </w:r>
+            <w:r>
+              <w:rPr>
+                <w:b/>
+                <w:sz w:val="20"/>
+                <w:szCs w:val="20"/>
+              </w:rPr>
+              <w:t>), м2</w:t>
+            </w:r>
+          </w:p>
+        </w:tc>
+      </w:tr>
+      <w:tr>
+        <w:tblPrEx>
+          <w:tblBorders>
+            <w:top w:val="double" w:sz="4" w:space="0" w:color="auto"/>
+            <w:left w:val="double" w:sz="4" w:space="0" w:color="auto"/>
+            <w:bottom w:val="double" w:sz="4" w:space="0" w:color="auto"/>
+            <w:right w:val="double" w:sz="4" w:space="0" w:color="auto"/>
+            <w:insideH w:val="double" w:sz="4" w:space="0" w:color="auto"/>
+            <w:insideV w:val="double" w:sz="4" w:space="0" w:color="auto"/>
+          </w:tblBorders>
+          <w:tblLook w:val="0000" w:firstRow="0" w:lastRow="0" w:firstColumn="0" w:lastColumn="0" w:noHBand="0" w:noVBand="0"/>
+        </w:tblPrEx>
+        <w:trPr>
+          <w:trHeight w:val="144"/>
+        </w:trPr>
+        <w:tc>
+          <w:tcPr>
+            <w:tcW w:w="566" w:type="dxa"/>
+            <w:tcBorders>
+              <w:top w:val="single" w:sz="2" w:space="0" w:color="auto"/>
+              <w:bottom w:val="single" w:sz="2" w:space="0" w:color="auto"/>
+              <w:right w:val="single" w:sz="2" w:space="0" w:color="auto"/>
+            </w:tcBorders>
+            <w:vAlign w:val="center"/>
+          </w:tcPr>
+          <w:p>
+            <w:pPr>
+              <w:jc w:val="center"/>
+              <w:rPr>
+                <w:b/>
+                <w:sz w:val="20"/>
+                <w:szCs w:val="20"/>
+              </w:rPr>
+            </w:pPr>
+            <w:r>
+              <w:rPr>
+                <w:b/>
+                <w:sz w:val="20"/>
+                <w:szCs w:val="20"/>
+              </w:rPr>
+              <w:t>1</w:t>
+            </w:r>
+          </w:p>
+        </w:tc>
+        <w:tc>
+          <w:tcPr>
+            <w:tcW w:w="2978" w:type="dxa"/>
+            <w:gridSpan w:val="7"/>
+            <w:tcBorders>
+              <w:top w:val="single" w:sz="2" w:space="0" w:color="auto"/>
+              <w:left w:val="single" w:sz="2" w:space="0" w:color="auto"/>
+              <w:bottom w:val="single" w:sz="2" w:space="0" w:color="auto"/>
+              <w:right w:val="single" w:sz="2" w:space="0" w:color="auto"/>
+            </w:tcBorders>
+            <w:vAlign w:val="center"/>
+          </w:tcPr>
+          <w:p>
+            <w:pPr>
+              <w:jc w:val="center"/>
+              <w:rPr>
+                <w:b/>
+                <w:sz w:val="20"/>
+                <w:szCs w:val="20"/>
+              </w:rPr>
+            </w:pPr>
+            <w:r>
+              <w:rPr>
+                <w:b/>
+                <w:sz w:val="20"/>
+                <w:szCs w:val="20"/>
+              </w:rPr>
+              <w:t>2</w:t>
+            </w:r>
+          </w:p>
+        </w:tc>
+        <w:tc>
+          <w:tcPr>
+            <w:tcW w:w="1843" w:type="dxa"/>
+            <w:gridSpan w:val="2"/>
+            <w:tcBorders>
+              <w:top w:val="single" w:sz="2" w:space="0" w:color="auto"/>
+              <w:left w:val="single" w:sz="2" w:space="0" w:color="auto"/>
+              <w:bottom w:val="single" w:sz="2" w:space="0" w:color="auto"/>
+              <w:right w:val="single" w:sz="2" w:space="0" w:color="auto"/>
+            </w:tcBorders>
+            <w:vAlign w:val="center"/>
+          </w:tcPr>
+          <w:p>
+            <w:pPr>
+              <w:jc w:val="center"/>
+              <w:rPr>
+                <w:b/>
+                <w:sz w:val="20"/>
+                <w:szCs w:val="20"/>
+              </w:rPr>
+            </w:pPr>
+            <w:r>
+              <w:rPr>
+                <w:b/>
+                <w:sz w:val="20"/>
+                <w:szCs w:val="20"/>
+              </w:rPr>
+              <w:t>3</w:t>
+            </w:r>
+          </w:p>
+        </w:tc>
+        <w:tc>
+          <w:tcPr>
+            <w:tcW w:w="2977" w:type="dxa"/>
+            <w:gridSpan w:val="6"/>
+            <w:tcBorders>
+              <w:top w:val="single" w:sz="2" w:space="0" w:color="auto"/>
+              <w:left w:val="single" w:sz="2" w:space="0" w:color="auto"/>
+              <w:bottom w:val="single" w:sz="2" w:space="0" w:color="auto"/>
+              <w:right w:val="single" w:sz="2" w:space="0" w:color="auto"/>
+            </w:tcBorders>
+            <w:vAlign w:val="center"/>
+          </w:tcPr>
+          <w:p>
+            <w:pPr>
+              <w:jc w:val="center"/>
+              <w:rPr>
+                <w:b/>
+                <w:sz w:val="20"/>
+                <w:szCs w:val="20"/>
+              </w:rPr>
+            </w:pPr>
+            <w:r>
+              <w:rPr>
+                <w:b/>
+                <w:sz w:val="20"/>
+                <w:szCs w:val="20"/>
+              </w:rPr>
+              <w:t>4</w:t>
+            </w:r>
+          </w:p>
+        </w:tc>
+        <w:tc>
+          <w:tcPr>
+            <w:tcW w:w="1842" w:type="dxa"/>
+            <w:tcBorders>
+              <w:top w:val="single" w:sz="2" w:space="0" w:color="auto"/>
+              <w:left w:val="single" w:sz="2" w:space="0" w:color="auto"/>
+              <w:bottom w:val="single" w:sz="2" w:space="0" w:color="auto"/>
+            </w:tcBorders>
+            <w:vAlign w:val="center"/>
+          </w:tcPr>
+          <w:p>
+            <w:pPr>
+              <w:jc w:val="center"/>
+              <w:rPr>
+                <w:b/>
+                <w:sz w:val="20"/>
+                <w:szCs w:val="20"/>
+              </w:rPr>
+            </w:pPr>
+            <w:r>
+              <w:rPr>
+                <w:b/>
+                <w:sz w:val="20"/>
+                <w:szCs w:val="20"/>
+              </w:rPr>
+              <w:t>5</w:t>
+            </w:r>
+          </w:p>
+        </w:tc>
+      </w:tr>
+      <w:tr>
+        <w:tblPrEx>
+          <w:tblBorders>
+            <w:top w:val="double" w:sz="4" w:space="0" w:color="auto"/>
+            <w:left w:val="double" w:sz="4" w:space="0" w:color="auto"/>
+            <w:bottom w:val="double" w:sz="4" w:space="0" w:color="auto"/>
+            <w:right w:val="double" w:sz="4" w:space="0" w:color="auto"/>
+            <w:insideH w:val="double" w:sz="4" w:space="0" w:color="auto"/>
+            <w:insideV w:val="double" w:sz="4" w:space="0" w:color="auto"/>
+          </w:tblBorders>
+          <w:tblLook w:val="0000" w:firstRow="0" w:lastRow="0" w:firstColumn="0" w:lastColumn="0" w:noHBand="0" w:noVBand="0"/>
+        </w:tblPrEx>
+        <w:trPr>
+          <w:trHeight w:val="183"/>
+        </w:trPr>
+        <w:tc>
+          <w:tcPr>
+            <w:tcW w:w="566" w:type="dxa"/>
+            <w:tcBorders>
+              <w:top w:val="single" w:sz="2" w:space="0" w:color="auto"/>
+              <w:bottom w:val="single" w:sz="2" w:space="0" w:color="auto"/>
+              <w:right w:val="single" w:sz="2" w:space="0" w:color="auto"/>
+            </w:tcBorders>
+          </w:tcPr>
+          <w:p>
+            <w:pPr>
+              <w:pStyle w:val="1"/>
+              <w:numPr>
+                <w:ilvl w:val="0"/>
+                <w:numId w:val="0"/>
+              </w:numPr>
+              <w:jc w:val="center"/>
+            </w:pPr>
+            <w:r>
+              <w:rPr>
+                <w:lang w:val="en-US"/>
+              </w:rPr>
+              <w:t>1</w:t>
+            </w:r>
+          </w:p>
+        </w:tc>
+        <w:tc>
+          <w:tcPr>
+            <w:tcW w:w="2978" w:type="dxa"/>
+            <w:gridSpan w:val="7"/>
+            <w:tcBorders>
+              <w:top w:val="single" w:sz="2" w:space="0" w:color="auto"/>
+              <w:left w:val="single" w:sz="2" w:space="0" w:color="auto"/>
+              <w:bottom w:val="single" w:sz="2" w:space="0" w:color="auto"/>
+              <w:right w:val="single" w:sz="2" w:space="0" w:color="auto"/>
+            </w:tcBorders>
+          </w:tcPr>
+          <w:p>
+            <w:pPr>
+              <w:rPr>
+                <w:sz w:val="20"/>
+                <w:szCs w:val="20"/>
+              </w:rPr>
+            </w:pPr>
+            <w:r>
+              <w:rPr>
+                <w:sz w:val="20"/>
+                <w:szCs w:val="20"/>
+              </w:rPr>
+              <w:t>–</w:t>
+            </w:r>
+          </w:p>
+        </w:tc>
+        <w:tc>
+          <w:tcPr>
+            <w:tcW w:w="1843" w:type="dxa"/>
+            <w:gridSpan w:val="2"/>
+            <w:tcBorders>
+              <w:top w:val="single" w:sz="2" w:space="0" w:color="auto"/>
+              <w:left w:val="single" w:sz="2" w:space="0" w:color="auto"/>
+              <w:bottom w:val="single" w:sz="2" w:space="0" w:color="auto"/>
+              <w:right w:val="single" w:sz="2" w:space="0" w:color="auto"/>
+            </w:tcBorders>
+          </w:tcPr>
+          <w:p>
+            <w:pPr>
+              <w:jc w:val="center"/>
+              <w:rPr>
+                <w:sz w:val="20"/>
+                <w:szCs w:val="20"/>
+              </w:rPr>
+            </w:pPr>
+            <w:r>
+              <w:rPr>
+                <w:sz w:val="20"/>
+                <w:szCs w:val="20"/>
+              </w:rPr>
+              <w:t>–</w:t>
+            </w:r>
+          </w:p>
+        </w:tc>
+        <w:tc>
+          <w:tcPr>
+            <w:tcW w:w="2977" w:type="dxa"/>
+            <w:gridSpan w:val="6"/>
+            <w:tcBorders>
+              <w:top w:val="single" w:sz="2" w:space="0" w:color="auto"/>
+              <w:left w:val="single" w:sz="2" w:space="0" w:color="auto"/>
+              <w:bottom w:val="single" w:sz="2" w:space="0" w:color="auto"/>
+              <w:right w:val="single" w:sz="2" w:space="0" w:color="auto"/>
+            </w:tcBorders>
+          </w:tcPr>
+          <w:p>
+            <w:pPr>
+              <w:rPr>
+                <w:sz w:val="20"/>
+                <w:szCs w:val="20"/>
+              </w:rPr>
+            </w:pPr>
+            <w:r>
+              <w:rPr>
+                <w:sz w:val="20"/>
+                <w:szCs w:val="20"/>
+              </w:rPr>
+              <w:t>–</w:t>
+            </w:r>
+          </w:p>
+        </w:tc>
+        <w:tc>
+          <w:tcPr>
+            <w:tcW w:w="1842" w:type="dxa"/>
+            <w:tcBorders>
+              <w:top w:val="single" w:sz="2" w:space="0" w:color="auto"/>
+              <w:left w:val="single" w:sz="2" w:space="0" w:color="auto"/>
+              <w:bottom w:val="single" w:sz="2" w:space="0" w:color="auto"/>
+            </w:tcBorders>
+          </w:tcPr>
+          <w:p>
+            <w:pPr>
+              <w:jc w:val="center"/>
+              <w:rPr>
+                <w:sz w:val="20"/>
+                <w:szCs w:val="20"/>
+              </w:rPr>
+            </w:pPr>
+            <w:r>
+              <w:rPr>
+                <w:sz w:val="20"/>
+                <w:szCs w:val="20"/>
+              </w:rPr>
+              <w:t>–</w:t>
+            </w:r>
+          </w:p>
+        </w:tc>
+      </w:tr>
+      <w:tr>
+        <w:tblPrEx>
+          <w:tblBorders>
+            <w:top w:val="double" w:sz="4" w:space="0" w:color="auto"/>
+            <w:left w:val="double" w:sz="4" w:space="0" w:color="auto"/>
+            <w:bottom w:val="double" w:sz="4" w:space="0" w:color="auto"/>
+            <w:right w:val="double" w:sz="4" w:space="0" w:color="auto"/>
+            <w:insideH w:val="double" w:sz="4" w:space="0" w:color="auto"/>
+            <w:insideV w:val="double" w:sz="4" w:space="0" w:color="auto"/>
+          </w:tblBorders>
+          <w:tblLook w:val="0000" w:firstRow="0" w:lastRow="0" w:firstColumn="0" w:lastColumn="0" w:noHBand="0" w:noVBand="0"/>
+        </w:tblPrEx>
+        <w:trPr>
+          <w:trHeight w:val="331"/>
+        </w:trPr>
+        <w:tc>
+          <w:tcPr>
+            <w:tcW w:w="10206" w:type="dxa"/>
+            <w:gridSpan w:val="17"/>
+            <w:tcBorders>
+              <w:top w:val="single" w:sz="12" w:space="0" w:color="auto"/>
+              <w:bottom w:val="single" w:sz="2" w:space="0" w:color="auto"/>
+            </w:tcBorders>
+            <w:vAlign w:val="center"/>
+          </w:tcPr>
+          <w:p>
+            <w:pPr>
+              <w:jc w:val="center"/>
+              <w:rPr>
+                <w:b/>
+                <w:sz w:val="20"/>
+                <w:szCs w:val="20"/>
+              </w:rPr>
+            </w:pPr>
+            <w:r>
+              <w:rPr>
+                <w:b/>
+                <w:sz w:val="20"/>
+                <w:szCs w:val="20"/>
+              </w:rPr>
+              <w:t>4. Общие сведения об образуемых земельных участках</w:t>
+            </w:r>
+          </w:p>
+        </w:tc>
+      </w:tr>
+      <w:tr>
+        <w:tblPrEx>
+          <w:tblBorders>
+            <w:top w:val="double" w:sz="4" w:space="0" w:color="auto"/>
+            <w:left w:val="double" w:sz="4" w:space="0" w:color="auto"/>
+            <w:bottom w:val="double" w:sz="4" w:space="0" w:color="auto"/>
+            <w:right w:val="double" w:sz="4" w:space="0" w:color="auto"/>
+            <w:insideH w:val="double" w:sz="4" w:space="0" w:color="auto"/>
+            <w:insideV w:val="double" w:sz="4" w:space="0" w:color="auto"/>
+          </w:tblBorders>
+          <w:tblLook w:val="0000" w:firstRow="0" w:lastRow="0" w:firstColumn="0" w:lastColumn="0" w:noHBand="0" w:noVBand="0"/>
+        </w:tblPrEx>
+        <w:trPr>
+          <w:trHeight w:val="343"/>
+        </w:trPr>
+        <w:tc>
+          <w:tcPr>
+            <w:tcW w:w="10206" w:type="dxa"/>
+            <w:gridSpan w:val="17"/>
+            <w:tcBorders>
+              <w:top w:val="single" w:sz="2" w:space="0" w:color="auto"/>
+              <w:bottom w:val="single" w:sz="2" w:space="0" w:color="auto"/>
+            </w:tcBorders>
+            <w:vAlign w:val="center"/>
+          </w:tcPr>
+          <w:p>
+            <w:pPr>
+              <w:rPr>
+                <w:b/>
+                <w:sz w:val="18"/>
+                <w:szCs w:val="18"/>
+              </w:rPr>
+            </w:pPr>
+            <w:r>
+              <w:rPr>
+                <w:b/>
+                <w:sz w:val="20"/>
+                <w:szCs w:val="18"/>
+              </w:rPr>
+              <w:t>Обозначение земельного участка</w:t>
+            </w:r>
+            <w:r>
+              <w:rPr>
+                <w:sz w:val="20"/>
+                <w:szCs w:val="18"/>
+              </w:rPr>
+              <w:t xml:space="preserve"> </w:t>
+            </w:r>
+            <w:bookmarkStart w:id="22" w:name="OLE_LINK73"/>
+            <w:proofErr w:type="gramStart"/>
+            <w:r>
+              <w:rPr>
+                <w:sz w:val="20"/>
+                <w:szCs w:val="20"/>
+                <w:u w:val="single"/>
+                <w:lang w:val="en-US"/>
+              </w:rPr>
+              <w:t xml:space="preserve">47:26:0000000:280:ЗУ1</w:t>
+            </w:r>
+            <w:bookmarkEnd w:id="22"/>
+          </w:p>
+        </w:tc>
+      </w:tr>
+      <w:tr>
+        <w:tblPrEx>
+          <w:tblBorders>
+            <w:top w:val="double" w:sz="4" w:space="0" w:color="auto"/>
+            <w:left w:val="double" w:sz="4" w:space="0" w:color="auto"/>
+            <w:bottom w:val="double" w:sz="4" w:space="0" w:color="auto"/>
+            <w:right w:val="double" w:sz="4" w:space="0" w:color="auto"/>
+            <w:insideH w:val="double" w:sz="4" w:space="0" w:color="auto"/>
+            <w:insideV w:val="double" w:sz="4" w:space="0" w:color="auto"/>
+          </w:tblBorders>
+          <w:tblLook w:val="0000" w:firstRow="0" w:lastRow="0" w:firstColumn="0" w:lastColumn="0" w:noHBand="0" w:noVBand="0"/>
+        </w:tblPrEx>
+        <w:trPr>
+          <w:trHeight w:val="404"/>
+        </w:trPr>
+        <w:tc>
+          <w:tcPr>
+            <w:tcW w:w="926" w:type="dxa"/>
+            <w:gridSpan w:val="2"/>
+            <w:tcBorders>
+              <w:top w:val="single" w:sz="2" w:space="0" w:color="auto"/>
+              <w:bottom w:val="single" w:sz="2" w:space="0" w:color="auto"/>
+              <w:right w:val="single" w:sz="2" w:space="0" w:color="auto"/>
+            </w:tcBorders>
+            <w:vAlign w:val="center"/>
+          </w:tcPr>
+          <w:p>
+            <w:pPr>
+              <w:jc w:val="center"/>
+              <w:rPr>
+                <w:b/>
+                <w:sz w:val="20"/>
+                <w:szCs w:val="20"/>
+              </w:rPr>
+            </w:pPr>
+            <w:r>
+              <w:rPr>
+                <w:b/>
+                <w:sz w:val="20"/>
+                <w:szCs w:val="20"/>
+              </w:rPr>
+              <w:t>№ п/п</w:t>
+            </w:r>
+          </w:p>
+        </w:tc>
+        <w:tc>
+          <w:tcPr>
+            <w:tcW w:w="5409" w:type="dxa"/>
+            <w:gridSpan w:val="12"/>
+            <w:tcBorders>
+              <w:top w:val="single" w:sz="2" w:space="0" w:color="auto"/>
+              <w:left w:val="single" w:sz="2" w:space="0" w:color="auto"/>
+              <w:bottom w:val="single" w:sz="2" w:space="0" w:color="auto"/>
+              <w:right w:val="single" w:sz="2" w:space="0" w:color="auto"/>
+            </w:tcBorders>
+            <w:vAlign w:val="center"/>
+          </w:tcPr>
+          <w:p>
+            <w:pPr>
+              <w:jc w:val="center"/>
+              <w:rPr>
+                <w:b/>
+                <w:sz w:val="20"/>
+                <w:szCs w:val="20"/>
+              </w:rPr>
+            </w:pPr>
+            <w:r>
+              <w:rPr>
+                <w:b/>
+                <w:sz w:val="20"/>
+                <w:szCs w:val="20"/>
+              </w:rPr>
+              <w:t>Наименование характеристик земельного участка</w:t>
+            </w:r>
+          </w:p>
+        </w:tc>
+        <w:tc>
+          <w:tcPr>
+            <w:tcW w:w="3871" w:type="dxa"/>
+            <w:gridSpan w:val="3"/>
+            <w:tcBorders>
+              <w:top w:val="single" w:sz="2" w:space="0" w:color="auto"/>
+              <w:left w:val="single" w:sz="2" w:space="0" w:color="auto"/>
+              <w:bottom w:val="single" w:sz="2" w:space="0" w:color="auto"/>
+            </w:tcBorders>
+            <w:vAlign w:val="center"/>
+          </w:tcPr>
+          <w:p>
+            <w:pPr>
+              <w:jc w:val="center"/>
+              <w:rPr>
+                <w:b/>
+                <w:sz w:val="20"/>
+                <w:szCs w:val="20"/>
+              </w:rPr>
+            </w:pPr>
+            <w:r>
+              <w:rPr>
+                <w:b/>
+                <w:sz w:val="20"/>
+                <w:szCs w:val="20"/>
+              </w:rPr>
+              <w:t>Значение характеристики</w:t>
+            </w:r>
+          </w:p>
+        </w:tc>
+      </w:tr>
+      <w:tr>
+        <w:tblPrEx>
+          <w:tblBorders>
+            <w:top w:val="double" w:sz="4" w:space="0" w:color="auto"/>
+            <w:left w:val="double" w:sz="4" w:space="0" w:color="auto"/>
+            <w:bottom w:val="double" w:sz="4" w:space="0" w:color="auto"/>
+            <w:right w:val="double" w:sz="4" w:space="0" w:color="auto"/>
+            <w:insideH w:val="double" w:sz="4" w:space="0" w:color="auto"/>
+            <w:insideV w:val="double" w:sz="4" w:space="0" w:color="auto"/>
+          </w:tblBorders>
+          <w:tblLook w:val="0000" w:firstRow="0" w:lastRow="0" w:firstColumn="0" w:lastColumn="0" w:noHBand="0" w:noVBand="0"/>
+        </w:tblPrEx>
+        <w:trPr>
+          <w:trHeight w:val="144"/>
+        </w:trPr>
+        <w:tc>
+          <w:tcPr>
+            <w:tcW w:w="926" w:type="dxa"/>
+            <w:gridSpan w:val="2"/>
+            <w:tcBorders>
+              <w:top w:val="single" w:sz="2" w:space="0" w:color="auto"/>
+              <w:bottom w:val="single" w:sz="2" w:space="0" w:color="auto"/>
+              <w:right w:val="single" w:sz="2" w:space="0" w:color="auto"/>
+            </w:tcBorders>
+            <w:vAlign w:val="center"/>
+          </w:tcPr>
+          <w:p>
+            <w:pPr>
+              <w:jc w:val="center"/>
+              <w:rPr>
+                <w:b/>
+                <w:sz w:val="20"/>
+                <w:szCs w:val="20"/>
+              </w:rPr>
+            </w:pPr>
+            <w:r>
+              <w:rPr>
+                <w:b/>
+                <w:sz w:val="20"/>
+                <w:szCs w:val="20"/>
+              </w:rPr>
+              <w:t>1</w:t>
+            </w:r>
+          </w:p>
+        </w:tc>
+        <w:tc>
+          <w:tcPr>
+            <w:tcW w:w="5409" w:type="dxa"/>
+            <w:gridSpan w:val="12"/>
+            <w:tcBorders>
+              <w:top w:val="single" w:sz="2" w:space="0" w:color="auto"/>
+              <w:left w:val="single" w:sz="2" w:space="0" w:color="auto"/>
+              <w:bottom w:val="single" w:sz="2" w:space="0" w:color="auto"/>
+              <w:right w:val="single" w:sz="2" w:space="0" w:color="auto"/>
+            </w:tcBorders>
+            <w:vAlign w:val="center"/>
+          </w:tcPr>
+          <w:p>
+            <w:pPr>
+              <w:jc w:val="center"/>
+              <w:rPr>
+                <w:b/>
+                <w:sz w:val="20"/>
+                <w:szCs w:val="20"/>
+              </w:rPr>
+            </w:pPr>
+            <w:r>
+              <w:rPr>
+                <w:b/>
+                <w:sz w:val="20"/>
+                <w:szCs w:val="20"/>
+              </w:rPr>
+              <w:t>2</w:t>
+            </w:r>
+          </w:p>
+        </w:tc>
+        <w:tc>
+          <w:tcPr>
+            <w:tcW w:w="3871" w:type="dxa"/>
+            <w:gridSpan w:val="3"/>
+            <w:tcBorders>
+              <w:top w:val="single" w:sz="2" w:space="0" w:color="auto"/>
+              <w:left w:val="single" w:sz="2" w:space="0" w:color="auto"/>
+              <w:bottom w:val="single" w:sz="2" w:space="0" w:color="auto"/>
+            </w:tcBorders>
+            <w:vAlign w:val="center"/>
+          </w:tcPr>
+          <w:p>
+            <w:pPr>
+              <w:jc w:val="center"/>
+              <w:rPr>
+                <w:b/>
+                <w:sz w:val="20"/>
+                <w:szCs w:val="20"/>
+              </w:rPr>
+            </w:pPr>
+            <w:r>
+              <w:rPr>
+                <w:b/>
+                <w:sz w:val="20"/>
+                <w:szCs w:val="20"/>
+              </w:rPr>
+              <w:t>3</w:t>
+            </w:r>
+          </w:p>
+        </w:tc>
+      </w:tr>
+      <w:tr>
+        <w:tblPrEx>
+          <w:tblBorders>
+            <w:top w:val="double" w:sz="4" w:space="0" w:color="auto"/>
+            <w:left w:val="double" w:sz="4" w:space="0" w:color="auto"/>
+            <w:bottom w:val="double" w:sz="4" w:space="0" w:color="auto"/>
+            <w:right w:val="double" w:sz="4" w:space="0" w:color="auto"/>
+            <w:insideH w:val="double" w:sz="4" w:space="0" w:color="auto"/>
+            <w:insideV w:val="double" w:sz="4" w:space="0" w:color="auto"/>
+          </w:tblBorders>
+          <w:tblLook w:val="0000" w:firstRow="0" w:lastRow="0" w:firstColumn="0" w:lastColumn="0" w:noHBand="0" w:noVBand="0"/>
+        </w:tblPrEx>
+        <w:trPr>
+          <w:trHeight w:val="355"/>
+        </w:trPr>
+        <w:tc>
+          <w:tcPr>
+            <w:tcW w:w="926" w:type="dxa"/>
+            <w:gridSpan w:val="2"/>
+            <w:tcBorders>
+              <w:top w:val="single" w:sz="2" w:space="0" w:color="auto"/>
+              <w:bottom w:val="single" w:sz="2" w:space="0" w:color="auto"/>
+              <w:right w:val="single" w:sz="2" w:space="0" w:color="auto"/>
+            </w:tcBorders>
+          </w:tcPr>
+          <w:p>
+            <w:pPr>
+              <w:jc w:val="center"/>
+              <w:rPr>
+                <w:b/>
+                <w:sz w:val="20"/>
+                <w:szCs w:val="20"/>
+              </w:rPr>
+            </w:pPr>
+            <w:r>
+              <w:rPr>
+                <w:b/>
+                <w:sz w:val="20"/>
+                <w:szCs w:val="20"/>
+              </w:rPr>
+              <w:t>1</w:t>
+            </w:r>
+          </w:p>
+        </w:tc>
+        <w:tc>
+          <w:tcPr>
+            <w:tcW w:w="5409" w:type="dxa"/>
+            <w:gridSpan w:val="12"/>
+            <w:tcBorders>
+              <w:top w:val="single" w:sz="2" w:space="0" w:color="auto"/>
+              <w:left w:val="single" w:sz="2" w:space="0" w:color="auto"/>
+              <w:bottom w:val="single" w:sz="2" w:space="0" w:color="auto"/>
+              <w:right w:val="single" w:sz="2" w:space="0" w:color="auto"/>
+            </w:tcBorders>
+          </w:tcPr>
+          <w:p>
+            <w:pPr>
+              <w:rPr>
+                <w:b/>
+                <w:sz w:val="20"/>
+                <w:szCs w:val="20"/>
+                <w:lang w:val="en-US"/>
+              </w:rPr>
+            </w:pPr>
+            <w:r>
+              <w:rPr>
+                <w:b/>
+                <w:sz w:val="20"/>
+                <w:szCs w:val="20"/>
+              </w:rPr>
+              <w:t>Адрес земельного участка</w:t>
+            </w:r>
+          </w:p>
+        </w:tc>
+        <w:tc>
+          <w:tcPr>
+            <w:tcW w:w="3871" w:type="dxa"/>
+            <w:gridSpan w:val="3"/>
+            <w:tcBorders>
+              <w:top w:val="single" w:sz="2" w:space="0" w:color="auto"/>
+              <w:left w:val="single" w:sz="2" w:space="0" w:color="auto"/>
+              <w:bottom w:val="single" w:sz="2" w:space="0" w:color="auto"/>
+            </w:tcBorders>
+          </w:tcPr>
+          <w:p>
+            <w:pPr>
+              <w:rPr>
+                <w:sz w:val="20"/>
+                <w:szCs w:val="20"/>
+                <w:lang w:val="en-US"/>
+              </w:rPr>
+            </w:pPr>
+            <w:bookmarkStart w:id="23" w:name="OLE_LINK18"/>
+            <w:bookmarkStart w:id="24" w:name="OLE_LINK19"/>
+            <w:r>
+              <w:rPr>
+                <w:sz w:val="20"/>
+                <w:szCs w:val="20"/>
+                <w:lang w:val="en-US"/>
+              </w:rPr>
+              <w:t xml:space="preserve"/>
+            </w:r>
+          </w:p>
+          <w:p>
+            <w:pPr>
+              <w:rPr>
+                <w:sz w:val="20"/>
+                <w:szCs w:val="20"/>
+                <w:lang w:val="en-US"/>
+              </w:rPr>
+            </w:pPr>
+            <w:r>
+              <w:rPr>
+                <w:sz w:val="20"/>
+                <w:szCs w:val="20"/>
+                <w:lang w:val="en-US"/>
+              </w:rPr>
+              <w:t>–</w:t>
+            </w:r>
+          </w:p>
+          <w:p>
+            <w:pPr>
+              <w:rPr>
+                <w:sz w:val="20"/>
+                <w:szCs w:val="20"/>
+                <w:lang w:val="en-US"/>
+              </w:rPr>
+            </w:pPr>
+            <w:r>
+              <w:rPr>
+                <w:sz w:val="20"/>
+                <w:szCs w:val="20"/>
+                <w:lang w:val="en-US"/>
+              </w:rPr>
+              <w:t xml:space="preserve"/>
+            </w:r>
+            <w:bookmarkEnd w:id="23"/>
+            <w:bookmarkEnd w:id="24"/>
+          </w:p>
+        </w:tc>
+      </w:tr>
+      <w:tr>
+        <w:tblPrEx>
+          <w:tblBorders>
+            <w:top w:val="double" w:sz="4" w:space="0" w:color="auto"/>
+            <w:left w:val="double" w:sz="4" w:space="0" w:color="auto"/>
+            <w:bottom w:val="double" w:sz="4" w:space="0" w:color="auto"/>
+            <w:right w:val="double" w:sz="4" w:space="0" w:color="auto"/>
+            <w:insideH w:val="double" w:sz="4" w:space="0" w:color="auto"/>
+            <w:insideV w:val="double" w:sz="4" w:space="0" w:color="auto"/>
+          </w:tblBorders>
+          <w:tblLook w:val="0000" w:firstRow="0" w:lastRow="0" w:firstColumn="0" w:lastColumn="0" w:noHBand="0" w:noVBand="0"/>
+        </w:tblPrEx>
+        <w:trPr>
+          <w:trHeight w:val="355"/>
+        </w:trPr>
+        <w:tc>
+          <w:tcPr>
+            <w:tcW w:w="926" w:type="dxa"/>
+            <w:gridSpan w:val="2"/>
+            <w:vMerge w:val="restart"/>
+            <w:tcBorders>
+              <w:top w:val="single" w:sz="2" w:space="0" w:color="auto"/>
+              <w:right w:val="single" w:sz="2" w:space="0" w:color="auto"/>
+            </w:tcBorders>
+          </w:tcPr>
+          <w:p>
+            <w:pPr>
+              <w:jc w:val="center"/>
+              <w:rPr>
+                <w:b/>
+                <w:sz w:val="20"/>
+                <w:szCs w:val="20"/>
+              </w:rPr>
+            </w:pPr>
+            <w:r>
+              <w:rPr>
+                <w:b/>
+                <w:sz w:val="20"/>
+                <w:szCs w:val="20"/>
+              </w:rPr>
+              <w:lastRenderedPageBreak/>
+              <w:t>2</w:t>
+            </w:r>
+          </w:p>
+        </w:tc>
+        <w:tc>
+          <w:tcPr>
+            <w:tcW w:w="5409" w:type="dxa"/>
+            <w:gridSpan w:val="12"/>
+            <w:tcBorders>
+              <w:top w:val="single" w:sz="2" w:space="0" w:color="auto"/>
+              <w:left w:val="single" w:sz="2" w:space="0" w:color="auto"/>
+              <w:bottom w:val="single" w:sz="2" w:space="0" w:color="auto"/>
+              <w:right w:val="single" w:sz="2" w:space="0" w:color="auto"/>
+            </w:tcBorders>
+          </w:tcPr>
+          <w:p>
+            <w:pPr>
+              <w:rPr>
+                <w:b/>
+                <w:sz w:val="20"/>
+                <w:szCs w:val="20"/>
+              </w:rPr>
+            </w:pPr>
+            <w:r>
+              <w:rPr>
+                <w:b/>
+                <w:sz w:val="20"/>
+                <w:szCs w:val="20"/>
+              </w:rPr>
+              <w:t>Местоположение земельного участка в структурированном виде в соответствии с федеральной информационной адресной системой (при отсутствии адреса земельного участка)</w:t>
+            </w:r>
+          </w:p>
+        </w:tc>
+        <w:tc>
+          <w:tcPr>
+            <w:tcW w:w="3871" w:type="dxa"/>
+            <w:gridSpan w:val="3"/>
+            <w:tcBorders>
+              <w:top w:val="single" w:sz="2" w:space="0" w:color="auto"/>
+              <w:left w:val="single" w:sz="2" w:space="0" w:color="auto"/>
+              <w:bottom w:val="single" w:sz="2" w:space="0" w:color="auto"/>
+            </w:tcBorders>
+          </w:tcPr>
+          <w:p>
+            <w:pPr>
+              <w:rPr>
+                <w:sz w:val="20"/>
+                <w:szCs w:val="20"/>
+                <w:lang w:val="en-US"/>
+              </w:rPr>
+            </w:pPr>
+            <w:r>
+              <w:rPr>
+                <w:sz w:val="20"/>
+                <w:szCs w:val="20"/>
+                <w:lang w:val="en-US"/>
+              </w:rPr>
+              <w:t/>
+            </w:r>
+          </w:p>
+          <w:p>
+            <w:pPr>
+              <w:rPr>
+                <w:sz w:val="20"/>
+                <w:szCs w:val="20"/>
+                <w:lang w:val="en-US"/>
+              </w:rPr>
+            </w:pPr>
+            <w:r>
+              <w:rPr>
+                <w:sz w:val="20"/>
+                <w:szCs w:val="20"/>
+                <w:lang w:val="en-US"/>
+              </w:rPr>
+              <w:t xml:space="preserve"> </w:t>
+            </w:r>
+            <w:r>
+              <w:rPr>
+                <w:sz w:val="20"/>
+                <w:szCs w:val="20"/>
+                <w:lang w:val="en-US"/>
+              </w:rPr>
+              <w:t xml:space="preserve">Ленинградская область р-н Тосненский</w:t>
+            </w:r>
+          </w:p>
+          <w:p>
+            <w:pPr>
+              <w:rPr>
+                <w:sz w:val="20"/>
+                <w:szCs w:val="20"/>
+                <w:lang w:val="en-US"/>
+              </w:rPr>
+            </w:pPr>
+            <w:r>
+              <w:rPr>
+                <w:sz w:val="20"/>
+                <w:szCs w:val="20"/>
+                <w:lang w:val="en-US"/>
+              </w:rPr>
+              <w:t/>
+            </w:r>
+          </w:p>
+        </w:tc>
+      </w:tr>
+      <w:tr>
+        <w:tblPrEx>
+          <w:tblBorders>
+            <w:top w:val="double" w:sz="4" w:space="0" w:color="auto"/>
+            <w:left w:val="double" w:sz="4" w:space="0" w:color="auto"/>
+            <w:bottom w:val="double" w:sz="4" w:space="0" w:color="auto"/>
+            <w:right w:val="double" w:sz="4" w:space="0" w:color="auto"/>
+            <w:insideH w:val="double" w:sz="4" w:space="0" w:color="auto"/>
+            <w:insideV w:val="double" w:sz="4" w:space="0" w:color="auto"/>
+          </w:tblBorders>
+          <w:tblLook w:val="0000" w:firstRow="0" w:lastRow="0" w:firstColumn="0" w:lastColumn="0" w:noHBand="0" w:noVBand="0"/>
+        </w:tblPrEx>
+        <w:trPr>
+          <w:trHeight w:val="355"/>
+        </w:trPr>
+        <w:tc>
+          <w:tcPr>
+            <w:tcW w:w="926" w:type="dxa"/>
+            <w:gridSpan w:val="2"/>
+            <w:vMerge/>
+            <w:tcBorders>
+              <w:bottom w:val="single" w:sz="2" w:space="0" w:color="auto"/>
+              <w:right w:val="single" w:sz="2" w:space="0" w:color="auto"/>
+            </w:tcBorders>
+          </w:tcPr>
+          <w:p>
+            <w:pPr>
+              <w:jc w:val="center"/>
+              <w:rPr>
+                <w:b/>
+                <w:sz w:val="20"/>
+                <w:szCs w:val="20"/>
+                <w:lang w:val="en-US"/>
+              </w:rPr>
+            </w:pPr>
+          </w:p>
+        </w:tc>
+        <w:tc>
+          <w:tcPr>
+            <w:tcW w:w="5409" w:type="dxa"/>
+            <w:gridSpan w:val="12"/>
+            <w:tcBorders>
+              <w:top w:val="single" w:sz="2" w:space="0" w:color="auto"/>
+              <w:left w:val="single" w:sz="2" w:space="0" w:color="auto"/>
+              <w:bottom w:val="single" w:sz="2" w:space="0" w:color="auto"/>
+              <w:right w:val="single" w:sz="2" w:space="0" w:color="auto"/>
+            </w:tcBorders>
+          </w:tcPr>
+          <w:p>
+            <w:pPr>
+              <w:rPr>
+                <w:b/>
+                <w:sz w:val="20"/>
+                <w:szCs w:val="20"/>
+              </w:rPr>
+            </w:pPr>
+            <w:r>
+              <w:rPr>
+                <w:b/>
+                <w:sz w:val="20"/>
+                <w:szCs w:val="20"/>
+              </w:rPr>
+              <w:t>Дополнительные сведения о местоположении земельного участка</w:t>
+            </w:r>
+          </w:p>
+        </w:tc>
+        <w:tc>
+          <w:tcPr>
+            <w:tcW w:w="3871" w:type="dxa"/>
+            <w:gridSpan w:val="3"/>
+            <w:tcBorders>
+              <w:top w:val="single" w:sz="2" w:space="0" w:color="auto"/>
+              <w:left w:val="single" w:sz="2" w:space="0" w:color="auto"/>
+              <w:bottom w:val="single" w:sz="2" w:space="0" w:color="auto"/>
+            </w:tcBorders>
+          </w:tcPr>
+          <w:p>
+            <w:pPr>
+              <w:rPr>
+                <w:sz w:val="20"/>
+                <w:szCs w:val="20"/>
+                <w:lang w:val="en-US"/>
+              </w:rPr>
+            </w:pPr>
+            <w:bookmarkStart w:id="27" w:name="OLE_LINK20"/>
+            <w:bookmarkStart w:id="28" w:name="OLE_LINK21"/>
+            <w:r>
+              <w:rPr>
+                <w:sz w:val="20"/>
+                <w:szCs w:val="20"/>
+                <w:lang w:val="en-US"/>
+              </w:rPr>
+              <w:t xml:space="preserve"/>
+            </w:r>
+          </w:p>
+          <w:p>
+            <w:pPr>
+              <w:rPr>
+                <w:sz w:val="20"/>
+                <w:szCs w:val="20"/>
+                <w:lang w:val="en-US"/>
+              </w:rPr>
+            </w:pPr>
+            <w:r>
+              <w:rPr>
+                <w:sz w:val="20"/>
+                <w:szCs w:val="20"/>
+                <w:lang w:val="en-US"/>
+              </w:rPr>
+              <w:t xml:space="preserve"> </w:t>
+            </w:r>
+            <w:r>
+              <w:rPr>
+                <w:sz w:val="20"/>
+                <w:szCs w:val="20"/>
+                <w:lang w:val="en-US"/>
+              </w:rPr>
+              <w:t xml:space="preserve">Любанское лесничество, участковые лесничества: Андриановское кв. 1-59, Апраксинское кв. 2-9, 11-151, Броницкое кв. 1-104, Добросельское кв. 1-24, 26-44, 47-86, Дубовицкое кв. 1-177, Каменское кв. 1-142, Красноборское кв. 1-96, Любанское кв. 1-131, Осничевское кв. 1-7, 101, 102, 104-110, 201-211, 301-314, 401-422, 501-527, 601-635, Саблинское кв. 1-30, 31 (часть), 32 (часть), 33-75, 76 (часть), 77-114, Тосненское кв. 1-79, 80 (часть), 81-115, Трубниковское кв. 1-99, 103-105, 107-155, Ульяновское кв. 1-131, Ушакинское кв. 1-121, Шапкинское кв. 1-151</w:t>
+            </w:r>
+          </w:p>
+          <w:p>
+            <w:pPr>
+              <w:rPr>
+                <w:sz w:val="20"/>
+                <w:szCs w:val="20"/>
+                <w:lang w:val="en-US"/>
+              </w:rPr>
+            </w:pPr>
+            <w:r>
+              <w:rPr>
+                <w:sz w:val="20"/>
+                <w:szCs w:val="20"/>
+                <w:lang w:val="en-US"/>
+              </w:rPr>
+              <w:t/>
+            </w:r>
+            <w:bookmarkEnd w:id="27"/>
+            <w:bookmarkEnd w:id="28"/>
+          </w:p>
+        </w:tc>
+      </w:tr>
+      <w:tr>
+        <w:tblPrEx>
+          <w:tblBorders>
+            <w:top w:val="double" w:sz="4" w:space="0" w:color="auto"/>
+            <w:left w:val="double" w:sz="4" w:space="0" w:color="auto"/>
+            <w:bottom w:val="double" w:sz="4" w:space="0" w:color="auto"/>
+            <w:right w:val="double" w:sz="4" w:space="0" w:color="auto"/>
+            <w:insideH w:val="double" w:sz="4" w:space="0" w:color="auto"/>
+            <w:insideV w:val="double" w:sz="4" w:space="0" w:color="auto"/>
+          </w:tblBorders>
+          <w:tblLook w:val="0000" w:firstRow="0" w:lastRow="0" w:firstColumn="0" w:lastColumn="0" w:noHBand="0" w:noVBand="0"/>
+        </w:tblPrEx>
+        <w:trPr>
+          <w:trHeight w:val="355"/>
+        </w:trPr>
+        <w:tc>
+          <w:tcPr>
+            <w:tcW w:w="926" w:type="dxa"/>
+            <w:gridSpan w:val="2"/>
+            <w:tcBorders>
+              <w:top w:val="single" w:sz="2" w:space="0" w:color="auto"/>
+              <w:bottom w:val="single" w:sz="2" w:space="0" w:color="auto"/>
+              <w:right w:val="single" w:sz="2" w:space="0" w:color="auto"/>
+            </w:tcBorders>
+          </w:tcPr>
+          <w:p>
+            <w:pPr>
+              <w:jc w:val="center"/>
+              <w:rPr>
+                <w:b/>
+                <w:sz w:val="20"/>
+                <w:szCs w:val="20"/>
+              </w:rPr>
+            </w:pPr>
+            <w:r>
+              <w:rPr>
+                <w:b/>
+                <w:sz w:val="20"/>
+                <w:szCs w:val="20"/>
+              </w:rPr>
+              <w:t>3</w:t>
+            </w:r>
+          </w:p>
+        </w:tc>
+        <w:tc>
+          <w:tcPr>
+            <w:tcW w:w="5409" w:type="dxa"/>
+            <w:gridSpan w:val="12"/>
+            <w:tcBorders>
+              <w:top w:val="single" w:sz="2" w:space="0" w:color="auto"/>
+              <w:left w:val="single" w:sz="2" w:space="0" w:color="auto"/>
+              <w:bottom w:val="single" w:sz="2" w:space="0" w:color="auto"/>
+              <w:right w:val="single" w:sz="2" w:space="0" w:color="auto"/>
+            </w:tcBorders>
+          </w:tcPr>
+          <w:p>
+            <w:pPr>
+              <w:rPr>
+                <w:b/>
+                <w:sz w:val="20"/>
+                <w:szCs w:val="20"/>
+              </w:rPr>
+            </w:pPr>
+            <w:r>
+              <w:rPr>
+                <w:b/>
+                <w:sz w:val="20"/>
+                <w:szCs w:val="20"/>
+              </w:rPr>
+              <w:t>Категория земель</w:t>
+            </w:r>
+          </w:p>
+        </w:tc>
+        <w:tc>
+          <w:tcPr>
+            <w:tcW w:w="3871" w:type="dxa"/>
+            <w:gridSpan w:val="3"/>
+            <w:tcBorders>
+              <w:top w:val="single" w:sz="2" w:space="0" w:color="auto"/>
+              <w:left w:val="single" w:sz="2" w:space="0" w:color="auto"/>
+              <w:bottom w:val="single" w:sz="2" w:space="0" w:color="auto"/>
+            </w:tcBorders>
+          </w:tcPr>
+          <w:p>
+            <w:pPr>
+              <w:rPr>
+                <w:sz w:val="20"/>
+                <w:szCs w:val="20"/>
+                <w:lang w:val="en-US"/>
+              </w:rPr>
+            </w:pPr>
+            <w:bookmarkStart w:id="29" w:name="OLE_LINK24"/>
+            <w:bookmarkStart w:id="30" w:name="OLE_LINK25"/>
+            <w:r>
+              <w:rPr>
+                <w:sz w:val="20"/>
+                <w:szCs w:val="20"/>
+                <w:lang w:val="en-US"/>
+              </w:rPr>
+              <w:t/>
+            </w:r>
+          </w:p>
+          <w:p>
+            <w:pPr>
+              <w:rPr>
+                <w:sz w:val="20"/>
+                <w:szCs w:val="20"/>
+                <w:lang w:val="en-US"/>
+              </w:rPr>
+            </w:pPr>
+            <w:r>
+              <w:rPr>
+                <w:sz w:val="20"/>
+                <w:szCs w:val="20"/>
+                <w:lang w:val="en-US"/>
+              </w:rPr>
+              <w:t xml:space="preserve"> </w:t>
+            </w:r>
+            <w:r>
+              <w:rPr>
+                <w:sz w:val="20"/>
+                <w:szCs w:val="20"/>
+                <w:lang w:val="en-US"/>
+              </w:rPr>
+              <w:t xml:space="preserve">Земли лесного фонда</w:t>
+            </w:r>
+          </w:p>
+          <w:p>
+            <w:pPr>
+              <w:rPr>
+                <w:sz w:val="20"/>
+                <w:szCs w:val="20"/>
+                <w:lang w:val="en-US"/>
+              </w:rPr>
+            </w:pPr>
+            <w:r>
+              <w:rPr>
+                <w:sz w:val="20"/>
+                <w:szCs w:val="20"/>
+                <w:lang w:val="en-US"/>
+              </w:rPr>
+              <w:t/>
+            </w:r>
+            <w:bookmarkEnd w:id="29"/>
+            <w:bookmarkEnd w:id="30"/>
+          </w:p>
+        </w:tc>
+      </w:tr>
+      <w:tr>
+        <w:tblPrEx>
+          <w:tblBorders>
+            <w:top w:val="double" w:sz="4" w:space="0" w:color="auto"/>
+            <w:left w:val="double" w:sz="4" w:space="0" w:color="auto"/>
+            <w:bottom w:val="double" w:sz="4" w:space="0" w:color="auto"/>
+            <w:right w:val="double" w:sz="4" w:space="0" w:color="auto"/>
+            <w:insideH w:val="double" w:sz="4" w:space="0" w:color="auto"/>
+            <w:insideV w:val="double" w:sz="4" w:space="0" w:color="auto"/>
+          </w:tblBorders>
+          <w:tblLook w:val="0000" w:firstRow="0" w:lastRow="0" w:firstColumn="0" w:lastColumn="0" w:noHBand="0" w:noVBand="0"/>
+        </w:tblPrEx>
+        <w:trPr>
+          <w:trHeight w:val="355"/>
+        </w:trPr>
+        <w:tc>
+          <w:tcPr>
+            <w:tcW w:w="926" w:type="dxa"/>
+            <w:gridSpan w:val="2"/>
+            <w:tcBorders>
+              <w:top w:val="single" w:sz="2" w:space="0" w:color="auto"/>
+              <w:bottom w:val="single" w:sz="2" w:space="0" w:color="auto"/>
+              <w:right w:val="single" w:sz="2" w:space="0" w:color="auto"/>
+            </w:tcBorders>
+          </w:tcPr>
+          <w:p>
+            <w:pPr>
+              <w:jc w:val="center"/>
+              <w:rPr>
+                <w:b/>
+                <w:sz w:val="20"/>
+                <w:szCs w:val="20"/>
+              </w:rPr>
+            </w:pPr>
+            <w:r>
+              <w:rPr>
+                <w:b/>
+                <w:sz w:val="20"/>
+                <w:szCs w:val="20"/>
+              </w:rPr>
+              <w:t>4</w:t>
+            </w:r>
+          </w:p>
+        </w:tc>
+        <w:tc>
+          <w:tcPr>
+            <w:tcW w:w="5409" w:type="dxa"/>
+            <w:gridSpan w:val="12"/>
+            <w:tcBorders>
+              <w:top w:val="single" w:sz="2" w:space="0" w:color="auto"/>
+              <w:left w:val="single" w:sz="2" w:space="0" w:color="auto"/>
+              <w:bottom w:val="single" w:sz="2" w:space="0" w:color="auto"/>
+              <w:right w:val="single" w:sz="2" w:space="0" w:color="auto"/>
+            </w:tcBorders>
+          </w:tcPr>
+          <w:p>
+            <w:pPr>
+              <w:rPr>
+                <w:b/>
+                <w:sz w:val="20"/>
+                <w:szCs w:val="20"/>
+              </w:rPr>
+            </w:pPr>
+            <w:r>
+              <w:rPr>
+                <w:b/>
+                <w:sz w:val="20"/>
+                <w:szCs w:val="20"/>
+              </w:rPr>
+              <w:t>Вид разрешенного использования</w:t>
+            </w:r>
+          </w:p>
+        </w:tc>
+        <w:tc>
+          <w:tcPr>
+            <w:tcW w:w="3871" w:type="dxa"/>
+            <w:gridSpan w:val="3"/>
+            <w:tcBorders>
+              <w:top w:val="single" w:sz="2" w:space="0" w:color="auto"/>
+              <w:left w:val="single" w:sz="2" w:space="0" w:color="auto"/>
+              <w:bottom w:val="single" w:sz="2" w:space="0" w:color="auto"/>
+            </w:tcBorders>
+          </w:tcPr>
+          <w:p>
+            <w:pPr>
+              <w:rPr>
+                <w:sz w:val="20"/>
+                <w:szCs w:val="20"/>
+                <w:lang w:val="en-US"/>
+              </w:rPr>
+            </w:pPr>
+            <w:r>
+              <w:rPr>
+                <w:sz w:val="20"/>
+                <w:szCs w:val="20"/>
+                <w:lang w:val="en-US"/>
+              </w:rPr>
+              <w:t xml:space="preserve"/>
+            </w:r>
+          </w:p>
+          <w:p>
+            <w:pPr>
+              <w:rPr>
+                <w:sz w:val="20"/>
+                <w:szCs w:val="20"/>
+                <w:lang w:val="en-US"/>
+              </w:rPr>
+            </w:pPr>
+            <w:r>
+              <w:rPr>
+                <w:sz w:val="20"/>
+                <w:szCs w:val="20"/>
+                <w:lang w:val="en-US"/>
+              </w:rPr>
+              <w:t xml:space="preserve"> </w:t>
+            </w:r>
+            <w:r>
+              <w:rPr>
+                <w:sz w:val="20"/>
+                <w:szCs w:val="20"/>
+                <w:lang w:val="en-US"/>
+              </w:rPr>
+              <w:t xml:space="preserve">Для прочих объектов лесного хозяйства</w:t>
+            </w:r>
+          </w:p>
+          <w:p>
+            <w:pPr>
+              <w:rPr>
+                <w:sz w:val="20"/>
+                <w:szCs w:val="20"/>
+                <w:lang w:val="en-US"/>
+              </w:rPr>
+            </w:pPr>
+            <w:r>
+              <w:rPr>
+                <w:sz w:val="20"/>
+                <w:szCs w:val="20"/>
+                <w:lang w:val="en-US"/>
+              </w:rPr>
+              <w:t/>
+            </w:r>
+          </w:p>
+        </w:tc>
+      </w:tr>
+      <w:tr>
+        <w:tblPrEx>
+          <w:tblBorders>
+            <w:top w:val="double" w:sz="4" w:space="0" w:color="auto"/>
+            <w:left w:val="double" w:sz="4" w:space="0" w:color="auto"/>
+            <w:bottom w:val="double" w:sz="4" w:space="0" w:color="auto"/>
+            <w:right w:val="double" w:sz="4" w:space="0" w:color="auto"/>
+            <w:insideH w:val="double" w:sz="4" w:space="0" w:color="auto"/>
+            <w:insideV w:val="double" w:sz="4" w:space="0" w:color="auto"/>
+          </w:tblBorders>
+          <w:tblLook w:val="0000" w:firstRow="0" w:lastRow="0" w:firstColumn="0" w:lastColumn="0" w:noHBand="0" w:noVBand="0"/>
+        </w:tblPrEx>
+        <w:trPr>
+          <w:trHeight w:val="355"/>
+        </w:trPr>
+        <w:tc>
+          <w:tcPr>
+            <w:tcW w:w="926" w:type="dxa"/>
+            <w:gridSpan w:val="2"/>
+            <w:tcBorders>
+              <w:top w:val="single" w:sz="2" w:space="0" w:color="auto"/>
+              <w:bottom w:val="single" w:sz="2" w:space="0" w:color="auto"/>
+              <w:right w:val="single" w:sz="2" w:space="0" w:color="auto"/>
+            </w:tcBorders>
+          </w:tcPr>
+          <w:p>
+            <w:pPr>
+              <w:jc w:val="center"/>
+              <w:rPr>
+                <w:b/>
+                <w:sz w:val="20"/>
+                <w:szCs w:val="20"/>
+              </w:rPr>
+            </w:pPr>
+            <w:r>
+              <w:rPr>
+                <w:b/>
+                <w:sz w:val="20"/>
+                <w:szCs w:val="20"/>
+              </w:rPr>
+              <w:t>5</w:t>
+            </w:r>
+          </w:p>
+        </w:tc>
+        <w:tc>
+          <w:tcPr>
+            <w:tcW w:w="5409" w:type="dxa"/>
+            <w:gridSpan w:val="12"/>
+            <w:tcBorders>
+              <w:top w:val="single" w:sz="2" w:space="0" w:color="auto"/>
+              <w:left w:val="single" w:sz="2" w:space="0" w:color="auto"/>
+              <w:bottom w:val="single" w:sz="2" w:space="0" w:color="auto"/>
+              <w:right w:val="single" w:sz="2" w:space="0" w:color="auto"/>
+            </w:tcBorders>
+          </w:tcPr>
+          <w:p>
+            <w:pPr>
+              <w:rPr>
+                <w:b/>
+                <w:sz w:val="20"/>
+                <w:szCs w:val="20"/>
+              </w:rPr>
+            </w:pPr>
+            <w:r>
+              <w:rPr>
+                <w:b/>
+                <w:sz w:val="20"/>
+                <w:szCs w:val="20"/>
+              </w:rPr>
+              <w:t xml:space="preserve">Площадь </w:t>
+            </w:r>
+            <w:proofErr w:type="gramStart"/>
+            <w:r>
+              <w:rPr>
+                <w:b/>
+                <w:sz w:val="20"/>
+                <w:szCs w:val="20"/>
+              </w:rPr>
+              <w:t>земельного  участка</w:t>
+            </w:r>
+            <w:proofErr w:type="gramEnd"/>
+            <w:r>
+              <w:rPr>
+                <w:b/>
+                <w:sz w:val="20"/>
+                <w:szCs w:val="20"/>
+              </w:rPr>
+              <w:t xml:space="preserve"> ± величина погрешности определения площади (Р±∆Р), м</w:t>
+            </w:r>
+            <w:r>
+              <w:rPr>
+                <w:b/>
+                <w:sz w:val="20"/>
+                <w:szCs w:val="20"/>
+                <w:vertAlign w:val="superscript"/>
+              </w:rPr>
+              <w:t>2</w:t>
+            </w:r>
+          </w:p>
+        </w:tc>
+        <w:tc>
+          <w:tcPr>
+            <w:tcW w:w="3871" w:type="dxa"/>
+            <w:gridSpan w:val="3"/>
+            <w:tcBorders>
+              <w:top w:val="single" w:sz="2" w:space="0" w:color="auto"/>
+              <w:left w:val="single" w:sz="2" w:space="0" w:color="auto"/>
+              <w:bottom w:val="single" w:sz="2" w:space="0" w:color="auto"/>
+            </w:tcBorders>
+          </w:tcPr>
+          <w:p>
+            <w:pPr>
+              <w:rPr>
+                <w:sz w:val="20"/>
+                <w:szCs w:val="20"/>
+                <w:lang w:val="en-US"/>
+              </w:rPr>
+            </w:pPr>
+            <w:r>
+              <w:rPr>
+                <w:sz w:val="20"/>
+                <w:szCs w:val="20"/>
+                <w:lang w:val="en-US"/>
+              </w:rPr>
+              <w:t/>
+            </w:r>
+          </w:p>
+          <w:p>
+            <w:pPr>
+              <w:rPr>
+                <w:sz w:val="20"/>
+                <w:szCs w:val="20"/>
+                <w:lang w:val="en-US"/>
+              </w:rPr>
+            </w:pPr>
+            <w:r>
+              <w:rPr>
+                <w:sz w:val="20"/>
+                <w:szCs w:val="20"/>
+                <w:lang w:val="en-US"/>
+              </w:rPr>
+              <w:t xml:space="preserve"> </w:t>
+            </w:r>
+            <w:r>
+              <w:rPr>
+                <w:sz w:val="20"/>
+                <w:szCs w:val="20"/>
+                <w:lang w:val="en-US"/>
+              </w:rPr>
+              <w:t xml:space="preserve">5629±75
+</w:t>
+            </w:r>
+          </w:p>
+          <w:p>
+            <w:pPr>
+              <w:rPr>
+                <w:sz w:val="20"/>
+                <w:szCs w:val="20"/>
+                <w:lang w:val="en-US"/>
+              </w:rPr>
+            </w:pPr>
+            <w:r>
+              <w:rPr>
+                <w:sz w:val="20"/>
+                <w:szCs w:val="20"/>
+                <w:lang w:val="en-US"/>
+              </w:rPr>
+              <w:t/>
+            </w:r>
+          </w:p>
+        </w:tc>
+      </w:tr>
+      <w:tr>
+        <w:tblPrEx>
+          <w:tblBorders>
+            <w:top w:val="double" w:sz="4" w:space="0" w:color="auto"/>
+            <w:left w:val="double" w:sz="4" w:space="0" w:color="auto"/>
+            <w:bottom w:val="double" w:sz="4" w:space="0" w:color="auto"/>
+            <w:right w:val="double" w:sz="4" w:space="0" w:color="auto"/>
+            <w:insideH w:val="double" w:sz="4" w:space="0" w:color="auto"/>
+            <w:insideV w:val="double" w:sz="4" w:space="0" w:color="auto"/>
+          </w:tblBorders>
+          <w:tblLook w:val="0000" w:firstRow="0" w:lastRow="0" w:firstColumn="0" w:lastColumn="0" w:noHBand="0" w:noVBand="0"/>
+        </w:tblPrEx>
+        <w:trPr>
+          <w:trHeight w:val="355"/>
+        </w:trPr>
+        <w:tc>
+          <w:tcPr>
+            <w:tcW w:w="926" w:type="dxa"/>
+            <w:gridSpan w:val="2"/>
+            <w:tcBorders>
+              <w:top w:val="single" w:sz="2" w:space="0" w:color="auto"/>
+              <w:bottom w:val="single" w:sz="2" w:space="0" w:color="auto"/>
+              <w:right w:val="single" w:sz="2" w:space="0" w:color="auto"/>
+            </w:tcBorders>
+          </w:tcPr>
+          <w:p>
+            <w:pPr>
+              <w:jc w:val="center"/>
+              <w:rPr>
+                <w:b/>
+                <w:sz w:val="20"/>
+                <w:szCs w:val="20"/>
+              </w:rPr>
+            </w:pPr>
+            <w:r>
+              <w:rPr>
+                <w:b/>
+                <w:sz w:val="20"/>
+                <w:szCs w:val="20"/>
+              </w:rPr>
+              <w:t>6</w:t>
+            </w:r>
+          </w:p>
+        </w:tc>
+        <w:tc>
+          <w:tcPr>
+            <w:tcW w:w="5409" w:type="dxa"/>
+            <w:gridSpan w:val="12"/>
+            <w:tcBorders>
+              <w:top w:val="single" w:sz="2" w:space="0" w:color="auto"/>
+              <w:left w:val="single" w:sz="2" w:space="0" w:color="auto"/>
+              <w:bottom w:val="single" w:sz="2" w:space="0" w:color="auto"/>
+              <w:right w:val="single" w:sz="2" w:space="0" w:color="auto"/>
+            </w:tcBorders>
+          </w:tcPr>
+          <w:p>
+            <w:pPr>
+              <w:rPr>
+                <w:b/>
+                <w:sz w:val="20"/>
+                <w:szCs w:val="20"/>
+              </w:rPr>
+            </w:pPr>
+            <w:r>
+              <w:rPr>
+                <w:b/>
+                <w:sz w:val="20"/>
+                <w:szCs w:val="20"/>
+              </w:rPr>
+              <w:t>Предельный минимальный и максимальный размер земельного участка (</w:t>
+            </w:r>
+            <w:proofErr w:type="spellStart"/>
+            <w:r>
+              <w:rPr>
+                <w:b/>
+                <w:sz w:val="20"/>
+                <w:szCs w:val="20"/>
+              </w:rPr>
+              <w:t>Р</w:t>
+            </w:r>
+            <w:r>
+              <w:rPr>
+                <w:b/>
+                <w:sz w:val="20"/>
+                <w:szCs w:val="20"/>
+                <w:vertAlign w:val="subscript"/>
+              </w:rPr>
+              <w:t>мин</w:t>
+            </w:r>
+            <w:proofErr w:type="spellEnd"/>
+            <w:r>
+              <w:rPr>
+                <w:b/>
+                <w:sz w:val="20"/>
+                <w:szCs w:val="20"/>
+              </w:rPr>
+              <w:t>)</w:t>
+            </w:r>
+            <w:r>
+              <w:rPr>
+                <w:b/>
+                <w:sz w:val="20"/>
+                <w:szCs w:val="20"/>
+              </w:rPr>
+              <w:t xml:space="preserve"> </w:t>
+            </w:r>
+            <w:r>
+              <w:rPr>
+                <w:b/>
+                <w:sz w:val="20"/>
+                <w:szCs w:val="20"/>
+              </w:rPr>
+              <w:t xml:space="preserve">и </w:t>
+            </w:r>
+            <w:r>
+              <w:rPr>
+                <w:b/>
+                <w:sz w:val="20"/>
+                <w:szCs w:val="20"/>
+              </w:rPr>
+              <w:t>(</w:t>
+            </w:r>
+            <w:proofErr w:type="spellStart"/>
+            <w:r>
+              <w:rPr>
+                <w:b/>
+                <w:sz w:val="20"/>
+                <w:szCs w:val="20"/>
+              </w:rPr>
+              <w:t>Р</w:t>
+            </w:r>
+            <w:r>
+              <w:rPr>
+                <w:b/>
+                <w:sz w:val="20"/>
+                <w:szCs w:val="20"/>
+                <w:vertAlign w:val="subscript"/>
+              </w:rPr>
+              <w:t>макс</w:t>
+            </w:r>
+            <w:proofErr w:type="spellEnd"/>
+            <w:r>
+              <w:rPr>
+                <w:b/>
+                <w:sz w:val="20"/>
+                <w:szCs w:val="20"/>
+              </w:rPr>
+              <w:t>), м</w:t>
+            </w:r>
+            <w:r>
+              <w:rPr>
+                <w:b/>
+                <w:sz w:val="20"/>
+                <w:szCs w:val="20"/>
+                <w:vertAlign w:val="superscript"/>
+              </w:rPr>
+              <w:t>2</w:t>
+            </w:r>
+          </w:p>
+        </w:tc>
+        <w:tc>
+          <w:tcPr>
+            <w:tcW w:w="3871" w:type="dxa"/>
+            <w:gridSpan w:val="3"/>
+            <w:tcBorders>
+              <w:top w:val="single" w:sz="2" w:space="0" w:color="auto"/>
+              <w:left w:val="single" w:sz="2" w:space="0" w:color="auto"/>
+              <w:bottom w:val="single" w:sz="2" w:space="0" w:color="auto"/>
+            </w:tcBorders>
+          </w:tcPr>
+          <w:p>
+            <w:pPr>
+              <w:rPr>
+                <w:sz w:val="20"/>
+                <w:szCs w:val="20"/>
+                <w:lang w:val="en-US"/>
+              </w:rPr>
+            </w:pPr>
+            <w:r>
+              <w:rPr>
+                <w:sz w:val="20"/>
+                <w:szCs w:val="20"/>
+                <w:lang w:val="en-US"/>
+              </w:rPr>
+              <w:t xml:space="preserve"/>
+            </w:r>
+          </w:p>
+          <w:p>
+            <w:pPr>
+              <w:rPr>
+                <w:sz w:val="20"/>
+                <w:szCs w:val="20"/>
+                <w:lang w:val="en-US"/>
+              </w:rPr>
+            </w:pPr>
+            <w:r>
+              <w:rPr>
+                <w:sz w:val="20"/>
+                <w:szCs w:val="20"/>
+                <w:lang w:val="en-US"/>
+              </w:rPr>
+              <w:t>–</w:t>
+            </w:r>
+          </w:p>
+          <w:p>
+            <w:pPr>
+              <w:rPr>
+                <w:sz w:val="20"/>
+                <w:szCs w:val="20"/>
+              </w:rPr>
+            </w:pPr>
+            <w:r>
+              <w:rPr>
+                <w:sz w:val="20"/>
+                <w:szCs w:val="20"/>
+                <w:lang w:val="en-US"/>
+              </w:rPr>
+              <w:t xml:space="preserve"/>
+            </w:r>
+          </w:p>
+        </w:tc>
+      </w:tr>
+      <w:tr>
+        <w:tblPrEx>
+          <w:tblBorders>
+            <w:top w:val="double" w:sz="4" w:space="0" w:color="auto"/>
+            <w:left w:val="double" w:sz="4" w:space="0" w:color="auto"/>
+            <w:bottom w:val="double" w:sz="4" w:space="0" w:color="auto"/>
+            <w:right w:val="double" w:sz="4" w:space="0" w:color="auto"/>
+            <w:insideH w:val="double" w:sz="4" w:space="0" w:color="auto"/>
+            <w:insideV w:val="double" w:sz="4" w:space="0" w:color="auto"/>
+          </w:tblBorders>
+          <w:tblLook w:val="0000" w:firstRow="0" w:lastRow="0" w:firstColumn="0" w:lastColumn="0" w:noHBand="0" w:noVBand="0"/>
+        </w:tblPrEx>
+        <w:trPr>
+          <w:trHeight w:val="355"/>
+        </w:trPr>
+        <w:tc>
+          <w:tcPr>
+            <w:tcW w:w="926" w:type="dxa"/>
+            <w:gridSpan w:val="2"/>
+            <w:tcBorders>
+              <w:top w:val="single" w:sz="2" w:space="0" w:color="auto"/>
+              <w:bottom w:val="single" w:sz="2" w:space="0" w:color="auto"/>
+              <w:right w:val="single" w:sz="2" w:space="0" w:color="auto"/>
+            </w:tcBorders>
+          </w:tcPr>
+          <w:p>
+            <w:pPr>
+              <w:jc w:val="center"/>
+              <w:rPr>
+                <w:b/>
+                <w:sz w:val="20"/>
+                <w:szCs w:val="20"/>
+              </w:rPr>
+            </w:pPr>
+            <w:r>
+              <w:rPr>
+                <w:b/>
+                <w:sz w:val="20"/>
+                <w:szCs w:val="20"/>
+              </w:rPr>
+              <w:t>7</w:t>
+            </w:r>
+          </w:p>
+        </w:tc>
+        <w:tc>
+          <w:tcPr>
+            <w:tcW w:w="5409" w:type="dxa"/>
+            <w:gridSpan w:val="12"/>
+            <w:tcBorders>
+              <w:top w:val="single" w:sz="2" w:space="0" w:color="auto"/>
+              <w:left w:val="single" w:sz="2" w:space="0" w:color="auto"/>
+              <w:bottom w:val="single" w:sz="2" w:space="0" w:color="auto"/>
+              <w:right w:val="single" w:sz="2" w:space="0" w:color="auto"/>
+            </w:tcBorders>
+          </w:tcPr>
+          <w:p>
+            <w:pPr>
+              <w:rPr>
+                <w:b/>
+                <w:sz w:val="20"/>
+                <w:szCs w:val="20"/>
+              </w:rPr>
+            </w:pPr>
+            <w:r>
+              <w:rPr>
+                <w:b/>
+                <w:sz w:val="20"/>
+                <w:szCs w:val="20"/>
+              </w:rPr>
+              <w:t>Кадастровые или иные номера объектов недвижимости, расположенных на земельном участке</w:t>
+            </w:r>
+          </w:p>
+        </w:tc>
+        <w:tc>
+          <w:tcPr>
+            <w:tcW w:w="3871" w:type="dxa"/>
+            <w:gridSpan w:val="3"/>
+            <w:tcBorders>
+              <w:top w:val="single" w:sz="2" w:space="0" w:color="auto"/>
+              <w:left w:val="single" w:sz="2" w:space="0" w:color="auto"/>
+              <w:bottom w:val="single" w:sz="2" w:space="0" w:color="auto"/>
+            </w:tcBorders>
+          </w:tcPr>
+          <w:p>
+            <w:pPr>
+              <w:rPr>
+                <w:sz w:val="20"/>
+                <w:szCs w:val="20"/>
+                <w:lang w:val="en-US"/>
+              </w:rPr>
+            </w:pPr>
+            <w:r>
+              <w:rPr>
+                <w:sz w:val="20"/>
+                <w:szCs w:val="20"/>
+                <w:lang w:val="en-US"/>
+              </w:rPr>
+              <w:t xml:space="preserve"/>
+            </w:r>
+          </w:p>
+        </w:tc>
+      </w:tr>
+      <w:tr>
+        <w:tblPrEx>
+          <w:tblBorders>
+            <w:top w:val="double" w:sz="4" w:space="0" w:color="auto"/>
+            <w:left w:val="double" w:sz="4" w:space="0" w:color="auto"/>
+            <w:bottom w:val="double" w:sz="4" w:space="0" w:color="auto"/>
+            <w:right w:val="double" w:sz="4" w:space="0" w:color="auto"/>
+            <w:insideH w:val="double" w:sz="4" w:space="0" w:color="auto"/>
+            <w:insideV w:val="double" w:sz="4" w:space="0" w:color="auto"/>
+          </w:tblBorders>
+          <w:tblLook w:val="0000" w:firstRow="0" w:lastRow="0" w:firstColumn="0" w:lastColumn="0" w:noHBand="0" w:noVBand="0"/>
+        </w:tblPrEx>
+        <w:trPr>
+          <w:trHeight w:val="355"/>
+        </w:trPr>
+        <w:tc>
+          <w:tcPr>
+            <w:tcW w:w="926" w:type="dxa"/>
+            <w:gridSpan w:val="2"/>
+            <w:vMerge w:val="restart"/>
+            <w:tcBorders>
+              <w:top w:val="single" w:sz="2" w:space="0" w:color="auto"/>
+              <w:right w:val="single" w:sz="2" w:space="0" w:color="auto"/>
+            </w:tcBorders>
+          </w:tcPr>
+          <w:p>
+            <w:pPr>
+              <w:jc w:val="center"/>
+              <w:rPr>
+                <w:b/>
+                <w:sz w:val="20"/>
+                <w:szCs w:val="20"/>
+              </w:rPr>
+            </w:pPr>
+            <w:r>
+              <w:rPr>
+                <w:b/>
+                <w:sz w:val="20"/>
+                <w:szCs w:val="20"/>
+              </w:rPr>
+              <w:t>8</w:t>
+            </w:r>
+          </w:p>
+        </w:tc>
+        <w:tc>
+          <w:tcPr>
+            <w:tcW w:w="5409" w:type="dxa"/>
+            <w:gridSpan w:val="12"/>
+            <w:tcBorders>
+              <w:top w:val="single" w:sz="2" w:space="0" w:color="auto"/>
+              <w:left w:val="single" w:sz="2" w:space="0" w:color="auto"/>
+              <w:bottom w:val="single" w:sz="2" w:space="0" w:color="auto"/>
+              <w:right w:val="single" w:sz="2" w:space="0" w:color="auto"/>
+            </w:tcBorders>
+          </w:tcPr>
+          <w:p>
+            <w:pPr>
+              <w:rPr>
+                <w:b/>
+                <w:sz w:val="20"/>
+                <w:szCs w:val="20"/>
+              </w:rPr>
+            </w:pPr>
+            <w:r>
+              <w:rPr>
+                <w:b/>
+                <w:sz w:val="20"/>
+                <w:szCs w:val="20"/>
+              </w:rPr>
+              <w:t>Условный номер земельного участка</w:t>
+            </w:r>
+          </w:p>
+        </w:tc>
+        <w:tc>
+          <w:tcPr>
+            <w:tcW w:w="3871" w:type="dxa"/>
+            <w:gridSpan w:val="3"/>
+            <w:tcBorders>
+              <w:top w:val="single" w:sz="2" w:space="0" w:color="auto"/>
+              <w:left w:val="single" w:sz="2" w:space="0" w:color="auto"/>
+              <w:bottom w:val="single" w:sz="2" w:space="0" w:color="auto"/>
+            </w:tcBorders>
+          </w:tcPr>
+          <w:p>
+            <w:pPr>
+              <w:rPr>
+                <w:sz w:val="20"/>
+                <w:szCs w:val="20"/>
+              </w:rPr>
+            </w:pPr>
+            <w:r>
+              <w:rPr>
+                <w:sz w:val="20"/>
+                <w:szCs w:val="20"/>
+              </w:rPr>
+              <w:t>–</w:t>
+            </w:r>
+          </w:p>
+        </w:tc>
+      </w:tr>
+      <w:tr>
+        <w:tblPrEx>
+          <w:tblBorders>
+            <w:top w:val="double" w:sz="4" w:space="0" w:color="auto"/>
+            <w:left w:val="double" w:sz="4" w:space="0" w:color="auto"/>
+            <w:bottom w:val="double" w:sz="4" w:space="0" w:color="auto"/>
+            <w:right w:val="double" w:sz="4" w:space="0" w:color="auto"/>
+            <w:insideH w:val="double" w:sz="4" w:space="0" w:color="auto"/>
+            <w:insideV w:val="double" w:sz="4" w:space="0" w:color="auto"/>
+          </w:tblBorders>
+          <w:tblLook w:val="0000" w:firstRow="0" w:lastRow="0" w:firstColumn="0" w:lastColumn="0" w:noHBand="0" w:noVBand="0"/>
+        </w:tblPrEx>
+        <w:trPr>
+          <w:trHeight w:val="355"/>
+        </w:trPr>
+        <w:tc>
+          <w:tcPr>
+            <w:tcW w:w="926" w:type="dxa"/>
+            <w:gridSpan w:val="2"/>
+            <w:vMerge/>
+            <w:tcBorders>
+              <w:right w:val="single" w:sz="2" w:space="0" w:color="auto"/>
+            </w:tcBorders>
+          </w:tcPr>
+          <w:p>
+            <w:pPr>
+              <w:jc w:val="center"/>
+              <w:rPr>
+                <w:b/>
+                <w:sz w:val="20"/>
+                <w:szCs w:val="20"/>
+              </w:rPr>
+            </w:pPr>
+          </w:p>
+        </w:tc>
+        <w:tc>
+          <w:tcPr>
+            <w:tcW w:w="5409" w:type="dxa"/>
+            <w:gridSpan w:val="12"/>
+            <w:tcBorders>
+              <w:top w:val="single" w:sz="2" w:space="0" w:color="auto"/>
+              <w:left w:val="single" w:sz="2" w:space="0" w:color="auto"/>
+              <w:bottom w:val="single" w:sz="2" w:space="0" w:color="auto"/>
+              <w:right w:val="single" w:sz="2" w:space="0" w:color="auto"/>
+            </w:tcBorders>
+          </w:tcPr>
+          <w:p>
+            <w:pPr>
+              <w:rPr>
+                <w:b/>
+                <w:sz w:val="20"/>
+                <w:szCs w:val="20"/>
+              </w:rPr>
+            </w:pPr>
+            <w:r>
+              <w:rPr>
+                <w:b/>
+                <w:sz w:val="20"/>
+                <w:szCs w:val="20"/>
+              </w:rPr>
+              <w:t>Учетный номер проекта межевания территории</w:t>
+            </w:r>
+          </w:p>
+        </w:tc>
+        <w:tc>
+          <w:tcPr>
+            <w:tcW w:w="3871" w:type="dxa"/>
+            <w:gridSpan w:val="3"/>
+            <w:tcBorders>
+              <w:top w:val="single" w:sz="2" w:space="0" w:color="auto"/>
+              <w:left w:val="single" w:sz="2" w:space="0" w:color="auto"/>
+              <w:bottom w:val="single" w:sz="2" w:space="0" w:color="auto"/>
+            </w:tcBorders>
+          </w:tcPr>
+          <w:p>
+            <w:pPr>
+              <w:rPr>
+                <w:sz w:val="20"/>
+                <w:szCs w:val="20"/>
+              </w:rPr>
+            </w:pPr>
+            <w:r>
+              <w:rPr>
+                <w:sz w:val="20"/>
+                <w:szCs w:val="20"/>
+              </w:rPr>
+              <w:t>–</w:t>
+            </w:r>
+          </w:p>
+        </w:tc>
+      </w:tr>
+      <w:tr>
+        <w:tblPrEx>
+          <w:tblBorders>
+            <w:top w:val="double" w:sz="4" w:space="0" w:color="auto"/>
+            <w:left w:val="double" w:sz="4" w:space="0" w:color="auto"/>
+            <w:bottom w:val="double" w:sz="4" w:space="0" w:color="auto"/>
+            <w:right w:val="double" w:sz="4" w:space="0" w:color="auto"/>
+            <w:insideH w:val="double" w:sz="4" w:space="0" w:color="auto"/>
+            <w:insideV w:val="double" w:sz="4" w:space="0" w:color="auto"/>
+          </w:tblBorders>
+          <w:tblLook w:val="0000" w:firstRow="0" w:lastRow="0" w:firstColumn="0" w:lastColumn="0" w:noHBand="0" w:noVBand="0"/>
+        </w:tblPrEx>
+        <w:trPr>
+          <w:trHeight w:val="355"/>
+        </w:trPr>
+        <w:tc>
+          <w:tcPr>
+            <w:tcW w:w="926" w:type="dxa"/>
+            <w:gridSpan w:val="2"/>
+            <w:vMerge/>
+            <w:tcBorders>
+              <w:bottom w:val="single" w:sz="2" w:space="0" w:color="auto"/>
+              <w:right w:val="single" w:sz="2" w:space="0" w:color="auto"/>
+            </w:tcBorders>
+          </w:tcPr>
+          <w:p>
+            <w:pPr>
+              <w:jc w:val="center"/>
+              <w:rPr>
+                <w:b/>
+                <w:sz w:val="20"/>
+                <w:szCs w:val="20"/>
+              </w:rPr>
+            </w:pPr>
+          </w:p>
+        </w:tc>
+        <w:tc>
+          <w:tcPr>
+            <w:tcW w:w="5409" w:type="dxa"/>
+            <w:gridSpan w:val="12"/>
+            <w:tcBorders>
+              <w:top w:val="single" w:sz="2" w:space="0" w:color="auto"/>
+              <w:left w:val="single" w:sz="2" w:space="0" w:color="auto"/>
+              <w:bottom w:val="single" w:sz="2" w:space="0" w:color="auto"/>
+              <w:right w:val="single" w:sz="2" w:space="0" w:color="auto"/>
+            </w:tcBorders>
+          </w:tcPr>
+          <w:p>
+            <w:pPr>
+              <w:rPr>
+                <w:b/>
+                <w:sz w:val="20"/>
+                <w:szCs w:val="20"/>
+              </w:rPr>
+            </w:pPr>
+            <w:r>
+              <w:rPr>
+                <w:b/>
+                <w:sz w:val="20"/>
+                <w:szCs w:val="20"/>
+              </w:rPr>
+              <w:t>Реестровый номер границ</w:t>
+            </w:r>
+          </w:p>
+        </w:tc>
+        <w:tc>
+          <w:tcPr>
+            <w:tcW w:w="3871" w:type="dxa"/>
+            <w:gridSpan w:val="3"/>
+            <w:tcBorders>
+              <w:top w:val="single" w:sz="2" w:space="0" w:color="auto"/>
+              <w:left w:val="single" w:sz="2" w:space="0" w:color="auto"/>
+              <w:bottom w:val="single" w:sz="2" w:space="0" w:color="auto"/>
+            </w:tcBorders>
+          </w:tcPr>
+          <w:p>
+            <w:pPr>
+              <w:rPr>
+                <w:sz w:val="20"/>
+                <w:szCs w:val="20"/>
+              </w:rPr>
+            </w:pPr>
+            <w:r>
+              <w:rPr>
+                <w:sz w:val="20"/>
+                <w:szCs w:val="20"/>
+              </w:rPr>
+              <w:t>–</w:t>
+            </w:r>
+          </w:p>
+        </w:tc>
+      </w:tr>
+      <w:tr>
+        <w:tblPrEx>
+          <w:tblBorders>
+            <w:top w:val="double" w:sz="4" w:space="0" w:color="auto"/>
+            <w:left w:val="double" w:sz="4" w:space="0" w:color="auto"/>
+            <w:bottom w:val="double" w:sz="4" w:space="0" w:color="auto"/>
+            <w:right w:val="double" w:sz="4" w:space="0" w:color="auto"/>
+            <w:insideH w:val="double" w:sz="4" w:space="0" w:color="auto"/>
+            <w:insideV w:val="double" w:sz="4" w:space="0" w:color="auto"/>
+          </w:tblBorders>
+          <w:tblLook w:val="0000" w:firstRow="0" w:lastRow="0" w:firstColumn="0" w:lastColumn="0" w:noHBand="0" w:noVBand="0"/>
+        </w:tblPrEx>
+        <w:trPr>
+          <w:trHeight w:val="269"/>
+        </w:trPr>
+        <w:tc>
+          <w:tcPr>
+            <w:tcW w:w="926" w:type="dxa"/>
+            <w:gridSpan w:val="2"/>
+            <w:tcBorders>
+              <w:top w:val="single" w:sz="2" w:space="0" w:color="auto"/>
+              <w:bottom w:val="single" w:sz="12" w:space="0" w:color="auto"/>
+              <w:right w:val="single" w:sz="2" w:space="0" w:color="auto"/>
+            </w:tcBorders>
+          </w:tcPr>
+          <w:p>
+            <w:pPr>
+              <w:jc w:val="center"/>
+              <w:rPr>
+                <w:b/>
+                <w:sz w:val="20"/>
+                <w:szCs w:val="20"/>
+              </w:rPr>
+            </w:pPr>
+            <w:r>
+              <w:rPr>
+                <w:b/>
+                <w:sz w:val="20"/>
+                <w:szCs w:val="20"/>
+              </w:rPr>
+              <w:t>9</w:t>
+            </w:r>
+          </w:p>
+        </w:tc>
+        <w:tc>
+          <w:tcPr>
+            <w:tcW w:w="5409" w:type="dxa"/>
+            <w:gridSpan w:val="12"/>
+            <w:tcBorders>
+              <w:top w:val="single" w:sz="2" w:space="0" w:color="auto"/>
+              <w:left w:val="single" w:sz="2" w:space="0" w:color="auto"/>
+              <w:bottom w:val="single" w:sz="12" w:space="0" w:color="auto"/>
+              <w:right w:val="single" w:sz="2" w:space="0" w:color="auto"/>
+            </w:tcBorders>
+          </w:tcPr>
+          <w:p>
+            <w:pPr>
+              <w:rPr>
+                <w:b/>
+                <w:sz w:val="20"/>
+                <w:szCs w:val="20"/>
+              </w:rPr>
+            </w:pPr>
+            <w:r>
+              <w:rPr>
+                <w:b/>
+                <w:sz w:val="20"/>
+                <w:szCs w:val="20"/>
+              </w:rPr>
+              <w:t>Иные сведения</w:t>
+            </w:r>
+          </w:p>
+        </w:tc>
+        <w:tc>
+          <w:tcPr>
+            <w:tcW w:w="3871" w:type="dxa"/>
+            <w:gridSpan w:val="3"/>
+            <w:tcBorders>
+              <w:top w:val="single" w:sz="2" w:space="0" w:color="auto"/>
+              <w:left w:val="single" w:sz="2" w:space="0" w:color="auto"/>
+              <w:bottom w:val="single" w:sz="12" w:space="0" w:color="auto"/>
+            </w:tcBorders>
+          </w:tcPr>
+          <w:p>
+            <w:pPr>
+              <w:rPr>
+                <w:sz w:val="20"/>
+                <w:szCs w:val="20"/>
+              </w:rPr>
+            </w:pPr>
+            <w:proofErr w:type="gramStart"/>
+            <w:r>
+              <w:rPr>
+                <w:sz w:val="20"/>
+                <w:szCs w:val="20"/>
+              </w:rPr>
+              <w:t xml:space="preserve"/>
+            </w:r>
+          </w:p>
+        </w:tc>
+      </w:tr>
+      <w:tr>
+        <w:tblPrEx>
+          <w:tblBorders>
+            <w:top w:val="double" w:sz="4" w:space="0" w:color="auto"/>
+            <w:left w:val="double" w:sz="4" w:space="0" w:color="auto"/>
+            <w:bottom w:val="double" w:sz="4" w:space="0" w:color="auto"/>
+            <w:right w:val="double" w:sz="4" w:space="0" w:color="auto"/>
+            <w:insideH w:val="double" w:sz="4" w:space="0" w:color="auto"/>
+            <w:insideV w:val="double" w:sz="4" w:space="0" w:color="auto"/>
+          </w:tblBorders>
+          <w:tblLook w:val="0000" w:firstRow="0" w:lastRow="0" w:firstColumn="0" w:lastColumn="0" w:noHBand="0" w:noVBand="0"/>
+        </w:tblPrEx>
+        <w:trPr>
+          <w:trHeight w:val="133"/>
+        </w:trPr>
+        <w:tc>
+          <w:tcPr>
+            <w:tcW w:w="10206" w:type="dxa"/>
+            <w:gridSpan w:val="17"/>
+            <w:tcBorders>
+              <w:top w:val="double" w:sz="4" w:space="0" w:color="auto"/>
+              <w:bottom w:val="nil"/>
+            </w:tcBorders>
+          </w:tcPr>
+          <w:p>
+            <w:pPr>
+              <w:jc w:val="center"/>
+              <w:rPr>
+                <w:b/>
+                <w:sz w:val="20"/>
+                <w:szCs w:val="20"/>
+              </w:rPr>
+            </w:pPr>
+            <w:r>
+              <w:rPr>
+                <w:b/>
+                <w:sz w:val="20"/>
+                <w:szCs w:val="20"/>
+              </w:rPr>
+              <w:t>5</w:t>
+            </w:r>
+            <w:r>
+              <w:rPr>
+                <w:b/>
+                <w:sz w:val="20"/>
+                <w:szCs w:val="20"/>
+              </w:rPr>
+              <w:t>. Сведения о земельных участках, смежных с образуемым земельным участком</w:t>
+            </w:r>
+          </w:p>
+        </w:tc>
+      </w:tr>
+      <w:tr>
+        <w:tblPrEx>
+          <w:tblBorders>
+            <w:top w:val="double" w:sz="4" w:space="0" w:color="auto"/>
+            <w:left w:val="double" w:sz="4" w:space="0" w:color="auto"/>
+            <w:bottom w:val="double" w:sz="4" w:space="0" w:color="auto"/>
+            <w:right w:val="double" w:sz="4" w:space="0" w:color="auto"/>
+            <w:insideH w:val="double" w:sz="4" w:space="0" w:color="auto"/>
+            <w:insideV w:val="double" w:sz="4" w:space="0" w:color="auto"/>
+          </w:tblBorders>
+          <w:tblLook w:val="0000" w:firstRow="0" w:lastRow="0" w:firstColumn="0" w:lastColumn="0" w:noHBand="0" w:noVBand="0"/>
+        </w:tblPrEx>
+        <w:trPr>
+          <w:trHeight w:val="133"/>
+        </w:trPr>
+        <w:tc>
+          <w:tcPr>
+            <w:tcW w:w="10206" w:type="dxa"/>
+            <w:gridSpan w:val="17"/>
+            <w:tcBorders>
+              <w:top w:val="nil"/>
+              <w:bottom w:val="single" w:sz="2" w:space="0" w:color="auto"/>
+            </w:tcBorders>
+          </w:tcPr>
+          <w:p>
+            <w:pPr>
+              <w:rPr>
+                <w:b/>
+                <w:sz w:val="20"/>
+                <w:szCs w:val="20"/>
+              </w:rPr>
+            </w:pPr>
+            <w:r>
+              <w:rPr>
+                <w:b/>
+                <w:sz w:val="20"/>
+                <w:szCs w:val="20"/>
+              </w:rPr>
+              <w:t>с обозначением</w:t>
+            </w:r>
+            <w:r>
+              <w:rPr>
+                <w:sz w:val="20"/>
+                <w:szCs w:val="20"/>
+                <w:u w:val="single"/>
+              </w:rPr>
+              <w:t xml:space="preserve"> </w:t>
+            </w:r>
+            <w:proofErr w:type="gramStart"/>
+            <w:r>
+              <w:rPr>
+                <w:sz w:val="20"/>
+                <w:szCs w:val="20"/>
+                <w:u w:val="single"/>
+                <w:lang w:val="en-US"/>
+              </w:rPr>
+              <w:t xml:space="preserve">47:26:0000000:280:ЗУ1</w:t>
+            </w:r>
+          </w:p>
+        </w:tc>
+      </w:tr>
+      <w:tr>
+        <w:tblPrEx>
+          <w:tblBorders>
+            <w:top w:val="double" w:sz="4" w:space="0" w:color="auto"/>
+            <w:left w:val="double" w:sz="4" w:space="0" w:color="auto"/>
+            <w:bottom w:val="double" w:sz="4" w:space="0" w:color="auto"/>
+            <w:right w:val="double" w:sz="4" w:space="0" w:color="auto"/>
+            <w:insideH w:val="double" w:sz="4" w:space="0" w:color="auto"/>
+            <w:insideV w:val="double" w:sz="4" w:space="0" w:color="auto"/>
+          </w:tblBorders>
+          <w:tblLook w:val="0000" w:firstRow="0" w:lastRow="0" w:firstColumn="0" w:lastColumn="0" w:noHBand="0" w:noVBand="0"/>
+        </w:tblPrEx>
+        <w:trPr>
+          <w:trHeight w:val="133"/>
+        </w:trPr>
+        <w:tc>
+          <w:tcPr>
+            <w:tcW w:w="2502" w:type="dxa"/>
+            <w:gridSpan w:val="6"/>
+            <w:tcBorders>
+              <w:top w:val="single" w:sz="2" w:space="0" w:color="auto"/>
+              <w:bottom w:val="single" w:sz="2" w:space="0" w:color="auto"/>
+              <w:right w:val="single" w:sz="2" w:space="0" w:color="auto"/>
+            </w:tcBorders>
+            <w:vAlign w:val="center"/>
+          </w:tcPr>
+          <w:p>
+            <w:pPr>
+              <w:jc w:val="center"/>
+              <w:rPr>
+                <w:b/>
+                <w:sz w:val="20"/>
+                <w:szCs w:val="20"/>
+              </w:rPr>
+            </w:pPr>
+            <w:r>
+              <w:rPr>
+                <w:b/>
+                <w:sz w:val="20"/>
+                <w:szCs w:val="20"/>
+              </w:rPr>
+              <w:t>Обозн</w:t>
+            </w:r>
+            <w:r>
+              <w:rPr>
+                <w:b/>
+                <w:sz w:val="20"/>
+                <w:szCs w:val="20"/>
+              </w:rPr>
+              <w:t>ачение характерной точки или части границ</w:t>
+            </w:r>
+          </w:p>
+        </w:tc>
+        <w:tc>
+          <w:tcPr>
+            <w:tcW w:w="3680" w:type="dxa"/>
+            <w:gridSpan w:val="7"/>
+            <w:tcBorders>
+              <w:top w:val="single" w:sz="2" w:space="0" w:color="auto"/>
+              <w:left w:val="single" w:sz="2" w:space="0" w:color="auto"/>
+              <w:bottom w:val="single" w:sz="2" w:space="0" w:color="auto"/>
+              <w:right w:val="single" w:sz="2" w:space="0" w:color="auto"/>
+            </w:tcBorders>
+            <w:vAlign w:val="center"/>
+          </w:tcPr>
+          <w:p>
+            <w:pPr>
+              <w:jc w:val="center"/>
+              <w:rPr>
+                <w:b/>
+                <w:sz w:val="20"/>
+                <w:szCs w:val="20"/>
+              </w:rPr>
+            </w:pPr>
+            <w:r>
+              <w:rPr>
+                <w:b/>
+                <w:sz w:val="20"/>
+                <w:szCs w:val="20"/>
+              </w:rPr>
+              <w:t>Кадастровые номера земельных участков, смежных с образуемым земельным участком</w:t>
+            </w:r>
+          </w:p>
+        </w:tc>
+        <w:tc>
+          <w:tcPr>
+            <w:tcW w:w="4024" w:type="dxa"/>
+            <w:gridSpan w:val="4"/>
+            <w:tcBorders>
+              <w:top w:val="single" w:sz="2" w:space="0" w:color="auto"/>
+              <w:left w:val="single" w:sz="2" w:space="0" w:color="auto"/>
+              <w:bottom w:val="single" w:sz="2" w:space="0" w:color="auto"/>
+            </w:tcBorders>
+            <w:vAlign w:val="center"/>
+          </w:tcPr>
+          <w:p>
+            <w:pPr>
+              <w:ind w:right="-146"/>
+              <w:jc w:val="center"/>
+              <w:rPr>
+                <w:b/>
+                <w:sz w:val="20"/>
+                <w:szCs w:val="20"/>
+              </w:rPr>
+            </w:pPr>
+            <w:r>
+              <w:rPr>
+                <w:b/>
+                <w:sz w:val="20"/>
+                <w:szCs w:val="20"/>
+              </w:rPr>
+              <w:t>Сведения о правообладателях смежных земельных участков</w:t>
+            </w:r>
+          </w:p>
+        </w:tc>
+      </w:tr>
+      <w:tr>
+        <w:tblPrEx>
+          <w:tblBorders>
+            <w:top w:val="double" w:sz="4" w:space="0" w:color="auto"/>
+            <w:left w:val="double" w:sz="4" w:space="0" w:color="auto"/>
+            <w:bottom w:val="double" w:sz="4" w:space="0" w:color="auto"/>
+            <w:right w:val="double" w:sz="4" w:space="0" w:color="auto"/>
+            <w:insideH w:val="double" w:sz="4" w:space="0" w:color="auto"/>
+            <w:insideV w:val="double" w:sz="4" w:space="0" w:color="auto"/>
+          </w:tblBorders>
+          <w:tblLook w:val="0000" w:firstRow="0" w:lastRow="0" w:firstColumn="0" w:lastColumn="0" w:noHBand="0" w:noVBand="0"/>
+        </w:tblPrEx>
+        <w:trPr>
+          <w:trHeight w:val="133"/>
+        </w:trPr>
+        <w:tc>
+          <w:tcPr>
+            <w:tcW w:w="2502" w:type="dxa"/>
+            <w:gridSpan w:val="6"/>
+            <w:tcBorders>
+              <w:top w:val="single" w:sz="2" w:space="0" w:color="auto"/>
+              <w:bottom w:val="single" w:sz="2" w:space="0" w:color="auto"/>
+              <w:right w:val="single" w:sz="2" w:space="0" w:color="auto"/>
+            </w:tcBorders>
+          </w:tcPr>
+          <w:p>
+            <w:pPr>
+              <w:jc w:val="center"/>
+              <w:rPr>
+                <w:b/>
+                <w:sz w:val="20"/>
+                <w:szCs w:val="20"/>
+              </w:rPr>
+            </w:pPr>
+            <w:r>
+              <w:rPr>
+                <w:b/>
+                <w:sz w:val="20"/>
+                <w:szCs w:val="20"/>
+              </w:rPr>
+              <w:t>1</w:t>
+            </w:r>
+          </w:p>
+        </w:tc>
+        <w:tc>
+          <w:tcPr>
+            <w:tcW w:w="3680" w:type="dxa"/>
+            <w:gridSpan w:val="7"/>
+            <w:tcBorders>
+              <w:top w:val="single" w:sz="2" w:space="0" w:color="auto"/>
+              <w:left w:val="single" w:sz="2" w:space="0" w:color="auto"/>
+              <w:bottom w:val="single" w:sz="2" w:space="0" w:color="auto"/>
+              <w:right w:val="single" w:sz="2" w:space="0" w:color="auto"/>
+            </w:tcBorders>
+          </w:tcPr>
+          <w:p>
+            <w:pPr>
+              <w:jc w:val="center"/>
+              <w:rPr>
+                <w:b/>
+                <w:sz w:val="20"/>
+                <w:szCs w:val="20"/>
+              </w:rPr>
+            </w:pPr>
+            <w:r>
+              <w:rPr>
+                <w:b/>
+                <w:sz w:val="20"/>
+                <w:szCs w:val="20"/>
+              </w:rPr>
+              <w:t>2</w:t>
+            </w:r>
+          </w:p>
+        </w:tc>
+        <w:tc>
+          <w:tcPr>
+            <w:tcW w:w="4024" w:type="dxa"/>
+            <w:gridSpan w:val="4"/>
+            <w:tcBorders>
+              <w:top w:val="single" w:sz="2" w:space="0" w:color="auto"/>
+              <w:left w:val="single" w:sz="2" w:space="0" w:color="auto"/>
+              <w:bottom w:val="single" w:sz="2" w:space="0" w:color="auto"/>
+            </w:tcBorders>
+          </w:tcPr>
+          <w:p>
+            <w:pPr>
+              <w:ind w:right="-146"/>
+              <w:jc w:val="center"/>
+              <w:rPr>
+                <w:b/>
+                <w:sz w:val="20"/>
+                <w:szCs w:val="20"/>
+              </w:rPr>
+            </w:pPr>
+            <w:r>
+              <w:rPr>
+                <w:b/>
+                <w:sz w:val="20"/>
+                <w:szCs w:val="20"/>
+              </w:rPr>
+              <w:t>3</w:t>
+            </w:r>
+          </w:p>
+        </w:tc>
+      </w:tr>
+      <w:tr>
+        <w:tblPrEx>
+          <w:tblBorders>
+            <w:top w:val="double" w:sz="4" w:space="0" w:color="auto"/>
+            <w:left w:val="double" w:sz="4" w:space="0" w:color="auto"/>
+            <w:bottom w:val="double" w:sz="4" w:space="0" w:color="auto"/>
+            <w:right w:val="double" w:sz="4" w:space="0" w:color="auto"/>
+            <w:insideH w:val="double" w:sz="4" w:space="0" w:color="auto"/>
+            <w:insideV w:val="double" w:sz="4" w:space="0" w:color="auto"/>
+          </w:tblBorders>
+          <w:tblLook w:val="0000" w:firstRow="0" w:lastRow="0" w:firstColumn="0" w:lastColumn="0" w:noHBand="0" w:noVBand="0"/>
+        </w:tblPrEx>
+        <w:trPr>
+          <w:trHeight w:val="133"/>
+        </w:trPr>
+        <w:tc>
+          <w:tcPr>
+            <w:tcW w:w="2429" w:type="dxa"/>
+            <w:gridSpan w:val="5"/>
+            <w:tcBorders>
+              <w:top w:val="single" w:sz="2" w:space="0" w:color="auto"/>
+              <w:bottom w:val="single" w:sz="2" w:space="0" w:color="auto"/>
+              <w:right w:val="single" w:sz="2" w:space="0" w:color="auto"/>
+            </w:tcBorders>
+          </w:tcPr>
+          <w:p>
+            <w:pPr>
+              <w:jc w:val="center"/>
+              <w:rPr>
+                <w:bCs/>
+                <w:sz w:val="22"/>
+                <w:szCs w:val="22"/>
+                <w:lang w:val="en-US"/>
+              </w:rPr>
+            </w:pPr>
+            <w:r>
+              <w:rPr>
+                <w:bCs/>
+                <w:sz w:val="22"/>
+                <w:szCs w:val="22"/>
+                <w:lang w:val="en-US"/>
+              </w:rPr>
+              <w:t>-</w:t>
+            </w:r>
+          </w:p>
+        </w:tc>
+        <w:tc>
+          <w:tcPr>
+            <w:tcW w:w="3685" w:type="dxa"/>
+            <w:gridSpan w:val="6"/>
+            <w:tcBorders>
+              <w:top w:val="single" w:sz="2" w:space="0" w:color="auto"/>
+              <w:left w:val="single" w:sz="2" w:space="0" w:color="auto"/>
+              <w:bottom w:val="single" w:sz="2" w:space="0" w:color="auto"/>
+              <w:right w:val="single" w:sz="2" w:space="0" w:color="auto"/>
+            </w:tcBorders>
+          </w:tcPr>
+          <w:p>
+            <w:pPr>
+              <w:jc w:val="center"/>
+              <w:rPr>
+                <w:bCs/>
+                <w:sz w:val="22"/>
+                <w:szCs w:val="22"/>
+                <w:lang w:val="en-US"/>
+              </w:rPr>
+            </w:pPr>
+            <w:r>
+              <w:rPr>
+                <w:bCs/>
+                <w:sz w:val="22"/>
+                <w:szCs w:val="22"/>
+                <w:lang w:val="en-US"/>
+              </w:rPr>
+              <w:t>-</w:t>
+            </w:r>
+          </w:p>
+        </w:tc>
+        <w:tc>
+          <w:tcPr>
+            <w:tcW w:w="4092" w:type="dxa"/>
+            <w:gridSpan w:val="6"/>
+            <w:tcBorders>
+              <w:top w:val="single" w:sz="2" w:space="0" w:color="auto"/>
+              <w:left w:val="single" w:sz="2" w:space="0" w:color="auto"/>
+              <w:bottom w:val="single" w:sz="2" w:space="0" w:color="auto"/>
+            </w:tcBorders>
+          </w:tcPr>
+          <w:p>
+            <w:pPr>
+              <w:jc w:val="center"/>
+              <w:rPr>
+                <w:bCs/>
+                <w:sz w:val="22"/>
+                <w:szCs w:val="22"/>
+                <w:lang w:val="en-US"/>
+              </w:rPr>
+            </w:pPr>
+            <w:r>
+              <w:rPr>
+                <w:bCs/>
+                <w:sz w:val="22"/>
+                <w:szCs w:val="22"/>
+                <w:lang w:val="en-US"/>
+              </w:rPr>
+              <w:t>-</w:t>
+            </w:r>
+          </w:p>
+        </w:tc>
+      </w:tr>
+      <w:tr>
+        <w:tblPrEx>
+          <w:tblBorders>
+            <w:top w:val="double" w:sz="4" w:space="0" w:color="auto"/>
+            <w:left w:val="double" w:sz="4" w:space="0" w:color="auto"/>
+            <w:bottom w:val="double" w:sz="4" w:space="0" w:color="auto"/>
+            <w:right w:val="double" w:sz="4" w:space="0" w:color="auto"/>
+            <w:insideH w:val="double" w:sz="4" w:space="0" w:color="auto"/>
+            <w:insideV w:val="double" w:sz="4" w:space="0" w:color="auto"/>
+          </w:tblBorders>
+          <w:tblLook w:val="0000" w:firstRow="0" w:lastRow="0" w:firstColumn="0" w:lastColumn="0" w:noHBand="0" w:noVBand="0"/>
+        </w:tblPrEx>
+        <w:trPr>
+          <w:trHeight w:hRule="exact" w:val="20"/>
+        </w:trPr>
+        <w:tc>
+          <w:tcPr>
+            <w:tcW w:w="2502" w:type="dxa"/>
+            <w:gridSpan w:val="6"/>
+            <w:tcBorders>
+              <w:top w:val="single" w:sz="2" w:space="0" w:color="auto"/>
               <w:bottom w:val="double" w:sz="4" w:space="0" w:color="auto"/>
-            </w:tcBorders>
-            <w:vAlign w:val="bottom"/>
-          </w:tcPr>
-          <w:p>
-            <w:pPr>
-              <w:ind w:left="34" w:firstLine="686"/>
-              <w:jc w:val="both"/>
-              <w:rPr>
-                <w:lang w:val="en-US"/>
-              </w:rPr>
-            </w:pPr>
-            <w:r>
-              <w:rPr>
-                <w:lang w:val="en-US"/>
-              </w:rPr>
-              <w:t>1. Межевой план подготовлен Кадастровым инженером Котляровой Анной Юрьевной, являющейся членом Ассоциации Саморегулируемой организации «Кадастровые инженеры» (сокращенное наименование – А СРО «Кадастровые инженеры») (уникальный реестровый номер кадастрового инженера в реестре членов А СРО «Кадастровые инженеры» № 2763). Сведения о СРО КИ: Ассоциация Саморегулируемой организации «Кадастровые Инженеры» (сокращенное наименование – А СРО «Кадастровые инженеры») содержатся в государственном реестре СРО КИ (уникальный номер реестровой записи от 29.02.2012 г. № 002). № регистрации в государственном реестре лиц, осуществляющих кадастровую деятельность: 25134. Страховой номер индивидуального лицевого счета в системе обязательного пенсионного страхования Российской Федерации (СНИЛС): 150-018-854-23. Заказчиком работ является Департамент имущественных и земельных отношений Воронежской области. Государственный контракт № 0330 от 30.05.2017г.
-2. Данный межевой план подготовлен в связи с разделом с сохранением исходного земельного участка с кадастровым номером 36:11:3300001:37 в измененных границах, при котором образуется один земельный участок.
-Согласие на раздел земельного участка  с кадастровым номером 36:11:3300001:37 подписано Департаментом имущественных и земельных отношений Воронежской области, в связи с тем что на данном земельном участке располагается ОКС, входящий в комплекс объекта газоснабжения «Газоснабжение х.Молчаново Каменского района Воронежской области (высокое давление)», принадлежащий ДИЗО на праве собственности (свидетельство о государственной регистрации права 36-АВ №366697 от 26.05.2009г., приведено в Приложении к настоящему межевому плану).   
-3. Поскольку, в XML версии MP_v06, не предусмотрено внесение данных, содержащихся в графах "6", "7", "8", реквизита "2", раздела "Исходные данные", необходимых для внесения в состав межевого плана в соответствии с приказом №921 от 8.12.2015г., таблица с вышеуказанными графами, приводится в составе раздела "Заключение кадастрового инженера"
-Сведения о геодезической основе кадастра, использованной при подготовке межевого плана (МСК-36, состояние на 10 июля 2017 г). 
-1. Михайловка (пир. 2 кл.) 387798.79; Y 2159578.49, наружный знак - уничтожен, центр знака – сохранился, марка – сохранилась.
-2. Марки (пир. 3 кл.) Х 418081.50; Y 1330793.93, наружный знак - уничтожен, центр знака – сохранился, марка – сохранилась.
-3. Пушкино (пир. 3 кл.) Х 404698.20; Y 1307254.30, наружный знак - уничтожен, центр знака – сохранился, марка – сохранилась.  Межевой план подготовил кадастровый инженер Котлярова Анна Юрьевна, являющийся членом СРО КИ  (уникальный реестровый номер кадастрового
-инженера в реестре членов СРО КИ N ).
-Сведения о СРО КИ  содержатся в
-государственном реестре СРО КИ (уникальный номер реестровой записи от  N ).  Межевой план подготовил кадастровый инженер Котлярова Анна Юрьевна, являющийся членом СРО КИ  (уникальный реестровый номер кадастрового
-            инженера в реестре членов СРО КИ N 234).
-            Сведения о СРО КИ  содержатся в
-            государственном реестре СРО КИ (уникальный номер реестровой записи от "04" марта 2018 г.  N 234).
-          </w:t>
-            </w:r>
-          </w:p>
-          <w:p>
-            <w:pPr>
-              <w:ind w:firstLine="686"/>
-              <w:jc w:val="both"/>
-            </w:pPr>
-            <w:bookmarkStart w:id="0" w:name="_GoBack"/>
-            <w:bookmarkEnd w:id="0"/>
+              <w:right w:val="single" w:sz="2" w:space="0" w:color="auto"/>
+            </w:tcBorders>
+          </w:tcPr>
+          <w:p>
+            <w:pPr>
+              <w:rPr>
+                <w:sz w:val="20"/>
+                <w:szCs w:val="20"/>
+              </w:rPr>
+            </w:pPr>
+          </w:p>
+        </w:tc>
+        <w:tc>
+          <w:tcPr>
+            <w:tcW w:w="3680" w:type="dxa"/>
+            <w:gridSpan w:val="7"/>
+            <w:tcBorders>
+              <w:top w:val="single" w:sz="2" w:space="0" w:color="auto"/>
+              <w:left w:val="single" w:sz="2" w:space="0" w:color="auto"/>
+              <w:bottom w:val="double" w:sz="4" w:space="0" w:color="auto"/>
+              <w:right w:val="single" w:sz="2" w:space="0" w:color="auto"/>
+            </w:tcBorders>
+          </w:tcPr>
+          <w:p>
+            <w:pPr>
+              <w:rPr>
+                <w:sz w:val="20"/>
+                <w:szCs w:val="20"/>
+              </w:rPr>
+            </w:pPr>
+          </w:p>
+        </w:tc>
+        <w:tc>
+          <w:tcPr>
+            <w:tcW w:w="4024" w:type="dxa"/>
+            <w:gridSpan w:val="4"/>
+            <w:tcBorders>
+              <w:top w:val="single" w:sz="2" w:space="0" w:color="auto"/>
+              <w:left w:val="single" w:sz="2" w:space="0" w:color="auto"/>
+              <w:bottom w:val="double" w:sz="4" w:space="0" w:color="auto"/>
+            </w:tcBorders>
+          </w:tcPr>
+          <w:p>
+            <w:pPr>
+              <w:ind w:right="-146"/>
+              <w:rPr>
+                <w:sz w:val="20"/>
+                <w:szCs w:val="20"/>
+              </w:rPr>
+            </w:pPr>
           </w:p>
         </w:tc>
       </w:tr>
     </w:tbl>
-    <w:p/>
+    <w:p>
+      <w:r>
+        <w:br w:type="page"/>
+      </w:r>
+    </w:p>
+    <w:tbl>
+      <w:tblPr>
+        <w:tblW w:w="10206" w:type="dxa"/>
+        <w:tblInd w:w="108" w:type="dxa"/>
+        <w:tblLayout w:type="fixed"/>
+        <w:tblLook w:val="01E0" w:firstRow="1" w:lastRow="1" w:firstColumn="1" w:lastColumn="1" w:noHBand="0" w:noVBand="0"/>
+      </w:tblPr>
+      <w:tblGrid>
+        <w:gridCol w:w="567"/>
+        <w:gridCol w:w="320"/>
+        <w:gridCol w:w="612"/>
+        <w:gridCol w:w="841"/>
+        <w:gridCol w:w="841"/>
+        <w:gridCol w:w="209"/>
+        <w:gridCol w:w="12"/>
+        <w:gridCol w:w="545"/>
+        <w:gridCol w:w="767"/>
+        <w:gridCol w:w="589"/>
+        <w:gridCol w:w="84"/>
+        <w:gridCol w:w="1389"/>
+        <w:gridCol w:w="170"/>
+        <w:gridCol w:w="271"/>
+        <w:gridCol w:w="2989"/>
+      </w:tblGrid>
+      <w:tr>
+        <w:tblPrEx>
+          <w:tblBorders>
+            <w:top w:val="double" w:sz="4" w:space="0" w:color="auto"/>
+            <w:left w:val="double" w:sz="4" w:space="0" w:color="auto"/>
+            <w:bottom w:val="double" w:sz="4" w:space="0" w:color="auto"/>
+            <w:right w:val="double" w:sz="4" w:space="0" w:color="auto"/>
+            <w:insideH w:val="double" w:sz="4" w:space="0" w:color="auto"/>
+            <w:insideV w:val="double" w:sz="4" w:space="0" w:color="auto"/>
+          </w:tblBorders>
+          <w:tblLook w:val="0000" w:firstRow="0" w:lastRow="0" w:firstColumn="0" w:lastColumn="0" w:noHBand="0" w:noVBand="0"/>
+        </w:tblPrEx>
+        <w:trPr>
+          <w:trHeight w:hRule="exact" w:val="20"/>
+        </w:trPr>
+        <w:tc>
+          <w:tcPr>
+            <w:tcW w:w="887" w:type="dxa"/>
+            <w:gridSpan w:val="2"/>
+            <w:tcBorders>
+              <w:top w:val="single" w:sz="2" w:space="0" w:color="auto"/>
+              <w:bottom w:val="double" w:sz="4" w:space="0" w:color="auto"/>
+              <w:right w:val="single" w:sz="2" w:space="0" w:color="auto"/>
+            </w:tcBorders>
+          </w:tcPr>
+          <w:p>
+            <w:pPr>
+              <w:pStyle w:val="1"/>
+              <w:numPr>
+                <w:ilvl w:val="0"/>
+                <w:numId w:val="0"/>
+              </w:numPr>
+              <w:ind w:left="779"/>
+              <w:rPr>
+                <w:lang w:val="en-US"/>
+              </w:rPr>
+            </w:pPr>
+          </w:p>
+        </w:tc>
+        <w:tc>
+          <w:tcPr>
+            <w:tcW w:w="2503" w:type="dxa"/>
+            <w:gridSpan w:val="4"/>
+            <w:tcBorders>
+              <w:top w:val="single" w:sz="2" w:space="0" w:color="auto"/>
+              <w:left w:val="single" w:sz="2" w:space="0" w:color="auto"/>
+              <w:bottom w:val="double" w:sz="4" w:space="0" w:color="auto"/>
+              <w:right w:val="single" w:sz="2" w:space="0" w:color="auto"/>
+            </w:tcBorders>
+          </w:tcPr>
+          <w:p>
+            <w:pPr>
+              <w:ind w:left="-2"/>
+              <w:jc w:val="center"/>
+              <w:rPr>
+                <w:sz w:val="20"/>
+                <w:szCs w:val="20"/>
+                <w:lang w:val="en-US"/>
+              </w:rPr>
+            </w:pPr>
+          </w:p>
+        </w:tc>
+        <w:tc>
+          <w:tcPr>
+            <w:tcW w:w="1913" w:type="dxa"/>
+            <w:gridSpan w:val="4"/>
+            <w:tcBorders>
+              <w:top w:val="single" w:sz="2" w:space="0" w:color="auto"/>
+              <w:left w:val="single" w:sz="2" w:space="0" w:color="auto"/>
+              <w:bottom w:val="double" w:sz="4" w:space="0" w:color="auto"/>
+              <w:right w:val="single" w:sz="2" w:space="0" w:color="auto"/>
+            </w:tcBorders>
+          </w:tcPr>
+          <w:p>
+            <w:pPr>
+              <w:jc w:val="center"/>
+              <w:rPr>
+                <w:sz w:val="20"/>
+                <w:szCs w:val="20"/>
+                <w:lang w:val="en-US"/>
+              </w:rPr>
+            </w:pPr>
+          </w:p>
+        </w:tc>
+        <w:tc>
+          <w:tcPr>
+            <w:tcW w:w="1473" w:type="dxa"/>
+            <w:gridSpan w:val="2"/>
+            <w:tcBorders>
+              <w:top w:val="single" w:sz="2" w:space="0" w:color="auto"/>
+              <w:left w:val="single" w:sz="2" w:space="0" w:color="auto"/>
+              <w:bottom w:val="double" w:sz="4" w:space="0" w:color="auto"/>
+              <w:right w:val="single" w:sz="2" w:space="0" w:color="auto"/>
+            </w:tcBorders>
+          </w:tcPr>
+          <w:p>
+            <w:pPr>
+              <w:jc w:val="center"/>
+              <w:rPr>
+                <w:sz w:val="20"/>
+                <w:szCs w:val="20"/>
+                <w:lang w:val="en-US"/>
+              </w:rPr>
+            </w:pPr>
+          </w:p>
+        </w:tc>
+        <w:tc>
+          <w:tcPr>
+            <w:tcW w:w="3430" w:type="dxa"/>
+            <w:gridSpan w:val="3"/>
+            <w:tcBorders>
+              <w:top w:val="single" w:sz="2" w:space="0" w:color="auto"/>
+              <w:left w:val="single" w:sz="2" w:space="0" w:color="auto"/>
+              <w:bottom w:val="double" w:sz="4" w:space="0" w:color="auto"/>
+            </w:tcBorders>
+          </w:tcPr>
+          <w:p>
+            <w:pPr>
+              <w:jc w:val="center"/>
+              <w:rPr>
+                <w:sz w:val="20"/>
+                <w:szCs w:val="20"/>
+                <w:lang w:val="en-US"/>
+              </w:rPr>
+            </w:pPr>
+          </w:p>
+        </w:tc>
+      </w:tr>
+    </w:tbl>
+    <w:p>
+      <w:pPr>
+        <w:rPr>
+          <w:lang w:val="en-US"/>
+        </w:rPr>
+      </w:pPr>
+    </w:p>
     <w:sectPr>
       <w:footerReference w:type="even" r:id="rId7"/>
       <w:footerReference w:type="default" r:id="rId8"/>
@@ -210,6 +6149,93 @@
 <file path=word/numbering.xml><?xml version="1.0" encoding="utf-8"?>
 <w:numbering xmlns:wpc="http://schemas.microsoft.com/office/word/2010/wordprocessingCanvas" xmlns:mc="http://schemas.openxmlformats.org/markup-compatibility/2006" xmlns:o="urn:schemas-microsoft-com:office:office" xmlns:r="http://schemas.openxmlformats.org/officeDocument/2006/relationships" xmlns:m="http://schemas.openxmlformats.org/officeDocument/2006/math" xmlns:v="urn:schemas-microsoft-com:vml" xmlns:wp14="http://schemas.microsoft.com/office/word/2010/wordprocessingDrawing" xmlns:wp="http://schemas.openxmlformats.org/drawingml/2006/wordprocessingDrawing" xmlns:w10="urn:schemas-microsoft-com:office:word" xmlns:w="http://schemas.openxmlformats.org/wordprocessingml/2006/main" xmlns:w14="http://schemas.microsoft.com/office/word/2010/wordml" xmlns:w15="http://schemas.microsoft.com/office/word/2012/wordml" xmlns:wpg="http://schemas.microsoft.com/office/word/2010/wordprocessingGroup" xmlns:wpi="http://schemas.microsoft.com/office/word/2010/wordprocessingInk" xmlns:wne="http://schemas.microsoft.com/office/word/2006/wordml" xmlns:wps="http://schemas.microsoft.com/office/word/2010/wordprocessingShape" mc:Ignorable="w14 w15 wp14">
   <w:abstractNum w:abstractNumId="0" w15:restartNumberingAfterBreak="0">
+    <w:nsid w:val="081B34B0"/>
+    <w:multiLevelType w:val="hybridMultilevel"/>
+    <w:tmpl w:val="324C13C6"/>
+    <w:lvl w:ilvl="0" w:tplc="0178B29C">
+      <w:start w:val="1"/>
+      <w:numFmt w:val="decimal"/>
+      <w:pStyle w:val="5"/>
+      <w:lvlText w:val="%1."/>
+      <w:lvlJc w:val="left"/>
+      <w:pPr>
+        <w:ind w:left="1004" w:hanging="360"/>
+      </w:pPr>
+    </w:lvl>
+    <w:lvl w:ilvl="1" w:tplc="04190019" w:tentative="1">
+      <w:start w:val="1"/>
+      <w:numFmt w:val="lowerLetter"/>
+      <w:lvlText w:val="%2."/>
+      <w:lvlJc w:val="left"/>
+      <w:pPr>
+        <w:ind w:left="1724" w:hanging="360"/>
+      </w:pPr>
+    </w:lvl>
+    <w:lvl w:ilvl="2" w:tplc="0419001B" w:tentative="1">
+      <w:start w:val="1"/>
+      <w:numFmt w:val="lowerRoman"/>
+      <w:lvlText w:val="%3."/>
+      <w:lvlJc w:val="right"/>
+      <w:pPr>
+        <w:ind w:left="2444" w:hanging="180"/>
+      </w:pPr>
+    </w:lvl>
+    <w:lvl w:ilvl="3" w:tplc="0419000F" w:tentative="1">
+      <w:start w:val="1"/>
+      <w:numFmt w:val="decimal"/>
+      <w:lvlText w:val="%4."/>
+      <w:lvlJc w:val="left"/>
+      <w:pPr>
+        <w:ind w:left="3164" w:hanging="360"/>
+      </w:pPr>
+    </w:lvl>
+    <w:lvl w:ilvl="4" w:tplc="04190019" w:tentative="1">
+      <w:start w:val="1"/>
+      <w:numFmt w:val="lowerLetter"/>
+      <w:lvlText w:val="%5."/>
+      <w:lvlJc w:val="left"/>
+      <w:pPr>
+        <w:ind w:left="3884" w:hanging="360"/>
+      </w:pPr>
+    </w:lvl>
+    <w:lvl w:ilvl="5" w:tplc="0419001B" w:tentative="1">
+      <w:start w:val="1"/>
+      <w:numFmt w:val="lowerRoman"/>
+      <w:lvlText w:val="%6."/>
+      <w:lvlJc w:val="right"/>
+      <w:pPr>
+        <w:ind w:left="4604" w:hanging="180"/>
+      </w:pPr>
+    </w:lvl>
+    <w:lvl w:ilvl="6" w:tplc="0419000F" w:tentative="1">
+      <w:start w:val="1"/>
+      <w:numFmt w:val="decimal"/>
+      <w:lvlText w:val="%7."/>
+      <w:lvlJc w:val="left"/>
+      <w:pPr>
+        <w:ind w:left="5324" w:hanging="360"/>
+      </w:pPr>
+    </w:lvl>
+    <w:lvl w:ilvl="7" w:tplc="04190019" w:tentative="1">
+      <w:start w:val="1"/>
+      <w:numFmt w:val="lowerLetter"/>
+      <w:lvlText w:val="%8."/>
+      <w:lvlJc w:val="left"/>
+      <w:pPr>
+        <w:ind w:left="6044" w:hanging="360"/>
+      </w:pPr>
+    </w:lvl>
+    <w:lvl w:ilvl="8" w:tplc="0419001B" w:tentative="1">
+      <w:start w:val="1"/>
+      <w:numFmt w:val="lowerRoman"/>
+      <w:lvlText w:val="%9."/>
+      <w:lvlJc w:val="right"/>
+      <w:pPr>
+        <w:ind w:left="6764" w:hanging="180"/>
+      </w:pPr>
+    </w:lvl>
+  </w:abstractNum>
+  <w:abstractNum w:abstractNumId="1" w15:restartNumberingAfterBreak="0">
     <w:nsid w:val="0843359D"/>
     <w:multiLevelType w:val="multilevel"/>
     <w:tmpl w:val="0419001F"/>
@@ -328,7 +6354,94 @@
       </w:pPr>
     </w:lvl>
   </w:abstractNum>
-  <w:abstractNum w:abstractNumId="1" w15:restartNumberingAfterBreak="0">
+  <w:abstractNum w:abstractNumId="2" w15:restartNumberingAfterBreak="0">
+    <w:nsid w:val="0B126944"/>
+    <w:multiLevelType w:val="hybridMultilevel"/>
+    <w:tmpl w:val="C22806CE"/>
+    <w:lvl w:ilvl="0" w:tplc="790E8C16">
+      <w:start w:val="1"/>
+      <w:numFmt w:val="decimal"/>
+      <w:pStyle w:val="4"/>
+      <w:lvlText w:val="%1."/>
+      <w:lvlJc w:val="left"/>
+      <w:pPr>
+        <w:ind w:left="1004" w:hanging="360"/>
+      </w:pPr>
+    </w:lvl>
+    <w:lvl w:ilvl="1" w:tplc="04190019" w:tentative="1">
+      <w:start w:val="1"/>
+      <w:numFmt w:val="lowerLetter"/>
+      <w:lvlText w:val="%2."/>
+      <w:lvlJc w:val="left"/>
+      <w:pPr>
+        <w:ind w:left="1724" w:hanging="360"/>
+      </w:pPr>
+    </w:lvl>
+    <w:lvl w:ilvl="2" w:tplc="0419001B" w:tentative="1">
+      <w:start w:val="1"/>
+      <w:numFmt w:val="lowerRoman"/>
+      <w:lvlText w:val="%3."/>
+      <w:lvlJc w:val="right"/>
+      <w:pPr>
+        <w:ind w:left="2444" w:hanging="180"/>
+      </w:pPr>
+    </w:lvl>
+    <w:lvl w:ilvl="3" w:tplc="0419000F" w:tentative="1">
+      <w:start w:val="1"/>
+      <w:numFmt w:val="decimal"/>
+      <w:lvlText w:val="%4."/>
+      <w:lvlJc w:val="left"/>
+      <w:pPr>
+        <w:ind w:left="3164" w:hanging="360"/>
+      </w:pPr>
+    </w:lvl>
+    <w:lvl w:ilvl="4" w:tplc="04190019" w:tentative="1">
+      <w:start w:val="1"/>
+      <w:numFmt w:val="lowerLetter"/>
+      <w:lvlText w:val="%5."/>
+      <w:lvlJc w:val="left"/>
+      <w:pPr>
+        <w:ind w:left="3884" w:hanging="360"/>
+      </w:pPr>
+    </w:lvl>
+    <w:lvl w:ilvl="5" w:tplc="0419001B" w:tentative="1">
+      <w:start w:val="1"/>
+      <w:numFmt w:val="lowerRoman"/>
+      <w:lvlText w:val="%6."/>
+      <w:lvlJc w:val="right"/>
+      <w:pPr>
+        <w:ind w:left="4604" w:hanging="180"/>
+      </w:pPr>
+    </w:lvl>
+    <w:lvl w:ilvl="6" w:tplc="0419000F" w:tentative="1">
+      <w:start w:val="1"/>
+      <w:numFmt w:val="decimal"/>
+      <w:lvlText w:val="%7."/>
+      <w:lvlJc w:val="left"/>
+      <w:pPr>
+        <w:ind w:left="5324" w:hanging="360"/>
+      </w:pPr>
+    </w:lvl>
+    <w:lvl w:ilvl="7" w:tplc="04190019" w:tentative="1">
+      <w:start w:val="1"/>
+      <w:numFmt w:val="lowerLetter"/>
+      <w:lvlText w:val="%8."/>
+      <w:lvlJc w:val="left"/>
+      <w:pPr>
+        <w:ind w:left="6044" w:hanging="360"/>
+      </w:pPr>
+    </w:lvl>
+    <w:lvl w:ilvl="8" w:tplc="0419001B" w:tentative="1">
+      <w:start w:val="1"/>
+      <w:numFmt w:val="lowerRoman"/>
+      <w:lvlText w:val="%9."/>
+      <w:lvlJc w:val="right"/>
+      <w:pPr>
+        <w:ind w:left="6764" w:hanging="180"/>
+      </w:pPr>
+    </w:lvl>
+  </w:abstractNum>
+  <w:abstractNum w:abstractNumId="3" w15:restartNumberingAfterBreak="0">
     <w:nsid w:val="0BAE452B"/>
     <w:multiLevelType w:val="multilevel"/>
     <w:tmpl w:val="9E06D2F4"/>
@@ -447,7 +6560,7 @@
       </w:pPr>
     </w:lvl>
   </w:abstractNum>
-  <w:abstractNum w:abstractNumId="2" w15:restartNumberingAfterBreak="0">
+  <w:abstractNum w:abstractNumId="4" w15:restartNumberingAfterBreak="0">
     <w:nsid w:val="0DE9611B"/>
     <w:multiLevelType w:val="multilevel"/>
     <w:tmpl w:val="1B7CBB92"/>
@@ -587,7 +6700,7 @@
       </w:rPr>
     </w:lvl>
   </w:abstractNum>
-  <w:abstractNum w:abstractNumId="3" w15:restartNumberingAfterBreak="0">
+  <w:abstractNum w:abstractNumId="5" w15:restartNumberingAfterBreak="0">
     <w:nsid w:val="0E3835F5"/>
     <w:multiLevelType w:val="multilevel"/>
     <w:tmpl w:val="7C80A244"/>
@@ -709,7 +6822,120 @@
       </w:pPr>
     </w:lvl>
   </w:abstractNum>
-  <w:abstractNum w:abstractNumId="4" w15:restartNumberingAfterBreak="0">
+  <w:abstractNum w:abstractNumId="6" w15:restartNumberingAfterBreak="0">
+    <w:nsid w:val="13FC6E50"/>
+    <w:multiLevelType w:val="hybridMultilevel"/>
+    <w:tmpl w:val="FD80D7AC"/>
+    <w:lvl w:ilvl="0" w:tplc="0419000F">
+      <w:start w:val="1"/>
+      <w:numFmt w:val="decimal"/>
+      <w:lvlText w:val="%1."/>
+      <w:lvlJc w:val="left"/>
+      <w:pPr>
+        <w:tabs>
+          <w:tab w:val="num" w:pos="828"/>
+        </w:tabs>
+        <w:ind w:left="828" w:hanging="360"/>
+      </w:pPr>
+    </w:lvl>
+    <w:lvl w:ilvl="1" w:tplc="04190019" w:tentative="1">
+      <w:start w:val="1"/>
+      <w:numFmt w:val="lowerLetter"/>
+      <w:lvlText w:val="%2."/>
+      <w:lvlJc w:val="left"/>
+      <w:pPr>
+        <w:tabs>
+          <w:tab w:val="num" w:pos="1548"/>
+        </w:tabs>
+        <w:ind w:left="1548" w:hanging="360"/>
+      </w:pPr>
+    </w:lvl>
+    <w:lvl w:ilvl="2" w:tplc="0419001B" w:tentative="1">
+      <w:start w:val="1"/>
+      <w:numFmt w:val="lowerRoman"/>
+      <w:lvlText w:val="%3."/>
+      <w:lvlJc w:val="right"/>
+      <w:pPr>
+        <w:tabs>
+          <w:tab w:val="num" w:pos="2268"/>
+        </w:tabs>
+        <w:ind w:left="2268" w:hanging="180"/>
+      </w:pPr>
+    </w:lvl>
+    <w:lvl w:ilvl="3" w:tplc="0419000F" w:tentative="1">
+      <w:start w:val="1"/>
+      <w:numFmt w:val="decimal"/>
+      <w:lvlText w:val="%4."/>
+      <w:lvlJc w:val="left"/>
+      <w:pPr>
+        <w:tabs>
+          <w:tab w:val="num" w:pos="2988"/>
+        </w:tabs>
+        <w:ind w:left="2988" w:hanging="360"/>
+      </w:pPr>
+    </w:lvl>
+    <w:lvl w:ilvl="4" w:tplc="04190019" w:tentative="1">
+      <w:start w:val="1"/>
+      <w:numFmt w:val="lowerLetter"/>
+      <w:lvlText w:val="%5."/>
+      <w:lvlJc w:val="left"/>
+      <w:pPr>
+        <w:tabs>
+          <w:tab w:val="num" w:pos="3708"/>
+        </w:tabs>
+        <w:ind w:left="3708" w:hanging="360"/>
+      </w:pPr>
+    </w:lvl>
+    <w:lvl w:ilvl="5" w:tplc="0419001B" w:tentative="1">
+      <w:start w:val="1"/>
+      <w:numFmt w:val="lowerRoman"/>
+      <w:lvlText w:val="%6."/>
+      <w:lvlJc w:val="right"/>
+      <w:pPr>
+        <w:tabs>
+          <w:tab w:val="num" w:pos="4428"/>
+        </w:tabs>
+        <w:ind w:left="4428" w:hanging="180"/>
+      </w:pPr>
+    </w:lvl>
+    <w:lvl w:ilvl="6" w:tplc="0419000F" w:tentative="1">
+      <w:start w:val="1"/>
+      <w:numFmt w:val="decimal"/>
+      <w:lvlText w:val="%7."/>
+      <w:lvlJc w:val="left"/>
+      <w:pPr>
+        <w:tabs>
+          <w:tab w:val="num" w:pos="5148"/>
+        </w:tabs>
+        <w:ind w:left="5148" w:hanging="360"/>
+      </w:pPr>
+    </w:lvl>
+    <w:lvl w:ilvl="7" w:tplc="04190019" w:tentative="1">
+      <w:start w:val="1"/>
+      <w:numFmt w:val="lowerLetter"/>
+      <w:lvlText w:val="%8."/>
+      <w:lvlJc w:val="left"/>
+      <w:pPr>
+        <w:tabs>
+          <w:tab w:val="num" w:pos="5868"/>
+        </w:tabs>
+        <w:ind w:left="5868" w:hanging="360"/>
+      </w:pPr>
+    </w:lvl>
+    <w:lvl w:ilvl="8" w:tplc="0419001B" w:tentative="1">
+      <w:start w:val="1"/>
+      <w:numFmt w:val="lowerRoman"/>
+      <w:lvlText w:val="%9."/>
+      <w:lvlJc w:val="right"/>
+      <w:pPr>
+        <w:tabs>
+          <w:tab w:val="num" w:pos="6588"/>
+        </w:tabs>
+        <w:ind w:left="6588" w:hanging="180"/>
+      </w:pPr>
+    </w:lvl>
+  </w:abstractNum>
+  <w:abstractNum w:abstractNumId="7" w15:restartNumberingAfterBreak="0">
     <w:nsid w:val="1A845F94"/>
     <w:multiLevelType w:val="multilevel"/>
     <w:tmpl w:val="0419001F"/>
@@ -828,7 +7054,7 @@
       </w:pPr>
     </w:lvl>
   </w:abstractNum>
-  <w:abstractNum w:abstractNumId="5" w15:restartNumberingAfterBreak="0">
+  <w:abstractNum w:abstractNumId="8" w15:restartNumberingAfterBreak="0">
     <w:nsid w:val="1E0C65EA"/>
     <w:multiLevelType w:val="multilevel"/>
     <w:tmpl w:val="FA540A6E"/>
@@ -970,7 +7196,7 @@
       </w:rPr>
     </w:lvl>
   </w:abstractNum>
-  <w:abstractNum w:abstractNumId="6" w15:restartNumberingAfterBreak="0">
+  <w:abstractNum w:abstractNumId="9" w15:restartNumberingAfterBreak="0">
     <w:nsid w:val="24AB68B7"/>
     <w:multiLevelType w:val="multilevel"/>
     <w:tmpl w:val="0419001F"/>
@@ -1089,7 +7315,120 @@
       </w:pPr>
     </w:lvl>
   </w:abstractNum>
-  <w:abstractNum w:abstractNumId="7" w15:restartNumberingAfterBreak="0">
+  <w:abstractNum w:abstractNumId="10" w15:restartNumberingAfterBreak="0">
+    <w:nsid w:val="24CA091B"/>
+    <w:multiLevelType w:val="hybridMultilevel"/>
+    <w:tmpl w:val="0DA6E97A"/>
+    <w:lvl w:ilvl="0" w:tplc="0419000F">
+      <w:start w:val="1"/>
+      <w:numFmt w:val="decimal"/>
+      <w:lvlText w:val="%1."/>
+      <w:lvlJc w:val="left"/>
+      <w:pPr>
+        <w:tabs>
+          <w:tab w:val="num" w:pos="828"/>
+        </w:tabs>
+        <w:ind w:left="828" w:hanging="360"/>
+      </w:pPr>
+    </w:lvl>
+    <w:lvl w:ilvl="1" w:tplc="04190019" w:tentative="1">
+      <w:start w:val="1"/>
+      <w:numFmt w:val="lowerLetter"/>
+      <w:lvlText w:val="%2."/>
+      <w:lvlJc w:val="left"/>
+      <w:pPr>
+        <w:tabs>
+          <w:tab w:val="num" w:pos="1548"/>
+        </w:tabs>
+        <w:ind w:left="1548" w:hanging="360"/>
+      </w:pPr>
+    </w:lvl>
+    <w:lvl w:ilvl="2" w:tplc="0419001B" w:tentative="1">
+      <w:start w:val="1"/>
+      <w:numFmt w:val="lowerRoman"/>
+      <w:lvlText w:val="%3."/>
+      <w:lvlJc w:val="right"/>
+      <w:pPr>
+        <w:tabs>
+          <w:tab w:val="num" w:pos="2268"/>
+        </w:tabs>
+        <w:ind w:left="2268" w:hanging="180"/>
+      </w:pPr>
+    </w:lvl>
+    <w:lvl w:ilvl="3" w:tplc="0419000F" w:tentative="1">
+      <w:start w:val="1"/>
+      <w:numFmt w:val="decimal"/>
+      <w:lvlText w:val="%4."/>
+      <w:lvlJc w:val="left"/>
+      <w:pPr>
+        <w:tabs>
+          <w:tab w:val="num" w:pos="2988"/>
+        </w:tabs>
+        <w:ind w:left="2988" w:hanging="360"/>
+      </w:pPr>
+    </w:lvl>
+    <w:lvl w:ilvl="4" w:tplc="04190019" w:tentative="1">
+      <w:start w:val="1"/>
+      <w:numFmt w:val="lowerLetter"/>
+      <w:lvlText w:val="%5."/>
+      <w:lvlJc w:val="left"/>
+      <w:pPr>
+        <w:tabs>
+          <w:tab w:val="num" w:pos="3708"/>
+        </w:tabs>
+        <w:ind w:left="3708" w:hanging="360"/>
+      </w:pPr>
+    </w:lvl>
+    <w:lvl w:ilvl="5" w:tplc="0419001B" w:tentative="1">
+      <w:start w:val="1"/>
+      <w:numFmt w:val="lowerRoman"/>
+      <w:lvlText w:val="%6."/>
+      <w:lvlJc w:val="right"/>
+      <w:pPr>
+        <w:tabs>
+          <w:tab w:val="num" w:pos="4428"/>
+        </w:tabs>
+        <w:ind w:left="4428" w:hanging="180"/>
+      </w:pPr>
+    </w:lvl>
+    <w:lvl w:ilvl="6" w:tplc="0419000F" w:tentative="1">
+      <w:start w:val="1"/>
+      <w:numFmt w:val="decimal"/>
+      <w:lvlText w:val="%7."/>
+      <w:lvlJc w:val="left"/>
+      <w:pPr>
+        <w:tabs>
+          <w:tab w:val="num" w:pos="5148"/>
+        </w:tabs>
+        <w:ind w:left="5148" w:hanging="360"/>
+      </w:pPr>
+    </w:lvl>
+    <w:lvl w:ilvl="7" w:tplc="04190019" w:tentative="1">
+      <w:start w:val="1"/>
+      <w:numFmt w:val="lowerLetter"/>
+      <w:lvlText w:val="%8."/>
+      <w:lvlJc w:val="left"/>
+      <w:pPr>
+        <w:tabs>
+          <w:tab w:val="num" w:pos="5868"/>
+        </w:tabs>
+        <w:ind w:left="5868" w:hanging="360"/>
+      </w:pPr>
+    </w:lvl>
+    <w:lvl w:ilvl="8" w:tplc="0419001B" w:tentative="1">
+      <w:start w:val="1"/>
+      <w:numFmt w:val="lowerRoman"/>
+      <w:lvlText w:val="%9."/>
+      <w:lvlJc w:val="right"/>
+      <w:pPr>
+        <w:tabs>
+          <w:tab w:val="num" w:pos="6588"/>
+        </w:tabs>
+        <w:ind w:left="6588" w:hanging="180"/>
+      </w:pPr>
+    </w:lvl>
+  </w:abstractNum>
+  <w:abstractNum w:abstractNumId="11" w15:restartNumberingAfterBreak="0">
     <w:nsid w:val="2532160D"/>
     <w:multiLevelType w:val="hybridMultilevel"/>
     <w:tmpl w:val="C62AB6A2"/>
@@ -1205,7 +7544,96 @@
       </w:pPr>
     </w:lvl>
   </w:abstractNum>
-  <w:abstractNum w:abstractNumId="8" w15:restartNumberingAfterBreak="0">
+  <w:abstractNum w:abstractNumId="12" w15:restartNumberingAfterBreak="0">
+    <w:nsid w:val="295A1302"/>
+    <w:multiLevelType w:val="hybridMultilevel"/>
+    <w:tmpl w:val="CDDAAEDE"/>
+    <w:lvl w:ilvl="0" w:tplc="04190011">
+      <w:start w:val="1"/>
+      <w:numFmt w:val="decimal"/>
+      <w:lvlText w:val="%1."/>
+      <w:lvlJc w:val="left"/>
+      <w:pPr>
+        <w:ind w:left="0" w:firstLine="170"/>
+      </w:pPr>
+      <w:rPr>
+        <w:rFonts w:hint="default"/>
+      </w:rPr>
+    </w:lvl>
+    <w:lvl w:ilvl="1" w:tplc="04190019" w:tentative="1">
+      <w:start w:val="1"/>
+      <w:numFmt w:val="lowerLetter"/>
+      <w:lvlText w:val="%2."/>
+      <w:lvlJc w:val="left"/>
+      <w:pPr>
+        <w:ind w:left="1815" w:hanging="360"/>
+      </w:pPr>
+    </w:lvl>
+    <w:lvl w:ilvl="2" w:tplc="0419001B" w:tentative="1">
+      <w:start w:val="1"/>
+      <w:numFmt w:val="lowerRoman"/>
+      <w:lvlText w:val="%3."/>
+      <w:lvlJc w:val="right"/>
+      <w:pPr>
+        <w:ind w:left="2535" w:hanging="180"/>
+      </w:pPr>
+    </w:lvl>
+    <w:lvl w:ilvl="3" w:tplc="0419000F" w:tentative="1">
+      <w:start w:val="1"/>
+      <w:numFmt w:val="decimal"/>
+      <w:lvlText w:val="%4."/>
+      <w:lvlJc w:val="left"/>
+      <w:pPr>
+        <w:ind w:left="3255" w:hanging="360"/>
+      </w:pPr>
+    </w:lvl>
+    <w:lvl w:ilvl="4" w:tplc="04190019" w:tentative="1">
+      <w:start w:val="1"/>
+      <w:numFmt w:val="lowerLetter"/>
+      <w:lvlText w:val="%5."/>
+      <w:lvlJc w:val="left"/>
+      <w:pPr>
+        <w:ind w:left="3975" w:hanging="360"/>
+      </w:pPr>
+    </w:lvl>
+    <w:lvl w:ilvl="5" w:tplc="0419001B" w:tentative="1">
+      <w:start w:val="1"/>
+      <w:numFmt w:val="lowerRoman"/>
+      <w:lvlText w:val="%6."/>
+      <w:lvlJc w:val="right"/>
+      <w:pPr>
+        <w:ind w:left="4695" w:hanging="180"/>
+      </w:pPr>
+    </w:lvl>
+    <w:lvl w:ilvl="6" w:tplc="0419000F" w:tentative="1">
+      <w:start w:val="1"/>
+      <w:numFmt w:val="decimal"/>
+      <w:lvlText w:val="%7."/>
+      <w:lvlJc w:val="left"/>
+      <w:pPr>
+        <w:ind w:left="5415" w:hanging="360"/>
+      </w:pPr>
+    </w:lvl>
+    <w:lvl w:ilvl="7" w:tplc="04190019" w:tentative="1">
+      <w:start w:val="1"/>
+      <w:numFmt w:val="lowerLetter"/>
+      <w:lvlText w:val="%8."/>
+      <w:lvlJc w:val="left"/>
+      <w:pPr>
+        <w:ind w:left="6135" w:hanging="360"/>
+      </w:pPr>
+    </w:lvl>
+    <w:lvl w:ilvl="8" w:tplc="0419001B" w:tentative="1">
+      <w:start w:val="1"/>
+      <w:numFmt w:val="lowerRoman"/>
+      <w:lvlText w:val="%9."/>
+      <w:lvlJc w:val="right"/>
+      <w:pPr>
+        <w:ind w:left="6855" w:hanging="180"/>
+      </w:pPr>
+    </w:lvl>
+  </w:abstractNum>
+  <w:abstractNum w:abstractNumId="13" w15:restartNumberingAfterBreak="0">
     <w:nsid w:val="29724349"/>
     <w:multiLevelType w:val="multilevel"/>
     <w:tmpl w:val="0419001F"/>
@@ -1324,7 +7752,7 @@
       </w:pPr>
     </w:lvl>
   </w:abstractNum>
-  <w:abstractNum w:abstractNumId="9" w15:restartNumberingAfterBreak="0">
+  <w:abstractNum w:abstractNumId="14" w15:restartNumberingAfterBreak="0">
     <w:nsid w:val="2E8D175C"/>
     <w:multiLevelType w:val="multilevel"/>
     <w:tmpl w:val="0419001F"/>
@@ -1443,7 +7871,207 @@
       </w:pPr>
     </w:lvl>
   </w:abstractNum>
-  <w:abstractNum w:abstractNumId="10" w15:restartNumberingAfterBreak="0">
+  <w:abstractNum w:abstractNumId="15" w15:restartNumberingAfterBreak="0">
+    <w:nsid w:val="2FFD3CAF"/>
+    <w:multiLevelType w:val="hybridMultilevel"/>
+    <w:tmpl w:val="75B405CA"/>
+    <w:lvl w:ilvl="0" w:tplc="8C924030">
+      <w:start w:val="1"/>
+      <w:numFmt w:val="decimal"/>
+      <w:pStyle w:val="2"/>
+      <w:lvlText w:val="%1."/>
+      <w:lvlJc w:val="left"/>
+      <w:pPr>
+        <w:ind w:left="1004" w:hanging="360"/>
+      </w:pPr>
+    </w:lvl>
+    <w:lvl w:ilvl="1" w:tplc="04190019" w:tentative="1">
+      <w:start w:val="1"/>
+      <w:numFmt w:val="lowerLetter"/>
+      <w:lvlText w:val="%2."/>
+      <w:lvlJc w:val="left"/>
+      <w:pPr>
+        <w:ind w:left="1724" w:hanging="360"/>
+      </w:pPr>
+    </w:lvl>
+    <w:lvl w:ilvl="2" w:tplc="0419001B" w:tentative="1">
+      <w:start w:val="1"/>
+      <w:numFmt w:val="lowerRoman"/>
+      <w:lvlText w:val="%3."/>
+      <w:lvlJc w:val="right"/>
+      <w:pPr>
+        <w:ind w:left="2444" w:hanging="180"/>
+      </w:pPr>
+    </w:lvl>
+    <w:lvl w:ilvl="3" w:tplc="0419000F" w:tentative="1">
+      <w:start w:val="1"/>
+      <w:numFmt w:val="decimal"/>
+      <w:lvlText w:val="%4."/>
+      <w:lvlJc w:val="left"/>
+      <w:pPr>
+        <w:ind w:left="3164" w:hanging="360"/>
+      </w:pPr>
+    </w:lvl>
+    <w:lvl w:ilvl="4" w:tplc="04190019" w:tentative="1">
+      <w:start w:val="1"/>
+      <w:numFmt w:val="lowerLetter"/>
+      <w:lvlText w:val="%5."/>
+      <w:lvlJc w:val="left"/>
+      <w:pPr>
+        <w:ind w:left="3884" w:hanging="360"/>
+      </w:pPr>
+    </w:lvl>
+    <w:lvl w:ilvl="5" w:tplc="0419001B" w:tentative="1">
+      <w:start w:val="1"/>
+      <w:numFmt w:val="lowerRoman"/>
+      <w:lvlText w:val="%6."/>
+      <w:lvlJc w:val="right"/>
+      <w:pPr>
+        <w:ind w:left="4604" w:hanging="180"/>
+      </w:pPr>
+    </w:lvl>
+    <w:lvl w:ilvl="6" w:tplc="0419000F" w:tentative="1">
+      <w:start w:val="1"/>
+      <w:numFmt w:val="decimal"/>
+      <w:lvlText w:val="%7."/>
+      <w:lvlJc w:val="left"/>
+      <w:pPr>
+        <w:ind w:left="5324" w:hanging="360"/>
+      </w:pPr>
+    </w:lvl>
+    <w:lvl w:ilvl="7" w:tplc="04190019" w:tentative="1">
+      <w:start w:val="1"/>
+      <w:numFmt w:val="lowerLetter"/>
+      <w:lvlText w:val="%8."/>
+      <w:lvlJc w:val="left"/>
+      <w:pPr>
+        <w:ind w:left="6044" w:hanging="360"/>
+      </w:pPr>
+    </w:lvl>
+    <w:lvl w:ilvl="8" w:tplc="0419001B" w:tentative="1">
+      <w:start w:val="1"/>
+      <w:numFmt w:val="lowerRoman"/>
+      <w:lvlText w:val="%9."/>
+      <w:lvlJc w:val="right"/>
+      <w:pPr>
+        <w:ind w:left="6764" w:hanging="180"/>
+      </w:pPr>
+    </w:lvl>
+  </w:abstractNum>
+  <w:abstractNum w:abstractNumId="16" w15:restartNumberingAfterBreak="0">
+    <w:nsid w:val="392340EE"/>
+    <w:multiLevelType w:val="hybridMultilevel"/>
+    <w:tmpl w:val="D7FC62E2"/>
+    <w:lvl w:ilvl="0" w:tplc="0419000F">
+      <w:start w:val="1"/>
+      <w:numFmt w:val="decimal"/>
+      <w:lvlText w:val="%1."/>
+      <w:lvlJc w:val="left"/>
+      <w:pPr>
+        <w:tabs>
+          <w:tab w:val="num" w:pos="828"/>
+        </w:tabs>
+        <w:ind w:left="828" w:hanging="360"/>
+      </w:pPr>
+    </w:lvl>
+    <w:lvl w:ilvl="1" w:tplc="04190019" w:tentative="1">
+      <w:start w:val="1"/>
+      <w:numFmt w:val="lowerLetter"/>
+      <w:lvlText w:val="%2."/>
+      <w:lvlJc w:val="left"/>
+      <w:pPr>
+        <w:tabs>
+          <w:tab w:val="num" w:pos="1548"/>
+        </w:tabs>
+        <w:ind w:left="1548" w:hanging="360"/>
+      </w:pPr>
+    </w:lvl>
+    <w:lvl w:ilvl="2" w:tplc="0419001B" w:tentative="1">
+      <w:start w:val="1"/>
+      <w:numFmt w:val="lowerRoman"/>
+      <w:lvlText w:val="%3."/>
+      <w:lvlJc w:val="right"/>
+      <w:pPr>
+        <w:tabs>
+          <w:tab w:val="num" w:pos="2268"/>
+        </w:tabs>
+        <w:ind w:left="2268" w:hanging="180"/>
+      </w:pPr>
+    </w:lvl>
+    <w:lvl w:ilvl="3" w:tplc="0419000F" w:tentative="1">
+      <w:start w:val="1"/>
+      <w:numFmt w:val="decimal"/>
+      <w:lvlText w:val="%4."/>
+      <w:lvlJc w:val="left"/>
+      <w:pPr>
+        <w:tabs>
+          <w:tab w:val="num" w:pos="2988"/>
+        </w:tabs>
+        <w:ind w:left="2988" w:hanging="360"/>
+      </w:pPr>
+    </w:lvl>
+    <w:lvl w:ilvl="4" w:tplc="04190019" w:tentative="1">
+      <w:start w:val="1"/>
+      <w:numFmt w:val="lowerLetter"/>
+      <w:lvlText w:val="%5."/>
+      <w:lvlJc w:val="left"/>
+      <w:pPr>
+        <w:tabs>
+          <w:tab w:val="num" w:pos="3708"/>
+        </w:tabs>
+        <w:ind w:left="3708" w:hanging="360"/>
+      </w:pPr>
+    </w:lvl>
+    <w:lvl w:ilvl="5" w:tplc="0419001B" w:tentative="1">
+      <w:start w:val="1"/>
+      <w:numFmt w:val="lowerRoman"/>
+      <w:lvlText w:val="%6."/>
+      <w:lvlJc w:val="right"/>
+      <w:pPr>
+        <w:tabs>
+          <w:tab w:val="num" w:pos="4428"/>
+        </w:tabs>
+        <w:ind w:left="4428" w:hanging="180"/>
+      </w:pPr>
+    </w:lvl>
+    <w:lvl w:ilvl="6" w:tplc="0419000F" w:tentative="1">
+      <w:start w:val="1"/>
+      <w:numFmt w:val="decimal"/>
+      <w:lvlText w:val="%7."/>
+      <w:lvlJc w:val="left"/>
+      <w:pPr>
+        <w:tabs>
+          <w:tab w:val="num" w:pos="5148"/>
+        </w:tabs>
+        <w:ind w:left="5148" w:hanging="360"/>
+      </w:pPr>
+    </w:lvl>
+    <w:lvl w:ilvl="7" w:tplc="04190019" w:tentative="1">
+      <w:start w:val="1"/>
+      <w:numFmt w:val="lowerLetter"/>
+      <w:lvlText w:val="%8."/>
+      <w:lvlJc w:val="left"/>
+      <w:pPr>
+        <w:tabs>
+          <w:tab w:val="num" w:pos="5868"/>
+        </w:tabs>
+        <w:ind w:left="5868" w:hanging="360"/>
+      </w:pPr>
+    </w:lvl>
+    <w:lvl w:ilvl="8" w:tplc="0419001B" w:tentative="1">
+      <w:start w:val="1"/>
+      <w:numFmt w:val="lowerRoman"/>
+      <w:lvlText w:val="%9."/>
+      <w:lvlJc w:val="right"/>
+      <w:pPr>
+        <w:tabs>
+          <w:tab w:val="num" w:pos="6588"/>
+        </w:tabs>
+        <w:ind w:left="6588" w:hanging="180"/>
+      </w:pPr>
+    </w:lvl>
+  </w:abstractNum>
+  <w:abstractNum w:abstractNumId="17" w15:restartNumberingAfterBreak="0">
     <w:nsid w:val="39471B1B"/>
     <w:multiLevelType w:val="hybridMultilevel"/>
     <w:tmpl w:val="06FEBE1E"/>
@@ -1559,7 +8187,7 @@
       </w:pPr>
     </w:lvl>
   </w:abstractNum>
-  <w:abstractNum w:abstractNumId="11" w15:restartNumberingAfterBreak="0">
+  <w:abstractNum w:abstractNumId="18" w15:restartNumberingAfterBreak="0">
     <w:nsid w:val="3B7F426F"/>
     <w:multiLevelType w:val="multilevel"/>
     <w:tmpl w:val="0419001F"/>
@@ -1678,7 +8306,94 @@
       </w:pPr>
     </w:lvl>
   </w:abstractNum>
-  <w:abstractNum w:abstractNumId="12" w15:restartNumberingAfterBreak="0">
+  <w:abstractNum w:abstractNumId="19" w15:restartNumberingAfterBreak="0">
+    <w:nsid w:val="3EEC374D"/>
+    <w:multiLevelType w:val="hybridMultilevel"/>
+    <w:tmpl w:val="C5168EEE"/>
+    <w:lvl w:ilvl="0" w:tplc="C330A8F6">
+      <w:start w:val="1"/>
+      <w:numFmt w:val="decimal"/>
+      <w:pStyle w:val="1"/>
+      <w:lvlText w:val="%1."/>
+      <w:lvlJc w:val="left"/>
+      <w:pPr>
+        <w:ind w:left="1004" w:hanging="360"/>
+      </w:pPr>
+    </w:lvl>
+    <w:lvl w:ilvl="1" w:tplc="04190019" w:tentative="1">
+      <w:start w:val="1"/>
+      <w:numFmt w:val="lowerLetter"/>
+      <w:lvlText w:val="%2."/>
+      <w:lvlJc w:val="left"/>
+      <w:pPr>
+        <w:ind w:left="1724" w:hanging="360"/>
+      </w:pPr>
+    </w:lvl>
+    <w:lvl w:ilvl="2" w:tplc="0419001B" w:tentative="1">
+      <w:start w:val="1"/>
+      <w:numFmt w:val="lowerRoman"/>
+      <w:lvlText w:val="%3."/>
+      <w:lvlJc w:val="right"/>
+      <w:pPr>
+        <w:ind w:left="2444" w:hanging="180"/>
+      </w:pPr>
+    </w:lvl>
+    <w:lvl w:ilvl="3" w:tplc="0419000F" w:tentative="1">
+      <w:start w:val="1"/>
+      <w:numFmt w:val="decimal"/>
+      <w:lvlText w:val="%4."/>
+      <w:lvlJc w:val="left"/>
+      <w:pPr>
+        <w:ind w:left="3164" w:hanging="360"/>
+      </w:pPr>
+    </w:lvl>
+    <w:lvl w:ilvl="4" w:tplc="04190019" w:tentative="1">
+      <w:start w:val="1"/>
+      <w:numFmt w:val="lowerLetter"/>
+      <w:lvlText w:val="%5."/>
+      <w:lvlJc w:val="left"/>
+      <w:pPr>
+        <w:ind w:left="3884" w:hanging="360"/>
+      </w:pPr>
+    </w:lvl>
+    <w:lvl w:ilvl="5" w:tplc="0419001B" w:tentative="1">
+      <w:start w:val="1"/>
+      <w:numFmt w:val="lowerRoman"/>
+      <w:lvlText w:val="%6."/>
+      <w:lvlJc w:val="right"/>
+      <w:pPr>
+        <w:ind w:left="4604" w:hanging="180"/>
+      </w:pPr>
+    </w:lvl>
+    <w:lvl w:ilvl="6" w:tplc="0419000F" w:tentative="1">
+      <w:start w:val="1"/>
+      <w:numFmt w:val="decimal"/>
+      <w:lvlText w:val="%7."/>
+      <w:lvlJc w:val="left"/>
+      <w:pPr>
+        <w:ind w:left="5324" w:hanging="360"/>
+      </w:pPr>
+    </w:lvl>
+    <w:lvl w:ilvl="7" w:tplc="04190019" w:tentative="1">
+      <w:start w:val="1"/>
+      <w:numFmt w:val="lowerLetter"/>
+      <w:lvlText w:val="%8."/>
+      <w:lvlJc w:val="left"/>
+      <w:pPr>
+        <w:ind w:left="6044" w:hanging="360"/>
+      </w:pPr>
+    </w:lvl>
+    <w:lvl w:ilvl="8" w:tplc="0419001B" w:tentative="1">
+      <w:start w:val="1"/>
+      <w:numFmt w:val="lowerRoman"/>
+      <w:lvlText w:val="%9."/>
+      <w:lvlJc w:val="right"/>
+      <w:pPr>
+        <w:ind w:left="6764" w:hanging="180"/>
+      </w:pPr>
+    </w:lvl>
+  </w:abstractNum>
+  <w:abstractNum w:abstractNumId="20" w15:restartNumberingAfterBreak="0">
     <w:nsid w:val="3EEE7A7A"/>
     <w:multiLevelType w:val="hybridMultilevel"/>
     <w:tmpl w:val="FD5EABFA"/>
@@ -1791,7 +8506,7 @@
       </w:pPr>
     </w:lvl>
   </w:abstractNum>
-  <w:abstractNum w:abstractNumId="13" w15:restartNumberingAfterBreak="0">
+  <w:abstractNum w:abstractNumId="21" w15:restartNumberingAfterBreak="0">
     <w:nsid w:val="40C213DE"/>
     <w:multiLevelType w:val="multilevel"/>
     <w:tmpl w:val="2DEAB24E"/>
@@ -1907,7 +8622,7 @@
       </w:pPr>
     </w:lvl>
   </w:abstractNum>
-  <w:abstractNum w:abstractNumId="14" w15:restartNumberingAfterBreak="0">
+  <w:abstractNum w:abstractNumId="22" w15:restartNumberingAfterBreak="0">
     <w:nsid w:val="44FA5C4B"/>
     <w:multiLevelType w:val="multilevel"/>
     <w:tmpl w:val="0419001F"/>
@@ -2026,7 +8741,7 @@
       </w:pPr>
     </w:lvl>
   </w:abstractNum>
-  <w:abstractNum w:abstractNumId="15" w15:restartNumberingAfterBreak="0">
+  <w:abstractNum w:abstractNumId="23" w15:restartNumberingAfterBreak="0">
     <w:nsid w:val="45F1684A"/>
     <w:multiLevelType w:val="hybridMultilevel"/>
     <w:tmpl w:val="E9FC3134"/>
@@ -2143,7 +8858,7 @@
       </w:pPr>
     </w:lvl>
   </w:abstractNum>
-  <w:abstractNum w:abstractNumId="16" w15:restartNumberingAfterBreak="0">
+  <w:abstractNum w:abstractNumId="24" w15:restartNumberingAfterBreak="0">
     <w:nsid w:val="48860885"/>
     <w:multiLevelType w:val="multilevel"/>
     <w:tmpl w:val="CE94A728"/>
@@ -2283,7 +8998,7 @@
       </w:rPr>
     </w:lvl>
   </w:abstractNum>
-  <w:abstractNum w:abstractNumId="17" w15:restartNumberingAfterBreak="0">
+  <w:abstractNum w:abstractNumId="25" w15:restartNumberingAfterBreak="0">
     <w:nsid w:val="48866ED7"/>
     <w:multiLevelType w:val="hybridMultilevel"/>
     <w:tmpl w:val="4EAA5792"/>
@@ -2399,7 +9114,207 @@
       </w:pPr>
     </w:lvl>
   </w:abstractNum>
-  <w:abstractNum w:abstractNumId="18" w15:restartNumberingAfterBreak="0">
+  <w:abstractNum w:abstractNumId="26" w15:restartNumberingAfterBreak="0">
+    <w:nsid w:val="50127F87"/>
+    <w:multiLevelType w:val="hybridMultilevel"/>
+    <w:tmpl w:val="8B861A7E"/>
+    <w:lvl w:ilvl="0" w:tplc="BC56CC86">
+      <w:start w:val="1"/>
+      <w:numFmt w:val="decimal"/>
+      <w:pStyle w:val="3"/>
+      <w:lvlText w:val="%1."/>
+      <w:lvlJc w:val="left"/>
+      <w:pPr>
+        <w:ind w:left="1004" w:hanging="360"/>
+      </w:pPr>
+    </w:lvl>
+    <w:lvl w:ilvl="1" w:tplc="04190019" w:tentative="1">
+      <w:start w:val="1"/>
+      <w:numFmt w:val="lowerLetter"/>
+      <w:lvlText w:val="%2."/>
+      <w:lvlJc w:val="left"/>
+      <w:pPr>
+        <w:ind w:left="1724" w:hanging="360"/>
+      </w:pPr>
+    </w:lvl>
+    <w:lvl w:ilvl="2" w:tplc="0419001B" w:tentative="1">
+      <w:start w:val="1"/>
+      <w:numFmt w:val="lowerRoman"/>
+      <w:lvlText w:val="%3."/>
+      <w:lvlJc w:val="right"/>
+      <w:pPr>
+        <w:ind w:left="2444" w:hanging="180"/>
+      </w:pPr>
+    </w:lvl>
+    <w:lvl w:ilvl="3" w:tplc="0419000F" w:tentative="1">
+      <w:start w:val="1"/>
+      <w:numFmt w:val="decimal"/>
+      <w:lvlText w:val="%4."/>
+      <w:lvlJc w:val="left"/>
+      <w:pPr>
+        <w:ind w:left="3164" w:hanging="360"/>
+      </w:pPr>
+    </w:lvl>
+    <w:lvl w:ilvl="4" w:tplc="04190019" w:tentative="1">
+      <w:start w:val="1"/>
+      <w:numFmt w:val="lowerLetter"/>
+      <w:lvlText w:val="%5."/>
+      <w:lvlJc w:val="left"/>
+      <w:pPr>
+        <w:ind w:left="3884" w:hanging="360"/>
+      </w:pPr>
+    </w:lvl>
+    <w:lvl w:ilvl="5" w:tplc="0419001B" w:tentative="1">
+      <w:start w:val="1"/>
+      <w:numFmt w:val="lowerRoman"/>
+      <w:lvlText w:val="%6."/>
+      <w:lvlJc w:val="right"/>
+      <w:pPr>
+        <w:ind w:left="4604" w:hanging="180"/>
+      </w:pPr>
+    </w:lvl>
+    <w:lvl w:ilvl="6" w:tplc="0419000F" w:tentative="1">
+      <w:start w:val="1"/>
+      <w:numFmt w:val="decimal"/>
+      <w:lvlText w:val="%7."/>
+      <w:lvlJc w:val="left"/>
+      <w:pPr>
+        <w:ind w:left="5324" w:hanging="360"/>
+      </w:pPr>
+    </w:lvl>
+    <w:lvl w:ilvl="7" w:tplc="04190019" w:tentative="1">
+      <w:start w:val="1"/>
+      <w:numFmt w:val="lowerLetter"/>
+      <w:lvlText w:val="%8."/>
+      <w:lvlJc w:val="left"/>
+      <w:pPr>
+        <w:ind w:left="6044" w:hanging="360"/>
+      </w:pPr>
+    </w:lvl>
+    <w:lvl w:ilvl="8" w:tplc="0419001B" w:tentative="1">
+      <w:start w:val="1"/>
+      <w:numFmt w:val="lowerRoman"/>
+      <w:lvlText w:val="%9."/>
+      <w:lvlJc w:val="right"/>
+      <w:pPr>
+        <w:ind w:left="6764" w:hanging="180"/>
+      </w:pPr>
+    </w:lvl>
+  </w:abstractNum>
+  <w:abstractNum w:abstractNumId="27" w15:restartNumberingAfterBreak="0">
+    <w:nsid w:val="53204CE7"/>
+    <w:multiLevelType w:val="hybridMultilevel"/>
+    <w:tmpl w:val="AEF224EE"/>
+    <w:lvl w:ilvl="0" w:tplc="0419000F">
+      <w:start w:val="1"/>
+      <w:numFmt w:val="decimal"/>
+      <w:lvlText w:val="%1."/>
+      <w:lvlJc w:val="left"/>
+      <w:pPr>
+        <w:tabs>
+          <w:tab w:val="num" w:pos="828"/>
+        </w:tabs>
+        <w:ind w:left="828" w:hanging="360"/>
+      </w:pPr>
+    </w:lvl>
+    <w:lvl w:ilvl="1" w:tplc="04190019" w:tentative="1">
+      <w:start w:val="1"/>
+      <w:numFmt w:val="lowerLetter"/>
+      <w:lvlText w:val="%2."/>
+      <w:lvlJc w:val="left"/>
+      <w:pPr>
+        <w:tabs>
+          <w:tab w:val="num" w:pos="1548"/>
+        </w:tabs>
+        <w:ind w:left="1548" w:hanging="360"/>
+      </w:pPr>
+    </w:lvl>
+    <w:lvl w:ilvl="2" w:tplc="0419001B" w:tentative="1">
+      <w:start w:val="1"/>
+      <w:numFmt w:val="lowerRoman"/>
+      <w:lvlText w:val="%3."/>
+      <w:lvlJc w:val="right"/>
+      <w:pPr>
+        <w:tabs>
+          <w:tab w:val="num" w:pos="2268"/>
+        </w:tabs>
+        <w:ind w:left="2268" w:hanging="180"/>
+      </w:pPr>
+    </w:lvl>
+    <w:lvl w:ilvl="3" w:tplc="0419000F" w:tentative="1">
+      <w:start w:val="1"/>
+      <w:numFmt w:val="decimal"/>
+      <w:lvlText w:val="%4."/>
+      <w:lvlJc w:val="left"/>
+      <w:pPr>
+        <w:tabs>
+          <w:tab w:val="num" w:pos="2988"/>
+        </w:tabs>
+        <w:ind w:left="2988" w:hanging="360"/>
+      </w:pPr>
+    </w:lvl>
+    <w:lvl w:ilvl="4" w:tplc="04190019" w:tentative="1">
+      <w:start w:val="1"/>
+      <w:numFmt w:val="lowerLetter"/>
+      <w:lvlText w:val="%5."/>
+      <w:lvlJc w:val="left"/>
+      <w:pPr>
+        <w:tabs>
+          <w:tab w:val="num" w:pos="3708"/>
+        </w:tabs>
+        <w:ind w:left="3708" w:hanging="360"/>
+      </w:pPr>
+    </w:lvl>
+    <w:lvl w:ilvl="5" w:tplc="0419001B" w:tentative="1">
+      <w:start w:val="1"/>
+      <w:numFmt w:val="lowerRoman"/>
+      <w:lvlText w:val="%6."/>
+      <w:lvlJc w:val="right"/>
+      <w:pPr>
+        <w:tabs>
+          <w:tab w:val="num" w:pos="4428"/>
+        </w:tabs>
+        <w:ind w:left="4428" w:hanging="180"/>
+      </w:pPr>
+    </w:lvl>
+    <w:lvl w:ilvl="6" w:tplc="0419000F" w:tentative="1">
+      <w:start w:val="1"/>
+      <w:numFmt w:val="decimal"/>
+      <w:lvlText w:val="%7."/>
+      <w:lvlJc w:val="left"/>
+      <w:pPr>
+        <w:tabs>
+          <w:tab w:val="num" w:pos="5148"/>
+        </w:tabs>
+        <w:ind w:left="5148" w:hanging="360"/>
+      </w:pPr>
+    </w:lvl>
+    <w:lvl w:ilvl="7" w:tplc="04190019" w:tentative="1">
+      <w:start w:val="1"/>
+      <w:numFmt w:val="lowerLetter"/>
+      <w:lvlText w:val="%8."/>
+      <w:lvlJc w:val="left"/>
+      <w:pPr>
+        <w:tabs>
+          <w:tab w:val="num" w:pos="5868"/>
+        </w:tabs>
+        <w:ind w:left="5868" w:hanging="360"/>
+      </w:pPr>
+    </w:lvl>
+    <w:lvl w:ilvl="8" w:tplc="0419001B" w:tentative="1">
+      <w:start w:val="1"/>
+      <w:numFmt w:val="lowerRoman"/>
+      <w:lvlText w:val="%9."/>
+      <w:lvlJc w:val="right"/>
+      <w:pPr>
+        <w:tabs>
+          <w:tab w:val="num" w:pos="6588"/>
+        </w:tabs>
+        <w:ind w:left="6588" w:hanging="180"/>
+      </w:pPr>
+    </w:lvl>
+  </w:abstractNum>
+  <w:abstractNum w:abstractNumId="28" w15:restartNumberingAfterBreak="0">
     <w:nsid w:val="56FE232E"/>
     <w:multiLevelType w:val="multilevel"/>
     <w:tmpl w:val="700E351A"/>
@@ -2518,7 +9433,7 @@
       </w:pPr>
     </w:lvl>
   </w:abstractNum>
-  <w:abstractNum w:abstractNumId="19" w15:restartNumberingAfterBreak="0">
+  <w:abstractNum w:abstractNumId="29" w15:restartNumberingAfterBreak="0">
     <w:nsid w:val="57E64988"/>
     <w:multiLevelType w:val="hybridMultilevel"/>
     <w:tmpl w:val="35A8DA46"/>
@@ -2658,7 +9573,7 @@
       </w:rPr>
     </w:lvl>
   </w:abstractNum>
-  <w:abstractNum w:abstractNumId="20" w15:restartNumberingAfterBreak="0">
+  <w:abstractNum w:abstractNumId="30" w15:restartNumberingAfterBreak="0">
     <w:nsid w:val="5A8A383F"/>
     <w:multiLevelType w:val="multilevel"/>
     <w:tmpl w:val="A7E0ABDE"/>
@@ -2777,7 +9692,7 @@
       </w:pPr>
     </w:lvl>
   </w:abstractNum>
-  <w:abstractNum w:abstractNumId="21" w15:restartNumberingAfterBreak="0">
+  <w:abstractNum w:abstractNumId="31" w15:restartNumberingAfterBreak="0">
     <w:nsid w:val="5B1D27E4"/>
     <w:multiLevelType w:val="multilevel"/>
     <w:tmpl w:val="FA540A6E"/>
@@ -2919,7 +9834,7 @@
       </w:rPr>
     </w:lvl>
   </w:abstractNum>
-  <w:abstractNum w:abstractNumId="22" w15:restartNumberingAfterBreak="0">
+  <w:abstractNum w:abstractNumId="32" w15:restartNumberingAfterBreak="0">
     <w:nsid w:val="64B5427B"/>
     <w:multiLevelType w:val="hybridMultilevel"/>
     <w:tmpl w:val="3932B9FA"/>
@@ -3059,7 +9974,7 @@
       </w:rPr>
     </w:lvl>
   </w:abstractNum>
-  <w:abstractNum w:abstractNumId="23" w15:restartNumberingAfterBreak="0">
+  <w:abstractNum w:abstractNumId="33" w15:restartNumberingAfterBreak="0">
     <w:nsid w:val="65F12CB6"/>
     <w:multiLevelType w:val="multilevel"/>
     <w:tmpl w:val="EA881A52"/>
@@ -3178,7 +10093,7 @@
       </w:pPr>
     </w:lvl>
   </w:abstractNum>
-  <w:abstractNum w:abstractNumId="24" w15:restartNumberingAfterBreak="0">
+  <w:abstractNum w:abstractNumId="34" w15:restartNumberingAfterBreak="0">
     <w:nsid w:val="668370EA"/>
     <w:multiLevelType w:val="multilevel"/>
     <w:tmpl w:val="141CBEC8"/>
@@ -3297,7 +10212,120 @@
       </w:pPr>
     </w:lvl>
   </w:abstractNum>
-  <w:abstractNum w:abstractNumId="25" w15:restartNumberingAfterBreak="0">
+  <w:abstractNum w:abstractNumId="35" w15:restartNumberingAfterBreak="0">
+    <w:nsid w:val="682C33BA"/>
+    <w:multiLevelType w:val="hybridMultilevel"/>
+    <w:tmpl w:val="39EA403A"/>
+    <w:lvl w:ilvl="0" w:tplc="0419000F">
+      <w:start w:val="1"/>
+      <w:numFmt w:val="decimal"/>
+      <w:lvlText w:val="%1."/>
+      <w:lvlJc w:val="left"/>
+      <w:pPr>
+        <w:tabs>
+          <w:tab w:val="num" w:pos="828"/>
+        </w:tabs>
+        <w:ind w:left="828" w:hanging="360"/>
+      </w:pPr>
+    </w:lvl>
+    <w:lvl w:ilvl="1" w:tplc="04190019" w:tentative="1">
+      <w:start w:val="1"/>
+      <w:numFmt w:val="lowerLetter"/>
+      <w:lvlText w:val="%2."/>
+      <w:lvlJc w:val="left"/>
+      <w:pPr>
+        <w:tabs>
+          <w:tab w:val="num" w:pos="1548"/>
+        </w:tabs>
+        <w:ind w:left="1548" w:hanging="360"/>
+      </w:pPr>
+    </w:lvl>
+    <w:lvl w:ilvl="2" w:tplc="0419001B" w:tentative="1">
+      <w:start w:val="1"/>
+      <w:numFmt w:val="lowerRoman"/>
+      <w:lvlText w:val="%3."/>
+      <w:lvlJc w:val="right"/>
+      <w:pPr>
+        <w:tabs>
+          <w:tab w:val="num" w:pos="2268"/>
+        </w:tabs>
+        <w:ind w:left="2268" w:hanging="180"/>
+      </w:pPr>
+    </w:lvl>
+    <w:lvl w:ilvl="3" w:tplc="0419000F" w:tentative="1">
+      <w:start w:val="1"/>
+      <w:numFmt w:val="decimal"/>
+      <w:lvlText w:val="%4."/>
+      <w:lvlJc w:val="left"/>
+      <w:pPr>
+        <w:tabs>
+          <w:tab w:val="num" w:pos="2988"/>
+        </w:tabs>
+        <w:ind w:left="2988" w:hanging="360"/>
+      </w:pPr>
+    </w:lvl>
+    <w:lvl w:ilvl="4" w:tplc="04190019" w:tentative="1">
+      <w:start w:val="1"/>
+      <w:numFmt w:val="lowerLetter"/>
+      <w:lvlText w:val="%5."/>
+      <w:lvlJc w:val="left"/>
+      <w:pPr>
+        <w:tabs>
+          <w:tab w:val="num" w:pos="3708"/>
+        </w:tabs>
+        <w:ind w:left="3708" w:hanging="360"/>
+      </w:pPr>
+    </w:lvl>
+    <w:lvl w:ilvl="5" w:tplc="0419001B" w:tentative="1">
+      <w:start w:val="1"/>
+      <w:numFmt w:val="lowerRoman"/>
+      <w:lvlText w:val="%6."/>
+      <w:lvlJc w:val="right"/>
+      <w:pPr>
+        <w:tabs>
+          <w:tab w:val="num" w:pos="4428"/>
+        </w:tabs>
+        <w:ind w:left="4428" w:hanging="180"/>
+      </w:pPr>
+    </w:lvl>
+    <w:lvl w:ilvl="6" w:tplc="0419000F" w:tentative="1">
+      <w:start w:val="1"/>
+      <w:numFmt w:val="decimal"/>
+      <w:lvlText w:val="%7."/>
+      <w:lvlJc w:val="left"/>
+      <w:pPr>
+        <w:tabs>
+          <w:tab w:val="num" w:pos="5148"/>
+        </w:tabs>
+        <w:ind w:left="5148" w:hanging="360"/>
+      </w:pPr>
+    </w:lvl>
+    <w:lvl w:ilvl="7" w:tplc="04190019" w:tentative="1">
+      <w:start w:val="1"/>
+      <w:numFmt w:val="lowerLetter"/>
+      <w:lvlText w:val="%8."/>
+      <w:lvlJc w:val="left"/>
+      <w:pPr>
+        <w:tabs>
+          <w:tab w:val="num" w:pos="5868"/>
+        </w:tabs>
+        <w:ind w:left="5868" w:hanging="360"/>
+      </w:pPr>
+    </w:lvl>
+    <w:lvl w:ilvl="8" w:tplc="0419001B" w:tentative="1">
+      <w:start w:val="1"/>
+      <w:numFmt w:val="lowerRoman"/>
+      <w:lvlText w:val="%9."/>
+      <w:lvlJc w:val="right"/>
+      <w:pPr>
+        <w:tabs>
+          <w:tab w:val="num" w:pos="6588"/>
+        </w:tabs>
+        <w:ind w:left="6588" w:hanging="180"/>
+      </w:pPr>
+    </w:lvl>
+  </w:abstractNum>
+  <w:abstractNum w:abstractNumId="36" w15:restartNumberingAfterBreak="0">
     <w:nsid w:val="697203A5"/>
     <w:multiLevelType w:val="hybridMultilevel"/>
     <w:tmpl w:val="32D804CE"/>
@@ -3413,7 +10441,7 @@
       </w:pPr>
     </w:lvl>
   </w:abstractNum>
-  <w:abstractNum w:abstractNumId="26" w15:restartNumberingAfterBreak="0">
+  <w:abstractNum w:abstractNumId="37" w15:restartNumberingAfterBreak="0">
     <w:nsid w:val="6F486F52"/>
     <w:multiLevelType w:val="hybridMultilevel"/>
     <w:tmpl w:val="B68A7388"/>
@@ -3529,7 +10557,7 @@
       </w:pPr>
     </w:lvl>
   </w:abstractNum>
-  <w:abstractNum w:abstractNumId="27" w15:restartNumberingAfterBreak="0">
+  <w:abstractNum w:abstractNumId="38" w15:restartNumberingAfterBreak="0">
     <w:nsid w:val="73CD55C4"/>
     <w:multiLevelType w:val="multilevel"/>
     <w:tmpl w:val="190A0090"/>
@@ -3648,7 +10676,7 @@
       </w:pPr>
     </w:lvl>
   </w:abstractNum>
-  <w:abstractNum w:abstractNumId="28" w15:restartNumberingAfterBreak="0">
+  <w:abstractNum w:abstractNumId="39" w15:restartNumberingAfterBreak="0">
     <w:nsid w:val="76957476"/>
     <w:multiLevelType w:val="hybridMultilevel"/>
     <w:tmpl w:val="25CC4A7A"/>
@@ -3788,7 +10816,7 @@
       </w:rPr>
     </w:lvl>
   </w:abstractNum>
-  <w:abstractNum w:abstractNumId="29" w15:restartNumberingAfterBreak="0">
+  <w:abstractNum w:abstractNumId="40" w15:restartNumberingAfterBreak="0">
     <w:nsid w:val="77944D05"/>
     <w:multiLevelType w:val="multilevel"/>
     <w:tmpl w:val="9C68C394"/>
@@ -3907,7 +10935,7 @@
       </w:pPr>
     </w:lvl>
   </w:abstractNum>
-  <w:abstractNum w:abstractNumId="30" w15:restartNumberingAfterBreak="0">
+  <w:abstractNum w:abstractNumId="41" w15:restartNumberingAfterBreak="0">
     <w:nsid w:val="77B93752"/>
     <w:multiLevelType w:val="hybridMultilevel"/>
     <w:tmpl w:val="D96CBE1E"/>
@@ -4026,7 +11054,7 @@
       </w:pPr>
     </w:lvl>
   </w:abstractNum>
-  <w:abstractNum w:abstractNumId="31" w15:restartNumberingAfterBreak="0">
+  <w:abstractNum w:abstractNumId="42" w15:restartNumberingAfterBreak="0">
     <w:nsid w:val="786178EE"/>
     <w:multiLevelType w:val="multilevel"/>
     <w:tmpl w:val="3676BB5A"/>
@@ -4148,7 +11176,7 @@
       </w:pPr>
     </w:lvl>
   </w:abstractNum>
-  <w:abstractNum w:abstractNumId="32" w15:restartNumberingAfterBreak="0">
+  <w:abstractNum w:abstractNumId="43" w15:restartNumberingAfterBreak="0">
     <w:nsid w:val="7BC20404"/>
     <w:multiLevelType w:val="multilevel"/>
     <w:tmpl w:val="700E351A"/>
@@ -4267,7 +11295,7 @@
       </w:pPr>
     </w:lvl>
   </w:abstractNum>
-  <w:abstractNum w:abstractNumId="33" w15:restartNumberingAfterBreak="0">
+  <w:abstractNum w:abstractNumId="44" w15:restartNumberingAfterBreak="0">
     <w:nsid w:val="7F0004DF"/>
     <w:multiLevelType w:val="hybridMultilevel"/>
     <w:tmpl w:val="6B2E3678"/>
@@ -4384,106 +11412,139 @@
     </w:lvl>
   </w:abstractNum>
   <w:num w:numId="1">
+    <w:abstractNumId w:val="36"/>
+  </w:num>
+  <w:num w:numId="2">
+    <w:abstractNumId w:val="31"/>
+  </w:num>
+  <w:num w:numId="3">
+    <w:abstractNumId w:val="41"/>
+  </w:num>
+  <w:num w:numId="4">
+    <w:abstractNumId w:val="21"/>
+  </w:num>
+  <w:num w:numId="5">
+    <w:abstractNumId w:val="17"/>
+  </w:num>
+  <w:num w:numId="6">
+    <w:abstractNumId w:val="30"/>
+  </w:num>
+  <w:num w:numId="7">
+    <w:abstractNumId w:val="22"/>
+  </w:num>
+  <w:num w:numId="8">
+    <w:abstractNumId w:val="43"/>
+  </w:num>
+  <w:num w:numId="9">
+    <w:abstractNumId w:val="9"/>
+  </w:num>
+  <w:num w:numId="10">
+    <w:abstractNumId w:val="3"/>
+  </w:num>
+  <w:num w:numId="11">
+    <w:abstractNumId w:val="18"/>
+  </w:num>
+  <w:num w:numId="12">
+    <w:abstractNumId w:val="33"/>
+  </w:num>
+  <w:num w:numId="13">
+    <w:abstractNumId w:val="28"/>
+  </w:num>
+  <w:num w:numId="14">
+    <w:abstractNumId w:val="34"/>
+  </w:num>
+  <w:num w:numId="15">
+    <w:abstractNumId w:val="7"/>
+  </w:num>
+  <w:num w:numId="16">
+    <w:abstractNumId w:val="38"/>
+  </w:num>
+  <w:num w:numId="17">
+    <w:abstractNumId w:val="1"/>
+  </w:num>
+  <w:num w:numId="18">
+    <w:abstractNumId w:val="42"/>
+  </w:num>
+  <w:num w:numId="19">
+    <w:abstractNumId w:val="13"/>
+  </w:num>
+  <w:num w:numId="20">
+    <w:abstractNumId w:val="5"/>
+  </w:num>
+  <w:num w:numId="21">
+    <w:abstractNumId w:val="40"/>
+  </w:num>
+  <w:num w:numId="22">
+    <w:abstractNumId w:val="14"/>
+  </w:num>
+  <w:num w:numId="23">
+    <w:abstractNumId w:val="37"/>
+  </w:num>
+  <w:num w:numId="24">
+    <w:abstractNumId w:val="24"/>
+  </w:num>
+  <w:num w:numId="25">
+    <w:abstractNumId w:val="4"/>
+  </w:num>
+  <w:num w:numId="26">
     <w:abstractNumId w:val="25"/>
   </w:num>
-  <w:num w:numId="2">
-    <w:abstractNumId w:val="21"/>
+  <w:num w:numId="27">
+    <w:abstractNumId w:val="44"/>
   </w:num>
-  <w:num w:numId="3">
-    <w:abstractNumId w:val="30"/>
+  <w:num w:numId="28">
+    <w:abstractNumId w:val="32"/>
   </w:num>
-  <w:num w:numId="4">
-    <w:abstractNumId w:val="13"/>
+  <w:num w:numId="29">
+    <w:abstractNumId w:val="39"/>
   </w:num>
-  <w:num w:numId="5">
+  <w:num w:numId="30">
+    <w:abstractNumId w:val="20"/>
+  </w:num>
+  <w:num w:numId="31">
+    <w:abstractNumId w:val="8"/>
+  </w:num>
+  <w:num w:numId="32">
+    <w:abstractNumId w:val="11"/>
+  </w:num>
+  <w:num w:numId="33">
+    <w:abstractNumId w:val="29"/>
+  </w:num>
+  <w:num w:numId="34">
+    <w:abstractNumId w:val="23"/>
+  </w:num>
+  <w:num w:numId="35">
     <w:abstractNumId w:val="10"/>
   </w:num>
-  <w:num w:numId="6">
-    <w:abstractNumId w:val="20"/>
+  <w:num w:numId="36">
+    <w:abstractNumId w:val="27"/>
   </w:num>
-  <w:num w:numId="7">
-    <w:abstractNumId w:val="14"/>
-  </w:num>
-  <w:num w:numId="8">
-    <w:abstractNumId w:val="32"/>
-  </w:num>
-  <w:num w:numId="9">
+  <w:num w:numId="37">
     <w:abstractNumId w:val="6"/>
   </w:num>
-  <w:num w:numId="10">
-    <w:abstractNumId w:val="1"/>
+  <w:num w:numId="38">
+    <w:abstractNumId w:val="16"/>
   </w:num>
-  <w:num w:numId="11">
-    <w:abstractNumId w:val="11"/>
+  <w:num w:numId="39">
+    <w:abstractNumId w:val="35"/>
   </w:num>
-  <w:num w:numId="12">
-    <w:abstractNumId w:val="23"/>
+  <w:num w:numId="40">
+    <w:abstractNumId w:val="19"/>
   </w:num>
-  <w:num w:numId="13">
-    <w:abstractNumId w:val="18"/>
+  <w:num w:numId="41">
+    <w:abstractNumId w:val="15"/>
   </w:num>
-  <w:num w:numId="14">
-    <w:abstractNumId w:val="24"/>
+  <w:num w:numId="42">
+    <w:abstractNumId w:val="26"/>
   </w:num>
-  <w:num w:numId="15">
-    <w:abstractNumId w:val="4"/>
+  <w:num w:numId="43">
+    <w:abstractNumId w:val="2"/>
   </w:num>
-  <w:num w:numId="16">
-    <w:abstractNumId w:val="27"/>
-  </w:num>
-  <w:num w:numId="17">
+  <w:num w:numId="44">
     <w:abstractNumId w:val="0"/>
   </w:num>
-  <w:num w:numId="18">
-    <w:abstractNumId w:val="31"/>
-  </w:num>
-  <w:num w:numId="19">
-    <w:abstractNumId w:val="8"/>
-  </w:num>
-  <w:num w:numId="20">
-    <w:abstractNumId w:val="3"/>
-  </w:num>
-  <w:num w:numId="21">
-    <w:abstractNumId w:val="29"/>
-  </w:num>
-  <w:num w:numId="22">
-    <w:abstractNumId w:val="9"/>
-  </w:num>
-  <w:num w:numId="23">
-    <w:abstractNumId w:val="26"/>
-  </w:num>
-  <w:num w:numId="24">
-    <w:abstractNumId w:val="16"/>
-  </w:num>
-  <w:num w:numId="25">
-    <w:abstractNumId w:val="2"/>
-  </w:num>
-  <w:num w:numId="26">
-    <w:abstractNumId w:val="17"/>
-  </w:num>
-  <w:num w:numId="27">
-    <w:abstractNumId w:val="33"/>
-  </w:num>
-  <w:num w:numId="28">
-    <w:abstractNumId w:val="22"/>
-  </w:num>
-  <w:num w:numId="29">
-    <w:abstractNumId w:val="28"/>
-  </w:num>
-  <w:num w:numId="30">
+  <w:num w:numId="45">
     <w:abstractNumId w:val="12"/>
-  </w:num>
-  <w:num w:numId="31">
-    <w:abstractNumId w:val="5"/>
-  </w:num>
-  <w:num w:numId="32">
-    <w:abstractNumId w:val="7"/>
-  </w:num>
-  <w:num w:numId="33">
-    <w:abstractNumId w:val="19"/>
-  </w:num>
-  <w:num w:numId="34">
-    <w:abstractNumId w:val="15"/>
   </w:num>
 </w:numbering>
 </file>
@@ -4838,6 +11899,164 @@
     <w:basedOn w:val="a0"/>
     <w:rsid w:val="00DF7293"/>
   </w:style>
+  <w:style w:type="paragraph" w:styleId="a6">
+    <w:name w:val="List Paragraph"/>
+    <w:basedOn w:val="a"/>
+    <w:link w:val="a7"/>
+    <w:uiPriority w:val="34"/>
+    <w:qFormat/>
+    <w:rsid w:val="00C12E37"/>
+    <w:pPr>
+      <w:ind w:left="720"/>
+      <w:contextualSpacing/>
+    </w:pPr>
+  </w:style>
+  <w:style w:type="paragraph" w:customStyle="1" w:styleId="1">
+    <w:name w:val="Стиль1"/>
+    <w:basedOn w:val="a6"/>
+    <w:link w:val="10"/>
+    <w:qFormat/>
+    <w:rsid w:val="004A52C0"/>
+    <w:pPr>
+      <w:numPr>
+        <w:numId w:val="40"/>
+      </w:numPr>
+      <w:ind w:left="709" w:right="-511" w:hanging="425"/>
+    </w:pPr>
+    <w:rPr>
+      <w:sz w:val="20"/>
+      <w:szCs w:val="20"/>
+    </w:rPr>
+  </w:style>
+  <w:style w:type="paragraph" w:customStyle="1" w:styleId="2">
+    <w:name w:val="Стиль2"/>
+    <w:basedOn w:val="a6"/>
+    <w:link w:val="20"/>
+    <w:qFormat/>
+    <w:rsid w:val="004A52C0"/>
+    <w:pPr>
+      <w:numPr>
+        <w:numId w:val="41"/>
+      </w:numPr>
+      <w:ind w:left="709" w:right="-511" w:hanging="425"/>
+    </w:pPr>
+    <w:rPr>
+      <w:sz w:val="20"/>
+      <w:szCs w:val="20"/>
+    </w:rPr>
+  </w:style>
+  <w:style w:type="character" w:customStyle="1" w:styleId="a7">
+    <w:name w:val="Абзац списка Знак"/>
+    <w:basedOn w:val="a0"/>
+    <w:link w:val="a6"/>
+    <w:uiPriority w:val="34"/>
+    <w:rsid w:val="004A52C0"/>
+    <w:rPr>
+      <w:sz w:val="24"/>
+      <w:szCs w:val="24"/>
+    </w:rPr>
+  </w:style>
+  <w:style w:type="character" w:customStyle="1" w:styleId="10">
+    <w:name w:val="Стиль1 Знак"/>
+    <w:basedOn w:val="a7"/>
+    <w:link w:val="1"/>
+    <w:rsid w:val="004A52C0"/>
+    <w:rPr>
+      <w:sz w:val="24"/>
+      <w:szCs w:val="24"/>
+    </w:rPr>
+  </w:style>
+  <w:style w:type="paragraph" w:customStyle="1" w:styleId="3">
+    <w:name w:val="Стиль3"/>
+    <w:basedOn w:val="a6"/>
+    <w:link w:val="30"/>
+    <w:qFormat/>
+    <w:rsid w:val="004A52C0"/>
+    <w:pPr>
+      <w:numPr>
+        <w:numId w:val="42"/>
+      </w:numPr>
+      <w:ind w:left="709" w:right="-511" w:hanging="425"/>
+    </w:pPr>
+    <w:rPr>
+      <w:sz w:val="20"/>
+      <w:szCs w:val="20"/>
+    </w:rPr>
+  </w:style>
+  <w:style w:type="character" w:customStyle="1" w:styleId="20">
+    <w:name w:val="Стиль2 Знак"/>
+    <w:basedOn w:val="a7"/>
+    <w:link w:val="2"/>
+    <w:rsid w:val="004A52C0"/>
+    <w:rPr>
+      <w:sz w:val="24"/>
+      <w:szCs w:val="24"/>
+    </w:rPr>
+  </w:style>
+  <w:style w:type="paragraph" w:customStyle="1" w:styleId="4">
+    <w:name w:val="Стиль4"/>
+    <w:basedOn w:val="a6"/>
+    <w:link w:val="40"/>
+    <w:qFormat/>
+    <w:rsid w:val="004A52C0"/>
+    <w:pPr>
+      <w:numPr>
+        <w:numId w:val="43"/>
+      </w:numPr>
+      <w:ind w:left="709" w:right="-511" w:hanging="425"/>
+    </w:pPr>
+    <w:rPr>
+      <w:sz w:val="20"/>
+      <w:szCs w:val="20"/>
+    </w:rPr>
+  </w:style>
+  <w:style w:type="character" w:customStyle="1" w:styleId="30">
+    <w:name w:val="Стиль3 Знак"/>
+    <w:basedOn w:val="a7"/>
+    <w:link w:val="3"/>
+    <w:rsid w:val="004A52C0"/>
+    <w:rPr>
+      <w:sz w:val="24"/>
+      <w:szCs w:val="24"/>
+    </w:rPr>
+  </w:style>
+  <w:style w:type="paragraph" w:customStyle="1" w:styleId="5">
+    <w:name w:val="Стиль5"/>
+    <w:basedOn w:val="a6"/>
+    <w:link w:val="50"/>
+    <w:qFormat/>
+    <w:rsid w:val="004A52C0"/>
+    <w:pPr>
+      <w:numPr>
+        <w:numId w:val="44"/>
+      </w:numPr>
+      <w:ind w:left="709" w:right="-511" w:hanging="425"/>
+    </w:pPr>
+    <w:rPr>
+      <w:sz w:val="20"/>
+      <w:szCs w:val="20"/>
+    </w:rPr>
+  </w:style>
+  <w:style w:type="character" w:customStyle="1" w:styleId="40">
+    <w:name w:val="Стиль4 Знак"/>
+    <w:basedOn w:val="a7"/>
+    <w:link w:val="4"/>
+    <w:rsid w:val="004A52C0"/>
+    <w:rPr>
+      <w:sz w:val="24"/>
+      <w:szCs w:val="24"/>
+    </w:rPr>
+  </w:style>
+  <w:style w:type="character" w:customStyle="1" w:styleId="50">
+    <w:name w:val="Стиль5 Знак"/>
+    <w:basedOn w:val="a7"/>
+    <w:link w:val="5"/>
+    <w:rsid w:val="004A52C0"/>
+    <w:rPr>
+      <w:sz w:val="24"/>
+      <w:szCs w:val="24"/>
+    </w:rPr>
+  </w:style>
 </w:styles>
 </file>
 
